--- a/SEMESTRE 5/ARQUITECTURA SOFTWARE/GTI-F-007_Formato_Documento_de_Arquitectura.docx
+++ b/SEMESTRE 5/ARQUITECTURA SOFTWARE/GTI-F-007_Formato_Documento_de_Arquitectura.docx
@@ -4531,10 +4531,10 @@
           <w:szCs w:val="36"/>
         </w:rPr>
       </w:pPr>
-      <w:bookmarkStart w:id="39" w:name="_Toc360612770"/>
-      <w:bookmarkStart w:id="40" w:name="_Toc360612988"/>
-      <w:bookmarkStart w:id="41" w:name="_Toc360613437"/>
-      <w:bookmarkStart w:id="42" w:name="_Toc160029233"/>
+      <w:bookmarkStart w:id="39" w:name="_Toc160029233"/>
+      <w:bookmarkStart w:id="40" w:name="_Toc360612770"/>
+      <w:bookmarkStart w:id="41" w:name="_Toc360612988"/>
+      <w:bookmarkStart w:id="42" w:name="_Toc360613437"/>
       <w:r>
         <w:rPr>
           <w:sz w:val="36"/>
@@ -4542,7 +4542,7 @@
         </w:rPr>
         <w:t>Vista de Casos de Uso</w:t>
       </w:r>
-      <w:bookmarkEnd w:id="42"/>
+      <w:bookmarkEnd w:id="39"/>
     </w:p>
     <w:p>
       <w:pPr>
@@ -8281,23 +8281,7 @@
                 <w:color w:val="FF0000"/>
                 <w:lang w:val="es-CO"/>
               </w:rPr>
-              <w:t xml:space="preserve"> </w:t>
-            </w:r>
-            <w:proofErr w:type="spellStart"/>
-            <w:r>
-              <w:rPr>
-                <w:color w:val="FF0000"/>
-                <w:lang w:val="es-CO"/>
-              </w:rPr>
-              <w:t>of</w:t>
-            </w:r>
-            <w:proofErr w:type="spellEnd"/>
-            <w:r>
-              <w:rPr>
-                <w:color w:val="FF0000"/>
-                <w:lang w:val="es-CO"/>
-              </w:rPr>
-              <w:t xml:space="preserve"> a </w:t>
+              <w:t xml:space="preserve"> of a </w:t>
             </w:r>
             <w:proofErr w:type="spellStart"/>
             <w:r>
@@ -13306,23 +13290,7 @@
                 <w:color w:val="FF0000"/>
                 <w:lang w:val="es-CO"/>
               </w:rPr>
-              <w:t xml:space="preserve"> </w:t>
-            </w:r>
-            <w:proofErr w:type="spellStart"/>
-            <w:r>
-              <w:rPr>
-                <w:color w:val="FF0000"/>
-                <w:lang w:val="es-CO"/>
-              </w:rPr>
-              <w:t>of</w:t>
-            </w:r>
-            <w:proofErr w:type="spellEnd"/>
-            <w:r>
-              <w:rPr>
-                <w:color w:val="FF0000"/>
-                <w:lang w:val="es-CO"/>
-              </w:rPr>
-              <w:t xml:space="preserve"> a </w:t>
+              <w:t xml:space="preserve"> of a </w:t>
             </w:r>
             <w:proofErr w:type="spellStart"/>
             <w:r>
@@ -14440,9 +14408,9 @@
       <w:r>
         <w:t>Diagramas – Clases</w:t>
       </w:r>
-      <w:bookmarkEnd w:id="39"/>
       <w:bookmarkEnd w:id="40"/>
       <w:bookmarkEnd w:id="41"/>
+      <w:bookmarkEnd w:id="42"/>
     </w:p>
     <w:p>
       <w:pPr>
@@ -14466,6 +14434,7 @@
       </w:pPr>
       <w:r>
         <w:rPr>
+          <w:noProof/>
           <w:lang w:val="es-CO"/>
         </w:rPr>
         <w:drawing>
@@ -14593,18 +14562,959 @@
         <mc:AlternateContent>
           <mc:Choice Requires="wps">
             <w:drawing>
-              <wp:anchor distT="0" distB="0" distL="114300" distR="114300" simplePos="0" relativeHeight="251670528" behindDoc="0" locked="0" layoutInCell="1" allowOverlap="1" wp14:anchorId="4D7250DD" wp14:editId="6D1B4F6F">
+              <wp:anchor distT="0" distB="0" distL="114300" distR="114300" simplePos="0" relativeHeight="251670528" behindDoc="0" locked="0" layoutInCell="1" allowOverlap="1" wp14:anchorId="4D7250DD" wp14:editId="58869640">
                 <wp:simplePos x="0" y="0"/>
                 <wp:positionH relativeFrom="column">
-                  <wp:posOffset>4419600</wp:posOffset>
+                  <wp:posOffset>4425100</wp:posOffset>
                 </wp:positionH>
                 <wp:positionV relativeFrom="paragraph">
-                  <wp:posOffset>818061</wp:posOffset>
+                  <wp:posOffset>861676</wp:posOffset>
+                </wp:positionV>
+                <wp:extent cx="520537" cy="316871"/>
+                <wp:effectExtent l="0" t="0" r="0" b="6985"/>
+                <wp:wrapNone/>
+                <wp:docPr id="312697649" name="Cuadro de texto 5"/>
+                <wp:cNvGraphicFramePr/>
+                <a:graphic xmlns:a="http://schemas.openxmlformats.org/drawingml/2006/main">
+                  <a:graphicData uri="http://schemas.microsoft.com/office/word/2010/wordprocessingShape">
+                    <wps:wsp>
+                      <wps:cNvSpPr txBox="1"/>
+                      <wps:spPr>
+                        <a:xfrm>
+                          <a:off x="0" y="0"/>
+                          <a:ext cx="520537" cy="316871"/>
+                        </a:xfrm>
+                        <a:prstGeom prst="rect">
+                          <a:avLst/>
+                        </a:prstGeom>
+                        <a:noFill/>
+                        <a:ln w="6350">
+                          <a:noFill/>
+                        </a:ln>
+                      </wps:spPr>
+                      <wps:txbx>
+                        <w:txbxContent>
+                          <w:p>
+                            <w:pPr>
+                              <w:rPr>
+                                <w:color w:val="000000" w:themeColor="text1"/>
+                                <w:sz w:val="14"/>
+                                <w:szCs w:val="14"/>
+                                <w:lang w:val="es-MX"/>
+                              </w:rPr>
+                            </w:pPr>
+                            <w:r>
+                              <w:rPr>
+                                <w:color w:val="000000" w:themeColor="text1"/>
+                                <w:sz w:val="14"/>
+                                <w:szCs w:val="14"/>
+                                <w:lang w:val="es-MX"/>
+                              </w:rPr>
+                              <w:t>MAIN</w:t>
+                            </w:r>
+                            <w:r>
+                              <w:rPr>
+                                <w:color w:val="000000" w:themeColor="text1"/>
+                                <w:sz w:val="14"/>
+                                <w:szCs w:val="14"/>
+                                <w:lang w:val="es-MX"/>
+                              </w:rPr>
+                              <w:br/>
+                            </w:r>
+                            <w:r>
+                              <w:rPr>
+                                <w:color w:val="000000" w:themeColor="text1"/>
+                                <w:sz w:val="8"/>
+                                <w:szCs w:val="8"/>
+                                <w:lang w:val="es-MX"/>
+                              </w:rPr>
+                              <w:t>INDEX.</w:t>
+                            </w:r>
+                            <w:r>
+                              <w:rPr>
+                                <w:color w:val="000000" w:themeColor="text1"/>
+                                <w:sz w:val="8"/>
+                                <w:szCs w:val="8"/>
+                                <w:lang w:val="es-MX"/>
+                              </w:rPr>
+                              <w:t>HTML</w:t>
+                            </w:r>
+                          </w:p>
+                        </w:txbxContent>
+                      </wps:txbx>
+                      <wps:bodyPr rot="0" spcFirstLastPara="0" vertOverflow="overflow" horzOverflow="overflow" vert="horz" wrap="square" lIns="91440" tIns="45720" rIns="91440" bIns="45720" numCol="1" spcCol="0" rtlCol="0" fromWordArt="0" anchor="t" anchorCtr="0" forceAA="0" compatLnSpc="1">
+                        <a:prstTxWarp prst="textNoShape">
+                          <a:avLst/>
+                        </a:prstTxWarp>
+                        <a:noAutofit/>
+                      </wps:bodyPr>
+                    </wps:wsp>
+                  </a:graphicData>
+                </a:graphic>
+                <wp14:sizeRelH relativeFrom="margin">
+                  <wp14:pctWidth>0</wp14:pctWidth>
+                </wp14:sizeRelH>
+                <wp14:sizeRelV relativeFrom="margin">
+                  <wp14:pctHeight>0</wp14:pctHeight>
+                </wp14:sizeRelV>
+              </wp:anchor>
+            </w:drawing>
+          </mc:Choice>
+          <mc:Fallback>
+            <w:pict>
+              <v:shapetype w14:anchorId="4D7250DD" id="_x0000_t202" coordsize="21600,21600" o:spt="202" path="m,l,21600r21600,l21600,xe">
+                <v:stroke joinstyle="miter"/>
+                <v:path gradientshapeok="t" o:connecttype="rect"/>
+              </v:shapetype>
+              <v:shape id="Cuadro de texto 5" o:spid="_x0000_s1026" type="#_x0000_t202" style="position:absolute;left:0;text-align:left;margin-left:348.45pt;margin-top:67.85pt;width:41pt;height:24.95pt;z-index:251670528;visibility:visible;mso-wrap-style:square;mso-width-percent:0;mso-height-percent:0;mso-wrap-distance-left:9pt;mso-wrap-distance-top:0;mso-wrap-distance-right:9pt;mso-wrap-distance-bottom:0;mso-position-horizontal:absolute;mso-position-horizontal-relative:text;mso-position-vertical:absolute;mso-position-vertical-relative:text;mso-width-percent:0;mso-height-percent:0;mso-width-relative:margin;mso-height-relative:margin;v-text-anchor:top" o:gfxdata="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" filled="f" stroked="f" strokeweight=".5pt">
+                <v:textbox>
+                  <w:txbxContent>
+                    <w:p>
+                      <w:pPr>
+                        <w:rPr>
+                          <w:color w:val="000000" w:themeColor="text1"/>
+                          <w:sz w:val="14"/>
+                          <w:szCs w:val="14"/>
+                          <w:lang w:val="es-MX"/>
+                        </w:rPr>
+                      </w:pPr>
+                      <w:r>
+                        <w:rPr>
+                          <w:color w:val="000000" w:themeColor="text1"/>
+                          <w:sz w:val="14"/>
+                          <w:szCs w:val="14"/>
+                          <w:lang w:val="es-MX"/>
+                        </w:rPr>
+                        <w:t>MAIN</w:t>
+                      </w:r>
+                      <w:r>
+                        <w:rPr>
+                          <w:color w:val="000000" w:themeColor="text1"/>
+                          <w:sz w:val="14"/>
+                          <w:szCs w:val="14"/>
+                          <w:lang w:val="es-MX"/>
+                        </w:rPr>
+                        <w:br/>
+                      </w:r>
+                      <w:r>
+                        <w:rPr>
+                          <w:color w:val="000000" w:themeColor="text1"/>
+                          <w:sz w:val="8"/>
+                          <w:szCs w:val="8"/>
+                          <w:lang w:val="es-MX"/>
+                        </w:rPr>
+                        <w:t>INDEX.</w:t>
+                      </w:r>
+                      <w:r>
+                        <w:rPr>
+                          <w:color w:val="000000" w:themeColor="text1"/>
+                          <w:sz w:val="8"/>
+                          <w:szCs w:val="8"/>
+                          <w:lang w:val="es-MX"/>
+                        </w:rPr>
+                        <w:t>HTML</w:t>
+                      </w:r>
+                    </w:p>
+                  </w:txbxContent>
+                </v:textbox>
+              </v:shape>
+            </w:pict>
+          </mc:Fallback>
+        </mc:AlternateContent>
+      </w:r>
+      <w:r>
+        <w:rPr>
+          <w:noProof/>
+          <w:lang w:val="es-ES_tradnl" w:eastAsia="ja-JP"/>
+        </w:rPr>
+        <mc:AlternateContent>
+          <mc:Choice Requires="wps">
+            <w:drawing>
+              <wp:anchor distT="0" distB="0" distL="114300" distR="114300" simplePos="0" relativeHeight="251678720" behindDoc="0" locked="0" layoutInCell="1" allowOverlap="1" wp14:anchorId="551B3C45" wp14:editId="051D1A03">
+                <wp:simplePos x="0" y="0"/>
+                <wp:positionH relativeFrom="column">
+                  <wp:posOffset>4370780</wp:posOffset>
+                </wp:positionH>
+                <wp:positionV relativeFrom="paragraph">
+                  <wp:posOffset>2848912</wp:posOffset>
+                </wp:positionV>
+                <wp:extent cx="902335" cy="303291"/>
+                <wp:effectExtent l="0" t="0" r="0" b="1905"/>
+                <wp:wrapNone/>
+                <wp:docPr id="169981532" name="Cuadro de texto 5"/>
+                <wp:cNvGraphicFramePr/>
+                <a:graphic xmlns:a="http://schemas.openxmlformats.org/drawingml/2006/main">
+                  <a:graphicData uri="http://schemas.microsoft.com/office/word/2010/wordprocessingShape">
+                    <wps:wsp>
+                      <wps:cNvSpPr txBox="1"/>
+                      <wps:spPr>
+                        <a:xfrm>
+                          <a:off x="0" y="0"/>
+                          <a:ext cx="902335" cy="303291"/>
+                        </a:xfrm>
+                        <a:prstGeom prst="rect">
+                          <a:avLst/>
+                        </a:prstGeom>
+                        <a:noFill/>
+                        <a:ln w="6350">
+                          <a:noFill/>
+                        </a:ln>
+                      </wps:spPr>
+                      <wps:txbx>
+                        <w:txbxContent>
+                          <w:p>
+                            <w:pPr>
+                              <w:rPr>
+                                <w:color w:val="000000" w:themeColor="text1"/>
+                                <w:sz w:val="14"/>
+                                <w:szCs w:val="14"/>
+                                <w:lang w:val="es-MX"/>
+                              </w:rPr>
+                            </w:pPr>
+                            <w:r>
+                              <w:rPr>
+                                <w:color w:val="000000" w:themeColor="text1"/>
+                                <w:sz w:val="14"/>
+                                <w:szCs w:val="14"/>
+                                <w:lang w:val="es-MX"/>
+                              </w:rPr>
+                              <w:t>REGISTRO</w:t>
+                            </w:r>
+                          </w:p>
+                          <w:p>
+                            <w:pPr>
+                              <w:rPr>
+                                <w:color w:val="000000" w:themeColor="text1"/>
+                                <w:sz w:val="14"/>
+                                <w:szCs w:val="14"/>
+                                <w:lang w:val="es-MX"/>
+                              </w:rPr>
+                            </w:pPr>
+                            <w:r>
+                              <w:rPr>
+                                <w:color w:val="000000" w:themeColor="text1"/>
+                                <w:sz w:val="8"/>
+                                <w:szCs w:val="8"/>
+                                <w:lang w:val="es-MX"/>
+                              </w:rPr>
+                              <w:t>/REGISTRO</w:t>
+                            </w:r>
+                            <w:r>
+                              <w:rPr>
+                                <w:color w:val="000000" w:themeColor="text1"/>
+                                <w:sz w:val="8"/>
+                                <w:szCs w:val="8"/>
+                                <w:lang w:val="es-MX"/>
+                              </w:rPr>
+                              <w:t>.</w:t>
+                            </w:r>
+                            <w:r>
+                              <w:rPr>
+                                <w:color w:val="000000" w:themeColor="text1"/>
+                                <w:sz w:val="8"/>
+                                <w:szCs w:val="8"/>
+                                <w:lang w:val="es-MX"/>
+                              </w:rPr>
+                              <w:t>JS</w:t>
+                            </w:r>
+                          </w:p>
+                        </w:txbxContent>
+                      </wps:txbx>
+                      <wps:bodyPr rot="0" spcFirstLastPara="0" vertOverflow="overflow" horzOverflow="overflow" vert="horz" wrap="square" lIns="91440" tIns="45720" rIns="91440" bIns="45720" numCol="1" spcCol="0" rtlCol="0" fromWordArt="0" anchor="t" anchorCtr="0" forceAA="0" compatLnSpc="1">
+                        <a:prstTxWarp prst="textNoShape">
+                          <a:avLst/>
+                        </a:prstTxWarp>
+                        <a:noAutofit/>
+                      </wps:bodyPr>
+                    </wps:wsp>
+                  </a:graphicData>
+                </a:graphic>
+                <wp14:sizeRelH relativeFrom="margin">
+                  <wp14:pctWidth>0</wp14:pctWidth>
+                </wp14:sizeRelH>
+                <wp14:sizeRelV relativeFrom="margin">
+                  <wp14:pctHeight>0</wp14:pctHeight>
+                </wp14:sizeRelV>
+              </wp:anchor>
+            </w:drawing>
+          </mc:Choice>
+          <mc:Fallback>
+            <w:pict>
+              <v:shape w14:anchorId="551B3C45" id="_x0000_s1027" type="#_x0000_t202" style="position:absolute;left:0;text-align:left;margin-left:344.15pt;margin-top:224.3pt;width:71.05pt;height:23.9pt;z-index:251678720;visibility:visible;mso-wrap-style:square;mso-width-percent:0;mso-height-percent:0;mso-wrap-distance-left:9pt;mso-wrap-distance-top:0;mso-wrap-distance-right:9pt;mso-wrap-distance-bottom:0;mso-position-horizontal:absolute;mso-position-horizontal-relative:text;mso-position-vertical:absolute;mso-position-vertical-relative:text;mso-width-percent:0;mso-height-percent:0;mso-width-relative:margin;mso-height-relative:margin;v-text-anchor:top" o:gfxdata="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" filled="f" stroked="f" strokeweight=".5pt">
+                <v:textbox>
+                  <w:txbxContent>
+                    <w:p>
+                      <w:pPr>
+                        <w:rPr>
+                          <w:color w:val="000000" w:themeColor="text1"/>
+                          <w:sz w:val="14"/>
+                          <w:szCs w:val="14"/>
+                          <w:lang w:val="es-MX"/>
+                        </w:rPr>
+                      </w:pPr>
+                      <w:r>
+                        <w:rPr>
+                          <w:color w:val="000000" w:themeColor="text1"/>
+                          <w:sz w:val="14"/>
+                          <w:szCs w:val="14"/>
+                          <w:lang w:val="es-MX"/>
+                        </w:rPr>
+                        <w:t>REGISTRO</w:t>
+                      </w:r>
+                    </w:p>
+                    <w:p>
+                      <w:pPr>
+                        <w:rPr>
+                          <w:color w:val="000000" w:themeColor="text1"/>
+                          <w:sz w:val="14"/>
+                          <w:szCs w:val="14"/>
+                          <w:lang w:val="es-MX"/>
+                        </w:rPr>
+                      </w:pPr>
+                      <w:r>
+                        <w:rPr>
+                          <w:color w:val="000000" w:themeColor="text1"/>
+                          <w:sz w:val="8"/>
+                          <w:szCs w:val="8"/>
+                          <w:lang w:val="es-MX"/>
+                        </w:rPr>
+                        <w:t>/REGISTRO</w:t>
+                      </w:r>
+                      <w:r>
+                        <w:rPr>
+                          <w:color w:val="000000" w:themeColor="text1"/>
+                          <w:sz w:val="8"/>
+                          <w:szCs w:val="8"/>
+                          <w:lang w:val="es-MX"/>
+                        </w:rPr>
+                        <w:t>.</w:t>
+                      </w:r>
+                      <w:r>
+                        <w:rPr>
+                          <w:color w:val="000000" w:themeColor="text1"/>
+                          <w:sz w:val="8"/>
+                          <w:szCs w:val="8"/>
+                          <w:lang w:val="es-MX"/>
+                        </w:rPr>
+                        <w:t>JS</w:t>
+                      </w:r>
+                    </w:p>
+                  </w:txbxContent>
+                </v:textbox>
+              </v:shape>
+            </w:pict>
+          </mc:Fallback>
+        </mc:AlternateContent>
+      </w:r>
+      <w:r>
+        <w:rPr>
+          <w:noProof/>
+          <w:lang w:val="es-ES_tradnl" w:eastAsia="ja-JP"/>
+        </w:rPr>
+        <mc:AlternateContent>
+          <mc:Choice Requires="wps">
+            <w:drawing>
+              <wp:anchor distT="0" distB="0" distL="114300" distR="114300" simplePos="0" relativeHeight="251682816" behindDoc="0" locked="0" layoutInCell="1" allowOverlap="1" wp14:anchorId="3E88CFCC" wp14:editId="04E81C48">
+                <wp:simplePos x="0" y="0"/>
+                <wp:positionH relativeFrom="column">
+                  <wp:posOffset>1075319</wp:posOffset>
+                </wp:positionH>
+                <wp:positionV relativeFrom="paragraph">
+                  <wp:posOffset>2604468</wp:posOffset>
+                </wp:positionV>
+                <wp:extent cx="902643" cy="444469"/>
+                <wp:effectExtent l="0" t="0" r="0" b="0"/>
+                <wp:wrapNone/>
+                <wp:docPr id="1138820691" name="Cuadro de texto 5"/>
+                <wp:cNvGraphicFramePr/>
+                <a:graphic xmlns:a="http://schemas.openxmlformats.org/drawingml/2006/main">
+                  <a:graphicData uri="http://schemas.microsoft.com/office/word/2010/wordprocessingShape">
+                    <wps:wsp>
+                      <wps:cNvSpPr txBox="1"/>
+                      <wps:spPr>
+                        <a:xfrm>
+                          <a:off x="0" y="0"/>
+                          <a:ext cx="902643" cy="444469"/>
+                        </a:xfrm>
+                        <a:prstGeom prst="rect">
+                          <a:avLst/>
+                        </a:prstGeom>
+                        <a:noFill/>
+                        <a:ln w="6350">
+                          <a:noFill/>
+                        </a:ln>
+                      </wps:spPr>
+                      <wps:txbx>
+                        <w:txbxContent>
+                          <w:p>
+                            <w:pPr>
+                              <w:rPr>
+                                <w:color w:val="000000" w:themeColor="text1"/>
+                                <w:sz w:val="14"/>
+                                <w:szCs w:val="14"/>
+                                <w:lang w:val="es-MX"/>
+                              </w:rPr>
+                            </w:pPr>
+                            <w:r>
+                              <w:rPr>
+                                <w:color w:val="000000" w:themeColor="text1"/>
+                                <w:sz w:val="14"/>
+                                <w:szCs w:val="14"/>
+                                <w:lang w:val="es-MX"/>
+                              </w:rPr>
+                              <w:t>MYSQL</w:t>
+                            </w:r>
+                          </w:p>
+                          <w:p>
+                            <w:pPr>
+                              <w:rPr>
+                                <w:color w:val="000000" w:themeColor="text1"/>
+                                <w:sz w:val="14"/>
+                                <w:szCs w:val="14"/>
+                                <w:lang w:val="es-MX"/>
+                              </w:rPr>
+                            </w:pPr>
+                            <w:r>
+                              <w:rPr>
+                                <w:color w:val="000000" w:themeColor="text1"/>
+                                <w:sz w:val="14"/>
+                                <w:szCs w:val="14"/>
+                                <w:lang w:val="es-MX"/>
+                              </w:rPr>
+                              <w:t xml:space="preserve">/ </w:t>
+                            </w:r>
+                            <w:r>
+                              <w:rPr>
+                                <w:color w:val="000000" w:themeColor="text1"/>
+                                <w:sz w:val="8"/>
+                                <w:szCs w:val="8"/>
+                                <w:lang w:val="es-MX"/>
+                              </w:rPr>
+                              <w:t>NOVANIGHT.SQL</w:t>
+                            </w:r>
+                          </w:p>
+                        </w:txbxContent>
+                      </wps:txbx>
+                      <wps:bodyPr rot="0" spcFirstLastPara="0" vertOverflow="overflow" horzOverflow="overflow" vert="horz" wrap="square" lIns="91440" tIns="45720" rIns="91440" bIns="45720" numCol="1" spcCol="0" rtlCol="0" fromWordArt="0" anchor="t" anchorCtr="0" forceAA="0" compatLnSpc="1">
+                        <a:prstTxWarp prst="textNoShape">
+                          <a:avLst/>
+                        </a:prstTxWarp>
+                        <a:noAutofit/>
+                      </wps:bodyPr>
+                    </wps:wsp>
+                  </a:graphicData>
+                </a:graphic>
+                <wp14:sizeRelH relativeFrom="margin">
+                  <wp14:pctWidth>0</wp14:pctWidth>
+                </wp14:sizeRelH>
+                <wp14:sizeRelV relativeFrom="margin">
+                  <wp14:pctHeight>0</wp14:pctHeight>
+                </wp14:sizeRelV>
+              </wp:anchor>
+            </w:drawing>
+          </mc:Choice>
+          <mc:Fallback>
+            <w:pict>
+              <v:shape w14:anchorId="3E88CFCC" id="_x0000_s1028" type="#_x0000_t202" style="position:absolute;left:0;text-align:left;margin-left:84.65pt;margin-top:205.1pt;width:71.05pt;height:35pt;z-index:251682816;visibility:visible;mso-wrap-style:square;mso-width-percent:0;mso-height-percent:0;mso-wrap-distance-left:9pt;mso-wrap-distance-top:0;mso-wrap-distance-right:9pt;mso-wrap-distance-bottom:0;mso-position-horizontal:absolute;mso-position-horizontal-relative:text;mso-position-vertical:absolute;mso-position-vertical-relative:text;mso-width-percent:0;mso-height-percent:0;mso-width-relative:margin;mso-height-relative:margin;v-text-anchor:top" o:gfxdata="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" filled="f" stroked="f" strokeweight=".5pt">
+                <v:textbox>
+                  <w:txbxContent>
+                    <w:p>
+                      <w:pPr>
+                        <w:rPr>
+                          <w:color w:val="000000" w:themeColor="text1"/>
+                          <w:sz w:val="14"/>
+                          <w:szCs w:val="14"/>
+                          <w:lang w:val="es-MX"/>
+                        </w:rPr>
+                      </w:pPr>
+                      <w:r>
+                        <w:rPr>
+                          <w:color w:val="000000" w:themeColor="text1"/>
+                          <w:sz w:val="14"/>
+                          <w:szCs w:val="14"/>
+                          <w:lang w:val="es-MX"/>
+                        </w:rPr>
+                        <w:t>MYSQL</w:t>
+                      </w:r>
+                    </w:p>
+                    <w:p>
+                      <w:pPr>
+                        <w:rPr>
+                          <w:color w:val="000000" w:themeColor="text1"/>
+                          <w:sz w:val="14"/>
+                          <w:szCs w:val="14"/>
+                          <w:lang w:val="es-MX"/>
+                        </w:rPr>
+                      </w:pPr>
+                      <w:r>
+                        <w:rPr>
+                          <w:color w:val="000000" w:themeColor="text1"/>
+                          <w:sz w:val="14"/>
+                          <w:szCs w:val="14"/>
+                          <w:lang w:val="es-MX"/>
+                        </w:rPr>
+                        <w:t xml:space="preserve">/ </w:t>
+                      </w:r>
+                      <w:r>
+                        <w:rPr>
+                          <w:color w:val="000000" w:themeColor="text1"/>
+                          <w:sz w:val="8"/>
+                          <w:szCs w:val="8"/>
+                          <w:lang w:val="es-MX"/>
+                        </w:rPr>
+                        <w:t>NOVANIGHT.SQL</w:t>
+                      </w:r>
+                    </w:p>
+                  </w:txbxContent>
+                </v:textbox>
+              </v:shape>
+            </w:pict>
+          </mc:Fallback>
+        </mc:AlternateContent>
+      </w:r>
+      <w:r>
+        <w:rPr>
+          <w:noProof/>
+          <w:lang w:val="es-ES_tradnl" w:eastAsia="ja-JP"/>
+        </w:rPr>
+        <mc:AlternateContent>
+          <mc:Choice Requires="wps">
+            <w:drawing>
+              <wp:anchor distT="0" distB="0" distL="114300" distR="114300" simplePos="0" relativeHeight="251680768" behindDoc="0" locked="0" layoutInCell="1" allowOverlap="1" wp14:anchorId="6B34451D" wp14:editId="25160582">
+                <wp:simplePos x="0" y="0"/>
+                <wp:positionH relativeFrom="column">
+                  <wp:posOffset>4011402</wp:posOffset>
+                </wp:positionH>
+                <wp:positionV relativeFrom="paragraph">
+                  <wp:posOffset>2403481</wp:posOffset>
+                </wp:positionV>
+                <wp:extent cx="902643" cy="200133"/>
+                <wp:effectExtent l="0" t="0" r="0" b="0"/>
+                <wp:wrapNone/>
+                <wp:docPr id="1035699028" name="Cuadro de texto 5"/>
+                <wp:cNvGraphicFramePr/>
+                <a:graphic xmlns:a="http://schemas.openxmlformats.org/drawingml/2006/main">
+                  <a:graphicData uri="http://schemas.microsoft.com/office/word/2010/wordprocessingShape">
+                    <wps:wsp>
+                      <wps:cNvSpPr txBox="1"/>
+                      <wps:spPr>
+                        <a:xfrm>
+                          <a:off x="0" y="0"/>
+                          <a:ext cx="902643" cy="200133"/>
+                        </a:xfrm>
+                        <a:prstGeom prst="rect">
+                          <a:avLst/>
+                        </a:prstGeom>
+                        <a:noFill/>
+                        <a:ln w="6350">
+                          <a:noFill/>
+                        </a:ln>
+                      </wps:spPr>
+                      <wps:txbx>
+                        <w:txbxContent>
+                          <w:p>
+                            <w:pPr>
+                              <w:rPr>
+                                <w:color w:val="000000" w:themeColor="text1"/>
+                                <w:sz w:val="14"/>
+                                <w:szCs w:val="14"/>
+                                <w:lang w:val="es-MX"/>
+                              </w:rPr>
+                            </w:pPr>
+                            <w:r>
+                              <w:rPr>
+                                <w:color w:val="000000" w:themeColor="text1"/>
+                                <w:sz w:val="14"/>
+                                <w:szCs w:val="14"/>
+                                <w:lang w:val="es-MX"/>
+                              </w:rPr>
+                              <w:t>LOGICA</w:t>
+                            </w:r>
+                          </w:p>
+                        </w:txbxContent>
+                      </wps:txbx>
+                      <wps:bodyPr rot="0" spcFirstLastPara="0" vertOverflow="overflow" horzOverflow="overflow" vert="horz" wrap="square" lIns="91440" tIns="45720" rIns="91440" bIns="45720" numCol="1" spcCol="0" rtlCol="0" fromWordArt="0" anchor="t" anchorCtr="0" forceAA="0" compatLnSpc="1">
+                        <a:prstTxWarp prst="textNoShape">
+                          <a:avLst/>
+                        </a:prstTxWarp>
+                        <a:noAutofit/>
+                      </wps:bodyPr>
+                    </wps:wsp>
+                  </a:graphicData>
+                </a:graphic>
+                <wp14:sizeRelH relativeFrom="margin">
+                  <wp14:pctWidth>0</wp14:pctWidth>
+                </wp14:sizeRelH>
+                <wp14:sizeRelV relativeFrom="margin">
+                  <wp14:pctHeight>0</wp14:pctHeight>
+                </wp14:sizeRelV>
+              </wp:anchor>
+            </w:drawing>
+          </mc:Choice>
+          <mc:Fallback>
+            <w:pict>
+              <v:shape w14:anchorId="6B34451D" id="_x0000_s1029" type="#_x0000_t202" style="position:absolute;left:0;text-align:left;margin-left:315.85pt;margin-top:189.25pt;width:71.05pt;height:15.75pt;z-index:251680768;visibility:visible;mso-wrap-style:square;mso-width-percent:0;mso-height-percent:0;mso-wrap-distance-left:9pt;mso-wrap-distance-top:0;mso-wrap-distance-right:9pt;mso-wrap-distance-bottom:0;mso-position-horizontal:absolute;mso-position-horizontal-relative:text;mso-position-vertical:absolute;mso-position-vertical-relative:text;mso-width-percent:0;mso-height-percent:0;mso-width-relative:margin;mso-height-relative:margin;v-text-anchor:top" o:gfxdata="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" filled="f" stroked="f" strokeweight=".5pt">
+                <v:textbox>
+                  <w:txbxContent>
+                    <w:p>
+                      <w:pPr>
+                        <w:rPr>
+                          <w:color w:val="000000" w:themeColor="text1"/>
+                          <w:sz w:val="14"/>
+                          <w:szCs w:val="14"/>
+                          <w:lang w:val="es-MX"/>
+                        </w:rPr>
+                      </w:pPr>
+                      <w:r>
+                        <w:rPr>
+                          <w:color w:val="000000" w:themeColor="text1"/>
+                          <w:sz w:val="14"/>
+                          <w:szCs w:val="14"/>
+                          <w:lang w:val="es-MX"/>
+                        </w:rPr>
+                        <w:t>LOGICA</w:t>
+                      </w:r>
+                    </w:p>
+                  </w:txbxContent>
+                </v:textbox>
+              </v:shape>
+            </w:pict>
+          </mc:Fallback>
+        </mc:AlternateContent>
+      </w:r>
+      <w:r>
+        <w:rPr>
+          <w:noProof/>
+          <w:lang w:val="es-ES_tradnl" w:eastAsia="ja-JP"/>
+        </w:rPr>
+        <w:drawing>
+          <wp:anchor distT="0" distB="0" distL="114300" distR="114300" simplePos="0" relativeHeight="251676672" behindDoc="0" locked="0" layoutInCell="1" allowOverlap="1" wp14:anchorId="48278917" wp14:editId="47DEBFDD">
+            <wp:simplePos x="0" y="0"/>
+            <wp:positionH relativeFrom="column">
+              <wp:posOffset>4110355</wp:posOffset>
+            </wp:positionH>
+            <wp:positionV relativeFrom="paragraph">
+              <wp:posOffset>2406650</wp:posOffset>
+            </wp:positionV>
+            <wp:extent cx="475013" cy="236220"/>
+            <wp:effectExtent l="0" t="0" r="1270" b="0"/>
+            <wp:wrapNone/>
+            <wp:docPr id="1161322928" name="Imagen 1"/>
+            <wp:cNvGraphicFramePr>
+              <a:graphicFrameLocks xmlns:a="http://schemas.openxmlformats.org/drawingml/2006/main" noChangeAspect="1"/>
+            </wp:cNvGraphicFramePr>
+            <a:graphic xmlns:a="http://schemas.openxmlformats.org/drawingml/2006/main">
+              <a:graphicData uri="http://schemas.openxmlformats.org/drawingml/2006/picture">
+                <pic:pic xmlns:pic="http://schemas.openxmlformats.org/drawingml/2006/picture">
+                  <pic:nvPicPr>
+                    <pic:cNvPr id="1733194229" name=""/>
+                    <pic:cNvPicPr/>
+                  </pic:nvPicPr>
+                  <pic:blipFill>
+                    <a:blip r:embed="rId13">
+                      <a:extLst>
+                        <a:ext uri="{28A0092B-C50C-407E-A947-70E740481C1C}">
+                          <a14:useLocalDpi xmlns:a14="http://schemas.microsoft.com/office/drawing/2010/main" val="0"/>
+                        </a:ext>
+                      </a:extLst>
+                    </a:blip>
+                    <a:stretch>
+                      <a:fillRect/>
+                    </a:stretch>
+                  </pic:blipFill>
+                  <pic:spPr>
+                    <a:xfrm>
+                      <a:off x="0" y="0"/>
+                      <a:ext cx="475013" cy="236220"/>
+                    </a:xfrm>
+                    <a:prstGeom prst="rect">
+                      <a:avLst/>
+                    </a:prstGeom>
+                  </pic:spPr>
+                </pic:pic>
+              </a:graphicData>
+            </a:graphic>
+            <wp14:sizeRelH relativeFrom="margin">
+              <wp14:pctWidth>0</wp14:pctWidth>
+            </wp14:sizeRelH>
+            <wp14:sizeRelV relativeFrom="margin">
+              <wp14:pctHeight>0</wp14:pctHeight>
+            </wp14:sizeRelV>
+          </wp:anchor>
+        </w:drawing>
+      </w:r>
+      <w:r>
+        <w:rPr>
+          <w:noProof/>
+          <w:lang w:val="es-ES_tradnl" w:eastAsia="ja-JP"/>
+        </w:rPr>
+        <w:drawing>
+          <wp:anchor distT="0" distB="0" distL="114300" distR="114300" simplePos="0" relativeHeight="251674624" behindDoc="0" locked="0" layoutInCell="1" allowOverlap="1" wp14:anchorId="097F6197" wp14:editId="0D97DA47">
+            <wp:simplePos x="0" y="0"/>
+            <wp:positionH relativeFrom="column">
+              <wp:posOffset>1157881</wp:posOffset>
+            </wp:positionH>
+            <wp:positionV relativeFrom="paragraph">
+              <wp:posOffset>2654854</wp:posOffset>
+            </wp:positionV>
+            <wp:extent cx="475013" cy="236220"/>
+            <wp:effectExtent l="0" t="0" r="1270" b="0"/>
+            <wp:wrapNone/>
+            <wp:docPr id="1904628524" name="Imagen 1"/>
+            <wp:cNvGraphicFramePr>
+              <a:graphicFrameLocks xmlns:a="http://schemas.openxmlformats.org/drawingml/2006/main" noChangeAspect="1"/>
+            </wp:cNvGraphicFramePr>
+            <a:graphic xmlns:a="http://schemas.openxmlformats.org/drawingml/2006/main">
+              <a:graphicData uri="http://schemas.openxmlformats.org/drawingml/2006/picture">
+                <pic:pic xmlns:pic="http://schemas.openxmlformats.org/drawingml/2006/picture">
+                  <pic:nvPicPr>
+                    <pic:cNvPr id="1733194229" name=""/>
+                    <pic:cNvPicPr/>
+                  </pic:nvPicPr>
+                  <pic:blipFill>
+                    <a:blip r:embed="rId13">
+                      <a:extLst>
+                        <a:ext uri="{28A0092B-C50C-407E-A947-70E740481C1C}">
+                          <a14:useLocalDpi xmlns:a14="http://schemas.microsoft.com/office/drawing/2010/main" val="0"/>
+                        </a:ext>
+                      </a:extLst>
+                    </a:blip>
+                    <a:stretch>
+                      <a:fillRect/>
+                    </a:stretch>
+                  </pic:blipFill>
+                  <pic:spPr>
+                    <a:xfrm>
+                      <a:off x="0" y="0"/>
+                      <a:ext cx="475013" cy="236220"/>
+                    </a:xfrm>
+                    <a:prstGeom prst="rect">
+                      <a:avLst/>
+                    </a:prstGeom>
+                  </pic:spPr>
+                </pic:pic>
+              </a:graphicData>
+            </a:graphic>
+            <wp14:sizeRelH relativeFrom="margin">
+              <wp14:pctWidth>0</wp14:pctWidth>
+            </wp14:sizeRelH>
+            <wp14:sizeRelV relativeFrom="margin">
+              <wp14:pctHeight>0</wp14:pctHeight>
+            </wp14:sizeRelV>
+          </wp:anchor>
+        </w:drawing>
+      </w:r>
+      <w:r>
+        <w:rPr>
+          <w:noProof/>
+          <w:lang w:val="es-ES_tradnl" w:eastAsia="ja-JP"/>
+        </w:rPr>
+        <w:drawing>
+          <wp:anchor distT="0" distB="0" distL="114300" distR="114300" simplePos="0" relativeHeight="251672576" behindDoc="0" locked="0" layoutInCell="1" allowOverlap="1" wp14:anchorId="59C233F1" wp14:editId="08A9C30F">
+            <wp:simplePos x="0" y="0"/>
+            <wp:positionH relativeFrom="column">
+              <wp:posOffset>4416305</wp:posOffset>
+            </wp:positionH>
+            <wp:positionV relativeFrom="paragraph">
+              <wp:posOffset>2823322</wp:posOffset>
+            </wp:positionV>
+            <wp:extent cx="529590" cy="250628"/>
+            <wp:effectExtent l="0" t="0" r="3810" b="0"/>
+            <wp:wrapNone/>
+            <wp:docPr id="1763313605" name="Imagen 6"/>
+            <wp:cNvGraphicFramePr>
+              <a:graphicFrameLocks xmlns:a="http://schemas.openxmlformats.org/drawingml/2006/main" noChangeAspect="1"/>
+            </wp:cNvGraphicFramePr>
+            <a:graphic xmlns:a="http://schemas.openxmlformats.org/drawingml/2006/main">
+              <a:graphicData uri="http://schemas.openxmlformats.org/drawingml/2006/picture">
+                <pic:pic xmlns:pic="http://schemas.openxmlformats.org/drawingml/2006/picture">
+                  <pic:nvPicPr>
+                    <pic:cNvPr id="0" name="Picture 2"/>
+                    <pic:cNvPicPr>
+                      <a:picLocks noChangeAspect="1" noChangeArrowheads="1"/>
+                    </pic:cNvPicPr>
+                  </pic:nvPicPr>
+                  <pic:blipFill>
+                    <a:blip r:embed="rId14">
+                      <a:extLst>
+                        <a:ext uri="{28A0092B-C50C-407E-A947-70E740481C1C}">
+                          <a14:useLocalDpi xmlns:a14="http://schemas.microsoft.com/office/drawing/2010/main" val="0"/>
+                        </a:ext>
+                      </a:extLst>
+                    </a:blip>
+                    <a:srcRect/>
+                    <a:stretch>
+                      <a:fillRect/>
+                    </a:stretch>
+                  </pic:blipFill>
+                  <pic:spPr bwMode="auto">
+                    <a:xfrm>
+                      <a:off x="0" y="0"/>
+                      <a:ext cx="539706" cy="255415"/>
+                    </a:xfrm>
+                    <a:prstGeom prst="rect">
+                      <a:avLst/>
+                    </a:prstGeom>
+                    <a:noFill/>
+                  </pic:spPr>
+                </pic:pic>
+              </a:graphicData>
+            </a:graphic>
+            <wp14:sizeRelH relativeFrom="margin">
+              <wp14:pctWidth>0</wp14:pctWidth>
+            </wp14:sizeRelH>
+            <wp14:sizeRelV relativeFrom="margin">
+              <wp14:pctHeight>0</wp14:pctHeight>
+            </wp14:sizeRelV>
+          </wp:anchor>
+        </w:drawing>
+      </w:r>
+      <w:r>
+        <w:rPr>
+          <w:noProof/>
+          <w:lang w:val="es-ES_tradnl" w:eastAsia="ja-JP"/>
+        </w:rPr>
+        <w:drawing>
+          <wp:anchor distT="0" distB="0" distL="114300" distR="114300" simplePos="0" relativeHeight="251668480" behindDoc="0" locked="0" layoutInCell="1" allowOverlap="1" wp14:anchorId="00DBC435" wp14:editId="2DA6EF85">
+            <wp:simplePos x="0" y="0"/>
+            <wp:positionH relativeFrom="column">
+              <wp:posOffset>4450667</wp:posOffset>
+            </wp:positionH>
+            <wp:positionV relativeFrom="paragraph">
+              <wp:posOffset>924692</wp:posOffset>
+            </wp:positionV>
+            <wp:extent cx="403761" cy="183292"/>
+            <wp:effectExtent l="0" t="0" r="0" b="7620"/>
+            <wp:wrapNone/>
+            <wp:docPr id="519110222" name="Imagen 6"/>
+            <wp:cNvGraphicFramePr>
+              <a:graphicFrameLocks xmlns:a="http://schemas.openxmlformats.org/drawingml/2006/main" noChangeAspect="1"/>
+            </wp:cNvGraphicFramePr>
+            <a:graphic xmlns:a="http://schemas.openxmlformats.org/drawingml/2006/main">
+              <a:graphicData uri="http://schemas.openxmlformats.org/drawingml/2006/picture">
+                <pic:pic xmlns:pic="http://schemas.openxmlformats.org/drawingml/2006/picture">
+                  <pic:nvPicPr>
+                    <pic:cNvPr id="0" name="Picture 2"/>
+                    <pic:cNvPicPr>
+                      <a:picLocks noChangeAspect="1" noChangeArrowheads="1"/>
+                    </pic:cNvPicPr>
+                  </pic:nvPicPr>
+                  <pic:blipFill>
+                    <a:blip r:embed="rId14">
+                      <a:extLst>
+                        <a:ext uri="{28A0092B-C50C-407E-A947-70E740481C1C}">
+                          <a14:useLocalDpi xmlns:a14="http://schemas.microsoft.com/office/drawing/2010/main" val="0"/>
+                        </a:ext>
+                      </a:extLst>
+                    </a:blip>
+                    <a:srcRect/>
+                    <a:stretch>
+                      <a:fillRect/>
+                    </a:stretch>
+                  </pic:blipFill>
+                  <pic:spPr bwMode="auto">
+                    <a:xfrm>
+                      <a:off x="0" y="0"/>
+                      <a:ext cx="403761" cy="183292"/>
+                    </a:xfrm>
+                    <a:prstGeom prst="rect">
+                      <a:avLst/>
+                    </a:prstGeom>
+                    <a:noFill/>
+                  </pic:spPr>
+                </pic:pic>
+              </a:graphicData>
+            </a:graphic>
+            <wp14:sizeRelH relativeFrom="margin">
+              <wp14:pctWidth>0</wp14:pctWidth>
+            </wp14:sizeRelH>
+            <wp14:sizeRelV relativeFrom="margin">
+              <wp14:pctHeight>0</wp14:pctHeight>
+            </wp14:sizeRelV>
+          </wp:anchor>
+        </w:drawing>
+      </w:r>
+      <w:r>
+        <w:rPr>
+          <w:noProof/>
+          <w:lang w:val="es-ES_tradnl" w:eastAsia="ja-JP"/>
+        </w:rPr>
+        <w:drawing>
+          <wp:anchor distT="0" distB="0" distL="114300" distR="114300" simplePos="0" relativeHeight="251667456" behindDoc="0" locked="0" layoutInCell="1" allowOverlap="1" wp14:anchorId="5FBBAB1B" wp14:editId="64E7FB1B">
+            <wp:simplePos x="0" y="0"/>
+            <wp:positionH relativeFrom="column">
+              <wp:posOffset>2662044</wp:posOffset>
+            </wp:positionH>
+            <wp:positionV relativeFrom="paragraph">
+              <wp:posOffset>1418409</wp:posOffset>
+            </wp:positionV>
+            <wp:extent cx="475013" cy="236220"/>
+            <wp:effectExtent l="0" t="0" r="1270" b="0"/>
+            <wp:wrapNone/>
+            <wp:docPr id="228380538" name="Imagen 1"/>
+            <wp:cNvGraphicFramePr>
+              <a:graphicFrameLocks xmlns:a="http://schemas.openxmlformats.org/drawingml/2006/main" noChangeAspect="1"/>
+            </wp:cNvGraphicFramePr>
+            <a:graphic xmlns:a="http://schemas.openxmlformats.org/drawingml/2006/main">
+              <a:graphicData uri="http://schemas.openxmlformats.org/drawingml/2006/picture">
+                <pic:pic xmlns:pic="http://schemas.openxmlformats.org/drawingml/2006/picture">
+                  <pic:nvPicPr>
+                    <pic:cNvPr id="1733194229" name=""/>
+                    <pic:cNvPicPr/>
+                  </pic:nvPicPr>
+                  <pic:blipFill>
+                    <a:blip r:embed="rId13">
+                      <a:extLst>
+                        <a:ext uri="{28A0092B-C50C-407E-A947-70E740481C1C}">
+                          <a14:useLocalDpi xmlns:a14="http://schemas.microsoft.com/office/drawing/2010/main" val="0"/>
+                        </a:ext>
+                      </a:extLst>
+                    </a:blip>
+                    <a:stretch>
+                      <a:fillRect/>
+                    </a:stretch>
+                  </pic:blipFill>
+                  <pic:spPr>
+                    <a:xfrm>
+                      <a:off x="0" y="0"/>
+                      <a:ext cx="475013" cy="236220"/>
+                    </a:xfrm>
+                    <a:prstGeom prst="rect">
+                      <a:avLst/>
+                    </a:prstGeom>
+                  </pic:spPr>
+                </pic:pic>
+              </a:graphicData>
+            </a:graphic>
+            <wp14:sizeRelH relativeFrom="margin">
+              <wp14:pctWidth>0</wp14:pctWidth>
+            </wp14:sizeRelH>
+            <wp14:sizeRelV relativeFrom="margin">
+              <wp14:pctHeight>0</wp14:pctHeight>
+            </wp14:sizeRelV>
+          </wp:anchor>
+        </w:drawing>
+      </w:r>
+      <w:r>
+        <w:rPr>
+          <w:noProof/>
+          <w:lang w:val="es-ES_tradnl" w:eastAsia="ja-JP"/>
+        </w:rPr>
+        <mc:AlternateContent>
+          <mc:Choice Requires="wps">
+            <w:drawing>
+              <wp:anchor distT="0" distB="0" distL="114300" distR="114300" simplePos="0" relativeHeight="251663360" behindDoc="0" locked="0" layoutInCell="1" allowOverlap="1" wp14:anchorId="52B9FD47" wp14:editId="1E6ED09D">
+                <wp:simplePos x="0" y="0"/>
+                <wp:positionH relativeFrom="column">
+                  <wp:posOffset>4112416</wp:posOffset>
+                </wp:positionH>
+                <wp:positionV relativeFrom="paragraph">
+                  <wp:posOffset>457819</wp:posOffset>
                 </wp:positionV>
                 <wp:extent cx="843148" cy="326572"/>
-                <wp:effectExtent l="0" t="0" r="14605" b="16510"/>
+                <wp:effectExtent l="0" t="0" r="0" b="0"/>
                 <wp:wrapNone/>
-                <wp:docPr id="312697649" name="Cuadro de texto 5"/>
+                <wp:docPr id="1383944016" name="Cuadro de texto 5"/>
                 <wp:cNvGraphicFramePr/>
                 <a:graphic xmlns:a="http://schemas.openxmlformats.org/drawingml/2006/main">
                   <a:graphicData uri="http://schemas.microsoft.com/office/word/2010/wordprocessingShape">
@@ -14620,9 +15530,7 @@
                         </a:prstGeom>
                         <a:noFill/>
                         <a:ln w="6350">
-                          <a:solidFill>
-                            <a:prstClr val="black"/>
-                          </a:solidFill>
+                          <a:noFill/>
                         </a:ln>
                       </wps:spPr>
                       <wps:txbx>
@@ -14668,11 +15576,7 @@
           </mc:Choice>
           <mc:Fallback>
             <w:pict>
-              <v:shapetype w14:anchorId="4D7250DD" id="_x0000_t202" coordsize="21600,21600" o:spt="202" path="m,l,21600r21600,l21600,xe">
-                <v:stroke joinstyle="miter"/>
-                <v:path gradientshapeok="t" o:connecttype="rect"/>
-              </v:shapetype>
-              <v:shape id="Cuadro de texto 5" o:spid="_x0000_s1026" type="#_x0000_t202" style="position:absolute;left:0;text-align:left;margin-left:348pt;margin-top:64.4pt;width:66.4pt;height:25.7pt;z-index:251670528;visibility:visible;mso-wrap-style:square;mso-width-percent:0;mso-height-percent:0;mso-wrap-distance-left:9pt;mso-wrap-distance-top:0;mso-wrap-distance-right:9pt;mso-wrap-distance-bottom:0;mso-position-horizontal:absolute;mso-position-horizontal-relative:text;mso-position-vertical:absolute;mso-position-vertical-relative:text;mso-width-percent:0;mso-height-percent:0;mso-width-relative:margin;mso-height-relative:margin;v-text-anchor:top" o:gfxdata="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" filled="f" strokeweight=".5pt">
+              <v:shape w14:anchorId="52B9FD47" id="_x0000_s1030" type="#_x0000_t202" style="position:absolute;left:0;text-align:left;margin-left:323.8pt;margin-top:36.05pt;width:66.4pt;height:25.7pt;z-index:251663360;visibility:visible;mso-wrap-style:square;mso-width-percent:0;mso-height-percent:0;mso-wrap-distance-left:9pt;mso-wrap-distance-top:0;mso-wrap-distance-right:9pt;mso-wrap-distance-bottom:0;mso-position-horizontal:absolute;mso-position-horizontal-relative:text;mso-position-vertical:absolute;mso-position-vertical-relative:text;mso-width-percent:0;mso-height-percent:0;mso-width-relative:margin;mso-height-relative:margin;v-text-anchor:top" o:gfxdata="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" filled="f" stroked="f" strokeweight=".5pt">
                 <v:textbox>
                   <w:txbxContent>
                     <w:p>
@@ -14707,82 +15611,18 @@
           <w:lang w:val="es-ES_tradnl" w:eastAsia="ja-JP"/>
         </w:rPr>
         <w:drawing>
-          <wp:anchor distT="0" distB="0" distL="114300" distR="114300" simplePos="0" relativeHeight="251668480" behindDoc="0" locked="0" layoutInCell="1" allowOverlap="1" wp14:anchorId="00DBC435" wp14:editId="36AB6D09">
+          <wp:anchor distT="0" distB="0" distL="114300" distR="114300" simplePos="0" relativeHeight="251665408" behindDoc="0" locked="0" layoutInCell="1" allowOverlap="1" wp14:anchorId="724A534B" wp14:editId="3AE15A9E">
             <wp:simplePos x="0" y="0"/>
             <wp:positionH relativeFrom="column">
-              <wp:posOffset>4415930</wp:posOffset>
+              <wp:posOffset>2555248</wp:posOffset>
             </wp:positionH>
             <wp:positionV relativeFrom="paragraph">
-              <wp:posOffset>921641</wp:posOffset>
-            </wp:positionV>
-            <wp:extent cx="403761" cy="183292"/>
-            <wp:effectExtent l="0" t="0" r="0" b="7620"/>
-            <wp:wrapNone/>
-            <wp:docPr id="519110222" name="Imagen 6"/>
-            <wp:cNvGraphicFramePr>
-              <a:graphicFrameLocks xmlns:a="http://schemas.openxmlformats.org/drawingml/2006/main" noChangeAspect="1"/>
-            </wp:cNvGraphicFramePr>
-            <a:graphic xmlns:a="http://schemas.openxmlformats.org/drawingml/2006/main">
-              <a:graphicData uri="http://schemas.openxmlformats.org/drawingml/2006/picture">
-                <pic:pic xmlns:pic="http://schemas.openxmlformats.org/drawingml/2006/picture">
-                  <pic:nvPicPr>
-                    <pic:cNvPr id="0" name="Picture 2"/>
-                    <pic:cNvPicPr>
-                      <a:picLocks noChangeAspect="1" noChangeArrowheads="1"/>
-                    </pic:cNvPicPr>
-                  </pic:nvPicPr>
-                  <pic:blipFill>
-                    <a:blip r:embed="rId13">
-                      <a:extLst>
-                        <a:ext uri="{28A0092B-C50C-407E-A947-70E740481C1C}">
-                          <a14:useLocalDpi xmlns:a14="http://schemas.microsoft.com/office/drawing/2010/main" val="0"/>
-                        </a:ext>
-                      </a:extLst>
-                    </a:blip>
-                    <a:srcRect/>
-                    <a:stretch>
-                      <a:fillRect/>
-                    </a:stretch>
-                  </pic:blipFill>
-                  <pic:spPr bwMode="auto">
-                    <a:xfrm>
-                      <a:off x="0" y="0"/>
-                      <a:ext cx="412519" cy="187268"/>
-                    </a:xfrm>
-                    <a:prstGeom prst="rect">
-                      <a:avLst/>
-                    </a:prstGeom>
-                    <a:noFill/>
-                  </pic:spPr>
-                </pic:pic>
-              </a:graphicData>
-            </a:graphic>
-            <wp14:sizeRelH relativeFrom="margin">
-              <wp14:pctWidth>0</wp14:pctWidth>
-            </wp14:sizeRelH>
-            <wp14:sizeRelV relativeFrom="margin">
-              <wp14:pctHeight>0</wp14:pctHeight>
-            </wp14:sizeRelV>
-          </wp:anchor>
-        </w:drawing>
-      </w:r>
-      <w:r>
-        <w:rPr>
-          <w:lang w:val="es-ES_tradnl" w:eastAsia="ja-JP"/>
-        </w:rPr>
-        <w:drawing>
-          <wp:anchor distT="0" distB="0" distL="114300" distR="114300" simplePos="0" relativeHeight="251667456" behindDoc="0" locked="0" layoutInCell="1" allowOverlap="1" wp14:anchorId="5FBBAB1B" wp14:editId="4736A792">
-            <wp:simplePos x="0" y="0"/>
-            <wp:positionH relativeFrom="column">
-              <wp:posOffset>2662044</wp:posOffset>
-            </wp:positionH>
-            <wp:positionV relativeFrom="paragraph">
-              <wp:posOffset>1418409</wp:posOffset>
+              <wp:posOffset>220287</wp:posOffset>
             </wp:positionV>
             <wp:extent cx="475013" cy="236220"/>
             <wp:effectExtent l="0" t="0" r="1270" b="0"/>
             <wp:wrapNone/>
-            <wp:docPr id="228380538" name="Imagen 1"/>
+            <wp:docPr id="1201231961" name="Imagen 1"/>
             <wp:cNvGraphicFramePr>
               <a:graphicFrameLocks xmlns:a="http://schemas.openxmlformats.org/drawingml/2006/main" noChangeAspect="1"/>
             </wp:cNvGraphicFramePr>
@@ -14794,7 +15634,7 @@
                     <pic:cNvPicPr/>
                   </pic:nvPicPr>
                   <pic:blipFill>
-                    <a:blip r:embed="rId14">
+                    <a:blip r:embed="rId13">
                       <a:extLst>
                         <a:ext uri="{28A0092B-C50C-407E-A947-70E740481C1C}">
                           <a14:useLocalDpi xmlns:a14="http://schemas.microsoft.com/office/drawing/2010/main" val="0"/>
@@ -14831,179 +15671,8 @@
           <w:noProof/>
           <w:lang w:val="es-ES_tradnl" w:eastAsia="ja-JP"/>
         </w:rPr>
-        <mc:AlternateContent>
-          <mc:Choice Requires="wps">
-            <w:drawing>
-              <wp:anchor distT="0" distB="0" distL="114300" distR="114300" simplePos="0" relativeHeight="251663360" behindDoc="0" locked="0" layoutInCell="1" allowOverlap="1" wp14:anchorId="52B9FD47" wp14:editId="21F2BC42">
-                <wp:simplePos x="0" y="0"/>
-                <wp:positionH relativeFrom="column">
-                  <wp:posOffset>4112416</wp:posOffset>
-                </wp:positionH>
-                <wp:positionV relativeFrom="paragraph">
-                  <wp:posOffset>457819</wp:posOffset>
-                </wp:positionV>
-                <wp:extent cx="843148" cy="326572"/>
-                <wp:effectExtent l="0" t="0" r="14605" b="16510"/>
-                <wp:wrapNone/>
-                <wp:docPr id="1383944016" name="Cuadro de texto 5"/>
-                <wp:cNvGraphicFramePr/>
-                <a:graphic xmlns:a="http://schemas.openxmlformats.org/drawingml/2006/main">
-                  <a:graphicData uri="http://schemas.microsoft.com/office/word/2010/wordprocessingShape">
-                    <wps:wsp>
-                      <wps:cNvSpPr txBox="1"/>
-                      <wps:spPr>
-                        <a:xfrm>
-                          <a:off x="0" y="0"/>
-                          <a:ext cx="843148" cy="326572"/>
-                        </a:xfrm>
-                        <a:prstGeom prst="rect">
-                          <a:avLst/>
-                        </a:prstGeom>
-                        <a:noFill/>
-                        <a:ln w="6350">
-                          <a:solidFill>
-                            <a:prstClr val="black"/>
-                          </a:solidFill>
-                        </a:ln>
-                      </wps:spPr>
-                      <wps:txbx>
-                        <w:txbxContent>
-                          <w:p>
-                            <w:pPr>
-                              <w:rPr>
-                                <w:color w:val="000000" w:themeColor="text1"/>
-                                <w:sz w:val="14"/>
-                                <w:szCs w:val="14"/>
-                                <w:lang w:val="es-MX"/>
-                              </w:rPr>
-                            </w:pPr>
-                            <w:r>
-                              <w:rPr>
-                                <w:color w:val="000000" w:themeColor="text1"/>
-                                <w:sz w:val="14"/>
-                                <w:szCs w:val="14"/>
-                                <w:lang w:val="es-MX"/>
-                              </w:rPr>
-                              <w:t>SERVIDOR USB</w:t>
-                            </w:r>
-                          </w:p>
-                        </w:txbxContent>
-                      </wps:txbx>
-                      <wps:bodyPr rot="0" spcFirstLastPara="0" vertOverflow="overflow" horzOverflow="overflow" vert="horz" wrap="square" lIns="91440" tIns="45720" rIns="91440" bIns="45720" numCol="1" spcCol="0" rtlCol="0" fromWordArt="0" anchor="t" anchorCtr="0" forceAA="0" compatLnSpc="1">
-                        <a:prstTxWarp prst="textNoShape">
-                          <a:avLst/>
-                        </a:prstTxWarp>
-                        <a:noAutofit/>
-                      </wps:bodyPr>
-                    </wps:wsp>
-                  </a:graphicData>
-                </a:graphic>
-                <wp14:sizeRelH relativeFrom="margin">
-                  <wp14:pctWidth>0</wp14:pctWidth>
-                </wp14:sizeRelH>
-                <wp14:sizeRelV relativeFrom="margin">
-                  <wp14:pctHeight>0</wp14:pctHeight>
-                </wp14:sizeRelV>
-              </wp:anchor>
-            </w:drawing>
-          </mc:Choice>
-          <mc:Fallback>
-            <w:pict>
-              <v:shape w14:anchorId="52B9FD47" id="_x0000_s1027" type="#_x0000_t202" style="position:absolute;left:0;text-align:left;margin-left:323.8pt;margin-top:36.05pt;width:66.4pt;height:25.7pt;z-index:251663360;visibility:visible;mso-wrap-style:square;mso-width-percent:0;mso-height-percent:0;mso-wrap-distance-left:9pt;mso-wrap-distance-top:0;mso-wrap-distance-right:9pt;mso-wrap-distance-bottom:0;mso-position-horizontal:absolute;mso-position-horizontal-relative:text;mso-position-vertical:absolute;mso-position-vertical-relative:text;mso-width-percent:0;mso-height-percent:0;mso-width-relative:margin;mso-height-relative:margin;v-text-anchor:top" o:gfxdata="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" filled="f" strokeweight=".5pt">
-                <v:textbox>
-                  <w:txbxContent>
-                    <w:p>
-                      <w:pPr>
-                        <w:rPr>
-                          <w:color w:val="000000" w:themeColor="text1"/>
-                          <w:sz w:val="14"/>
-                          <w:szCs w:val="14"/>
-                          <w:lang w:val="es-MX"/>
-                        </w:rPr>
-                      </w:pPr>
-                      <w:r>
-                        <w:rPr>
-                          <w:color w:val="000000" w:themeColor="text1"/>
-                          <w:sz w:val="14"/>
-                          <w:szCs w:val="14"/>
-                          <w:lang w:val="es-MX"/>
-                        </w:rPr>
-                        <w:t>SERVIDOR USB</w:t>
-                      </w:r>
-                    </w:p>
-                  </w:txbxContent>
-                </v:textbox>
-              </v:shape>
-            </w:pict>
-          </mc:Fallback>
-        </mc:AlternateContent>
-      </w:r>
-      <w:r>
-        <w:rPr>
-          <w:lang w:val="es-ES_tradnl" w:eastAsia="ja-JP"/>
-        </w:rPr>
         <w:drawing>
-          <wp:anchor distT="0" distB="0" distL="114300" distR="114300" simplePos="0" relativeHeight="251665408" behindDoc="0" locked="0" layoutInCell="1" allowOverlap="1" wp14:anchorId="724A534B" wp14:editId="7766B672">
-            <wp:simplePos x="0" y="0"/>
-            <wp:positionH relativeFrom="column">
-              <wp:posOffset>2555248</wp:posOffset>
-            </wp:positionH>
-            <wp:positionV relativeFrom="paragraph">
-              <wp:posOffset>220287</wp:posOffset>
-            </wp:positionV>
-            <wp:extent cx="475013" cy="236220"/>
-            <wp:effectExtent l="0" t="0" r="1270" b="0"/>
-            <wp:wrapNone/>
-            <wp:docPr id="1201231961" name="Imagen 1"/>
-            <wp:cNvGraphicFramePr>
-              <a:graphicFrameLocks xmlns:a="http://schemas.openxmlformats.org/drawingml/2006/main" noChangeAspect="1"/>
-            </wp:cNvGraphicFramePr>
-            <a:graphic xmlns:a="http://schemas.openxmlformats.org/drawingml/2006/main">
-              <a:graphicData uri="http://schemas.openxmlformats.org/drawingml/2006/picture">
-                <pic:pic xmlns:pic="http://schemas.openxmlformats.org/drawingml/2006/picture">
-                  <pic:nvPicPr>
-                    <pic:cNvPr id="1733194229" name=""/>
-                    <pic:cNvPicPr/>
-                  </pic:nvPicPr>
-                  <pic:blipFill>
-                    <a:blip r:embed="rId14">
-                      <a:extLst>
-                        <a:ext uri="{28A0092B-C50C-407E-A947-70E740481C1C}">
-                          <a14:useLocalDpi xmlns:a14="http://schemas.microsoft.com/office/drawing/2010/main" val="0"/>
-                        </a:ext>
-                      </a:extLst>
-                    </a:blip>
-                    <a:stretch>
-                      <a:fillRect/>
-                    </a:stretch>
-                  </pic:blipFill>
-                  <pic:spPr>
-                    <a:xfrm>
-                      <a:off x="0" y="0"/>
-                      <a:ext cx="475013" cy="236220"/>
-                    </a:xfrm>
-                    <a:prstGeom prst="rect">
-                      <a:avLst/>
-                    </a:prstGeom>
-                  </pic:spPr>
-                </pic:pic>
-              </a:graphicData>
-            </a:graphic>
-            <wp14:sizeRelH relativeFrom="margin">
-              <wp14:pctWidth>0</wp14:pctWidth>
-            </wp14:sizeRelH>
-            <wp14:sizeRelV relativeFrom="margin">
-              <wp14:pctHeight>0</wp14:pctHeight>
-            </wp14:sizeRelV>
-          </wp:anchor>
-        </w:drawing>
-      </w:r>
-      <w:r>
-        <w:rPr>
-          <w:lang w:val="es-ES_tradnl" w:eastAsia="ja-JP"/>
-        </w:rPr>
-        <w:drawing>
-          <wp:anchor distT="0" distB="0" distL="114300" distR="114300" simplePos="0" relativeHeight="251661312" behindDoc="0" locked="0" layoutInCell="1" allowOverlap="1" wp14:anchorId="69E93C80" wp14:editId="79792907">
+          <wp:anchor distT="0" distB="0" distL="114300" distR="114300" simplePos="0" relativeHeight="251661312" behindDoc="0" locked="0" layoutInCell="1" allowOverlap="1" wp14:anchorId="69E93C80" wp14:editId="725E2D05">
             <wp:simplePos x="0" y="0"/>
             <wp:positionH relativeFrom="column">
               <wp:posOffset>4113109</wp:posOffset>
@@ -15026,7 +15695,7 @@
                     <pic:cNvPicPr/>
                   </pic:nvPicPr>
                   <pic:blipFill>
-                    <a:blip r:embed="rId14">
+                    <a:blip r:embed="rId13">
                       <a:extLst>
                         <a:ext uri="{28A0092B-C50C-407E-A947-70E740481C1C}">
                           <a14:useLocalDpi xmlns:a14="http://schemas.microsoft.com/office/drawing/2010/main" val="0"/>
@@ -15066,7 +15735,7 @@
         <mc:AlternateContent>
           <mc:Choice Requires="wps">
             <w:drawing>
-              <wp:anchor distT="0" distB="0" distL="114300" distR="114300" simplePos="0" relativeHeight="251659264" behindDoc="0" locked="0" layoutInCell="1" allowOverlap="1" wp14:anchorId="2FD3BC01" wp14:editId="16ED1B18">
+              <wp:anchor distT="0" distB="0" distL="114300" distR="114300" simplePos="0" relativeHeight="251659264" behindDoc="0" locked="0" layoutInCell="1" allowOverlap="1" wp14:anchorId="2FD3BC01" wp14:editId="60BF1AAA">
                 <wp:simplePos x="0" y="0"/>
                 <wp:positionH relativeFrom="column">
                   <wp:posOffset>1523868</wp:posOffset>
@@ -15075,7 +15744,7 @@
                   <wp:posOffset>698747</wp:posOffset>
                 </wp:positionV>
                 <wp:extent cx="520575" cy="222636"/>
-                <wp:effectExtent l="0" t="0" r="13335" b="25400"/>
+                <wp:effectExtent l="0" t="0" r="0" b="6350"/>
                 <wp:wrapNone/>
                 <wp:docPr id="941331765" name="Cuadro de texto 5"/>
                 <wp:cNvGraphicFramePr/>
@@ -15093,9 +15762,7 @@
                         </a:prstGeom>
                         <a:noFill/>
                         <a:ln w="6350">
-                          <a:solidFill>
-                            <a:prstClr val="black"/>
-                          </a:solidFill>
+                          <a:noFill/>
                         </a:ln>
                       </wps:spPr>
                       <wps:txbx>
@@ -15138,7 +15805,7 @@
           </mc:Choice>
           <mc:Fallback>
             <w:pict>
-              <v:shape w14:anchorId="2FD3BC01" id="_x0000_s1028" type="#_x0000_t202" style="position:absolute;left:0;text-align:left;margin-left:120pt;margin-top:55pt;width:41pt;height:17.55pt;z-index:251659264;visibility:visible;mso-wrap-style:square;mso-width-percent:0;mso-wrap-distance-left:9pt;mso-wrap-distance-top:0;mso-wrap-distance-right:9pt;mso-wrap-distance-bottom:0;mso-position-horizontal:absolute;mso-position-horizontal-relative:text;mso-position-vertical:absolute;mso-position-vertical-relative:text;mso-width-percent:0;mso-width-relative:margin;v-text-anchor:top" o:gfxdata="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" filled="f" strokeweight=".5pt">
+              <v:shape w14:anchorId="2FD3BC01" id="_x0000_s1031" type="#_x0000_t202" style="position:absolute;left:0;text-align:left;margin-left:120pt;margin-top:55pt;width:41pt;height:17.55pt;z-index:251659264;visibility:visible;mso-wrap-style:square;mso-width-percent:0;mso-wrap-distance-left:9pt;mso-wrap-distance-top:0;mso-wrap-distance-right:9pt;mso-wrap-distance-bottom:0;mso-position-horizontal:absolute;mso-position-horizontal-relative:text;mso-position-vertical:absolute;mso-position-vertical-relative:text;mso-width-percent:0;mso-width-relative:margin;v-text-anchor:top" o:gfxdata="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" filled="f" stroked="f" strokeweight=".5pt">
                 <v:textbox>
                   <w:txbxContent>
                     <w:p>
@@ -15169,6 +15836,7 @@
       </w:r>
       <w:r>
         <w:rPr>
+          <w:noProof/>
           <w:lang w:val="es-ES_tradnl" w:eastAsia="ja-JP"/>
         </w:rPr>
         <w:drawing>
@@ -15195,7 +15863,7 @@
                     <pic:cNvPicPr/>
                   </pic:nvPicPr>
                   <pic:blipFill>
-                    <a:blip r:embed="rId14">
+                    <a:blip r:embed="rId13">
                       <a:extLst>
                         <a:ext uri="{28A0092B-C50C-407E-A947-70E740481C1C}">
                           <a14:useLocalDpi xmlns:a14="http://schemas.microsoft.com/office/drawing/2010/main" val="0"/>
@@ -16390,7 +17058,7 @@
         <v:path o:extrusionok="f" gradientshapeok="t" o:connecttype="rect"/>
         <o:lock v:ext="edit" aspectratio="t"/>
       </v:shapetype>
-      <v:shape id="_x0000_i1038" type="#_x0000_t75" style="width:19.5pt;height:2.25pt;visibility:visible;mso-wrap-style:square" o:bullet="t">
+      <v:shape id="_x0000_i1052" type="#_x0000_t75" style="width:19.65pt;height:2.35pt;visibility:visible;mso-wrap-style:square" o:bullet="t">
         <v:imagedata r:id="rId1" o:title=""/>
       </v:shape>
     </w:pict>

--- a/SEMESTRE 5/ARQUITECTURA SOFTWARE/GTI-F-007_Formato_Documento_de_Arquitectura.docx
+++ b/SEMESTRE 5/ARQUITECTURA SOFTWARE/GTI-F-007_Formato_Documento_de_Arquitectura.docx
@@ -68,7 +68,68 @@
         <w:t>Documento de Especificación de Arquitectura</w:t>
       </w:r>
     </w:p>
-    <w:p/>
+    <w:p>
+      <w:r>
+        <w:rPr>
+          <w:sz w:val="28"/>
+        </w:rPr>
+        <w:drawing>
+          <wp:anchor distT="0" distB="0" distL="114300" distR="114300" simplePos="0" relativeHeight="251683840" behindDoc="0" locked="0" layoutInCell="1" allowOverlap="1" wp14:anchorId="31BBD28C" wp14:editId="6E1DE9DF">
+            <wp:simplePos x="0" y="0"/>
+            <wp:positionH relativeFrom="column">
+              <wp:posOffset>1324894</wp:posOffset>
+            </wp:positionH>
+            <wp:positionV relativeFrom="paragraph">
+              <wp:posOffset>56952</wp:posOffset>
+            </wp:positionV>
+            <wp:extent cx="2175642" cy="1754839"/>
+            <wp:effectExtent l="0" t="0" r="0" b="0"/>
+            <wp:wrapNone/>
+            <wp:docPr id="1791151295" name="Imagen 1"/>
+            <wp:cNvGraphicFramePr>
+              <a:graphicFrameLocks xmlns:a="http://schemas.openxmlformats.org/drawingml/2006/main" noChangeAspect="1"/>
+            </wp:cNvGraphicFramePr>
+            <a:graphic xmlns:a="http://schemas.openxmlformats.org/drawingml/2006/main">
+              <a:graphicData uri="http://schemas.openxmlformats.org/drawingml/2006/picture">
+                <pic:pic xmlns:pic="http://schemas.openxmlformats.org/drawingml/2006/picture">
+                  <pic:nvPicPr>
+                    <pic:cNvPr id="1791151295" name=""/>
+                    <pic:cNvPicPr/>
+                  </pic:nvPicPr>
+                  <pic:blipFill>
+                    <a:blip r:embed="rId8">
+                      <a:extLst>
+                        <a:ext uri="{28A0092B-C50C-407E-A947-70E740481C1C}">
+                          <a14:useLocalDpi xmlns:a14="http://schemas.microsoft.com/office/drawing/2010/main" val="0"/>
+                        </a:ext>
+                      </a:extLst>
+                    </a:blip>
+                    <a:stretch>
+                      <a:fillRect/>
+                    </a:stretch>
+                  </pic:blipFill>
+                  <pic:spPr>
+                    <a:xfrm>
+                      <a:off x="0" y="0"/>
+                      <a:ext cx="2175642" cy="1754839"/>
+                    </a:xfrm>
+                    <a:prstGeom prst="rect">
+                      <a:avLst/>
+                    </a:prstGeom>
+                  </pic:spPr>
+                </pic:pic>
+              </a:graphicData>
+            </a:graphic>
+            <wp14:sizeRelH relativeFrom="margin">
+              <wp14:pctWidth>0</wp14:pctWidth>
+            </wp14:sizeRelH>
+            <wp14:sizeRelV relativeFrom="margin">
+              <wp14:pctHeight>0</wp14:pctHeight>
+            </wp14:sizeRelV>
+          </wp:anchor>
+        </w:drawing>
+      </w:r>
+    </w:p>
     <w:p>
       <w:pPr>
         <w:spacing w:before="240"/>
@@ -124,6 +185,7 @@
         </w:rPr>
       </w:pPr>
       <w:bookmarkStart w:id="1" w:name="_Toc303083561"/>
+      <w:bookmarkStart w:id="2" w:name="_Hlk177035644"/>
       <w:r>
         <w:rPr>
           <w:sz w:val="28"/>
@@ -205,6 +267,98 @@
         <w:t>&gt;&gt;</w:t>
       </w:r>
     </w:p>
+    <w:bookmarkEnd w:id="2"/>
+    <w:p>
+      <w:pPr>
+        <w:ind w:firstLine="708"/>
+        <w:rPr>
+          <w:b/>
+          <w:sz w:val="28"/>
+          <w:szCs w:val="28"/>
+        </w:rPr>
+      </w:pPr>
+    </w:p>
+    <w:p>
+      <w:pPr>
+        <w:spacing w:after="162" w:line="360" w:lineRule="auto"/>
+        <w:ind w:left="1418"/>
+        <w:jc w:val="left"/>
+        <w:rPr>
+          <w:rFonts w:eastAsia="Arial Black" w:cs="Arial"/>
+          <w:sz w:val="28"/>
+          <w:szCs w:val="28"/>
+          <w:lang w:val="es-CO" w:eastAsia="es-CO"/>
+        </w:rPr>
+      </w:pPr>
+      <w:r>
+        <w:rPr>
+          <w:rFonts w:eastAsia="Arial Black" w:cs="Arial"/>
+          <w:sz w:val="28"/>
+          <w:szCs w:val="28"/>
+        </w:rPr>
+        <w:t xml:space="preserve">Andrés Romero </w:t>
+      </w:r>
+      <w:proofErr w:type="spellStart"/>
+      <w:r>
+        <w:rPr>
+          <w:rFonts w:eastAsia="Arial Black" w:cs="Arial"/>
+          <w:sz w:val="28"/>
+          <w:szCs w:val="28"/>
+        </w:rPr>
+        <w:t>Bonett</w:t>
+      </w:r>
+      <w:proofErr w:type="spellEnd"/>
+    </w:p>
+    <w:p>
+      <w:pPr>
+        <w:spacing w:after="162" w:line="360" w:lineRule="auto"/>
+        <w:ind w:left="1418"/>
+        <w:jc w:val="left"/>
+        <w:rPr>
+          <w:rFonts w:eastAsia="Arial Black" w:cs="Arial"/>
+          <w:sz w:val="28"/>
+          <w:szCs w:val="28"/>
+        </w:rPr>
+      </w:pPr>
+      <w:r>
+        <w:rPr>
+          <w:rFonts w:eastAsia="Arial Black" w:cs="Arial"/>
+          <w:sz w:val="28"/>
+          <w:szCs w:val="28"/>
+        </w:rPr>
+        <w:t xml:space="preserve">Santiago Andrés Guerrero </w:t>
+      </w:r>
+    </w:p>
+    <w:p>
+      <w:pPr>
+        <w:spacing w:after="162" w:line="360" w:lineRule="auto"/>
+        <w:ind w:left="1418"/>
+        <w:jc w:val="left"/>
+        <w:rPr>
+          <w:rFonts w:eastAsia="Arial Black" w:cs="Arial"/>
+          <w:sz w:val="28"/>
+          <w:szCs w:val="28"/>
+        </w:rPr>
+      </w:pPr>
+      <w:r>
+        <w:rPr>
+          <w:rFonts w:eastAsia="Arial Black" w:cs="Arial"/>
+          <w:sz w:val="28"/>
+          <w:szCs w:val="28"/>
+        </w:rPr>
+        <w:t>Moisés Zabaleta Cruz</w:t>
+      </w:r>
+    </w:p>
+    <w:p>
+      <w:pPr>
+        <w:ind w:firstLine="708"/>
+        <w:rPr>
+          <w:b/>
+          <w:sz w:val="28"/>
+          <w:szCs w:val="28"/>
+        </w:rPr>
+      </w:pPr>
+    </w:p>
     <w:p>
       <w:pPr>
         <w:pStyle w:val="Ttulo"/>
@@ -225,36 +379,6 @@
           <w:sz w:val="24"/>
           <w:lang w:val="es-ES"/>
         </w:rPr>
-      </w:pPr>
-    </w:p>
-    <w:p>
-      <w:pPr>
-        <w:pStyle w:val="Encabezado"/>
-      </w:pPr>
-    </w:p>
-    <w:p>
-      <w:pPr>
-        <w:pStyle w:val="Encabezado"/>
-      </w:pPr>
-    </w:p>
-    <w:p>
-      <w:pPr>
-        <w:pStyle w:val="Encabezado"/>
-      </w:pPr>
-    </w:p>
-    <w:p>
-      <w:pPr>
-        <w:pStyle w:val="Encabezado"/>
-      </w:pPr>
-    </w:p>
-    <w:p>
-      <w:pPr>
-        <w:pStyle w:val="Encabezado"/>
-      </w:pPr>
-    </w:p>
-    <w:p>
-      <w:pPr>
-        <w:pStyle w:val="Encabezado"/>
       </w:pPr>
     </w:p>
     <w:p>
@@ -322,41 +446,8 @@
           <w:sz w:val="20"/>
         </w:rPr>
       </w:pPr>
-      <w:bookmarkStart w:id="2" w:name="_Toc358108048"/>
-      <w:bookmarkStart w:id="3" w:name="_Toc360612760"/>
-    </w:p>
-    <w:p>
-      <w:pPr>
-        <w:pStyle w:val="Encabezado"/>
-        <w:rPr>
-          <w:rFonts w:ascii="Calibri" w:hAnsi="Calibri"/>
-          <w:b/>
-          <w:i/>
-          <w:sz w:val="20"/>
-        </w:rPr>
-      </w:pPr>
-    </w:p>
-    <w:p>
-      <w:pPr>
-        <w:pStyle w:val="Encabezado"/>
-        <w:rPr>
-          <w:rFonts w:ascii="Calibri" w:hAnsi="Calibri"/>
-          <w:b/>
-          <w:i/>
-          <w:sz w:val="20"/>
-        </w:rPr>
-      </w:pPr>
-    </w:p>
-    <w:p>
-      <w:pPr>
-        <w:pStyle w:val="Encabezado"/>
-        <w:rPr>
-          <w:rFonts w:ascii="Calibri" w:hAnsi="Calibri"/>
-          <w:b/>
-          <w:i/>
-          <w:sz w:val="20"/>
-        </w:rPr>
-      </w:pPr>
+      <w:bookmarkStart w:id="3" w:name="_Toc358108048"/>
+      <w:bookmarkStart w:id="4" w:name="_Toc360612760"/>
     </w:p>
     <w:p>
       <w:pPr>
@@ -420,8 +511,8 @@
         <w:tblLook w:val="0000" w:firstRow="0" w:lastRow="0" w:firstColumn="0" w:lastColumn="0" w:noHBand="0" w:noVBand="0"/>
       </w:tblPr>
       <w:tblGrid>
-        <w:gridCol w:w="1335"/>
-        <w:gridCol w:w="1449"/>
+        <w:gridCol w:w="1403"/>
+        <w:gridCol w:w="1381"/>
         <w:gridCol w:w="1546"/>
         <w:gridCol w:w="2046"/>
         <w:gridCol w:w="2046"/>
@@ -435,7 +526,7 @@
         </w:trPr>
         <w:tc>
           <w:tcPr>
-            <w:tcW w:w="1335" w:type="dxa"/>
+            <w:tcW w:w="1403" w:type="dxa"/>
             <w:tcBorders>
               <w:top w:val="single" w:sz="12" w:space="0" w:color="auto"/>
               <w:bottom w:val="single" w:sz="6" w:space="0" w:color="auto"/>
@@ -464,7 +555,7 @@
         </w:tc>
         <w:tc>
           <w:tcPr>
-            <w:tcW w:w="1449" w:type="dxa"/>
+            <w:tcW w:w="1381" w:type="dxa"/>
             <w:tcBorders>
               <w:top w:val="single" w:sz="12" w:space="0" w:color="auto"/>
               <w:bottom w:val="single" w:sz="6" w:space="0" w:color="auto"/>
@@ -591,12 +682,13 @@
       <w:tr>
         <w:trPr>
           <w:cantSplit/>
-          <w:trHeight w:val="593"/>
+          <w:trHeight w:val="152"/>
           <w:jc w:val="center"/>
+          <w:hidden/>
         </w:trPr>
         <w:tc>
           <w:tcPr>
-            <w:tcW w:w="1335" w:type="dxa"/>
+            <w:tcW w:w="1403" w:type="dxa"/>
             <w:tcBorders>
               <w:top w:val="single" w:sz="6" w:space="0" w:color="auto"/>
             </w:tcBorders>
@@ -606,15 +698,9 @@
               <w:jc w:val="center"/>
               <w:rPr>
                 <w:rFonts w:cs="Arial"/>
-                <w:color w:val="548DD4"/>
-              </w:rPr>
-            </w:pPr>
-            <w:r>
-              <w:rPr>
-                <w:rFonts w:cs="Arial"/>
-              </w:rPr>
-              <w:t xml:space="preserve">&lt;Escriba aquí&gt; </w:t>
-            </w:r>
+              </w:rPr>
+            </w:pPr>
+            <w:bookmarkStart w:id="5" w:name="_Hlk177035823"/>
             <w:r>
               <w:rPr>
                 <w:rFonts w:cs="Arial"/>
@@ -623,11 +709,17 @@
               </w:rPr>
               <w:t>&lt;&lt;Fecha creación y/o modificación&gt;&gt;</w:t>
             </w:r>
+            <w:r>
+              <w:rPr>
+                <w:rFonts w:cs="Arial"/>
+              </w:rPr>
+              <w:t>04/09/2024</w:t>
+            </w:r>
           </w:p>
         </w:tc>
         <w:tc>
           <w:tcPr>
-            <w:tcW w:w="1449" w:type="dxa"/>
+            <w:tcW w:w="1381" w:type="dxa"/>
             <w:tcBorders>
               <w:top w:val="single" w:sz="6" w:space="0" w:color="auto"/>
             </w:tcBorders>
@@ -644,7 +736,7 @@
               <w:rPr>
                 <w:rFonts w:cs="Arial"/>
               </w:rPr>
-              <w:t xml:space="preserve">&lt;Escriba aquí&gt; </w:t>
+              <w:t>1.0</w:t>
             </w:r>
             <w:r>
               <w:rPr>
@@ -671,11 +763,19 @@
                 <w:color w:val="548DD4"/>
               </w:rPr>
             </w:pPr>
+            <w:proofErr w:type="spellStart"/>
             <w:r>
               <w:rPr>
                 <w:rFonts w:cs="Arial"/>
               </w:rPr>
-              <w:t xml:space="preserve">&lt;Escriba aquí&gt; </w:t>
+              <w:t>Moises</w:t>
+            </w:r>
+            <w:proofErr w:type="spellEnd"/>
+            <w:r>
+              <w:rPr>
+                <w:rFonts w:cs="Arial"/>
+              </w:rPr>
+              <w:t xml:space="preserve"> Zabaleta</w:t>
             </w:r>
             <w:r>
               <w:rPr>
@@ -706,7 +806,7 @@
               <w:rPr>
                 <w:rFonts w:cs="Arial"/>
               </w:rPr>
-              <w:t xml:space="preserve">&lt;Escriba aquí&gt; </w:t>
+              <w:t>CASOS DE USO</w:t>
             </w:r>
             <w:r>
               <w:rPr>
@@ -732,11 +832,25 @@
                 <w:rFonts w:cs="Arial"/>
               </w:rPr>
             </w:pPr>
+            <w:proofErr w:type="spellStart"/>
             <w:r>
               <w:rPr>
                 <w:rFonts w:cs="Arial"/>
               </w:rPr>
-              <w:t xml:space="preserve">&lt;Escriba aquí&gt; </w:t>
+              <w:t>Moises</w:t>
+            </w:r>
+            <w:proofErr w:type="spellEnd"/>
+            <w:r>
+              <w:rPr>
+                <w:rFonts w:cs="Arial"/>
+              </w:rPr>
+              <w:t xml:space="preserve"> Zabaleta</w:t>
+            </w:r>
+            <w:r>
+              <w:rPr>
+                <w:rFonts w:cs="Arial"/>
+              </w:rPr>
+              <w:t xml:space="preserve"> </w:t>
             </w:r>
             <w:r>
               <w:rPr>
@@ -749,6 +863,555 @@
           </w:p>
         </w:tc>
       </w:tr>
+      <w:tr>
+        <w:trPr>
+          <w:cantSplit/>
+          <w:trHeight w:val="152"/>
+          <w:jc w:val="center"/>
+          <w:hidden/>
+        </w:trPr>
+        <w:tc>
+          <w:tcPr>
+            <w:tcW w:w="1403" w:type="dxa"/>
+            <w:tcBorders>
+              <w:top w:val="single" w:sz="6" w:space="0" w:color="auto"/>
+            </w:tcBorders>
+          </w:tcPr>
+          <w:p>
+            <w:pPr>
+              <w:jc w:val="center"/>
+              <w:rPr>
+                <w:rFonts w:cs="Arial"/>
+              </w:rPr>
+            </w:pPr>
+            <w:r>
+              <w:rPr>
+                <w:rFonts w:cs="Arial"/>
+                <w:vanish/>
+                <w:color w:val="0000FF"/>
+              </w:rPr>
+              <w:t>&lt;&lt;Fecha creación y/o modificación&gt;&gt;</w:t>
+            </w:r>
+            <w:r>
+              <w:rPr>
+                <w:rFonts w:cs="Arial"/>
+              </w:rPr>
+              <w:t>0</w:t>
+            </w:r>
+            <w:r>
+              <w:rPr>
+                <w:rFonts w:cs="Arial"/>
+              </w:rPr>
+              <w:t>6</w:t>
+            </w:r>
+            <w:r>
+              <w:rPr>
+                <w:rFonts w:cs="Arial"/>
+              </w:rPr>
+              <w:t>/09/2024</w:t>
+            </w:r>
+          </w:p>
+        </w:tc>
+        <w:tc>
+          <w:tcPr>
+            <w:tcW w:w="1381" w:type="dxa"/>
+            <w:tcBorders>
+              <w:top w:val="single" w:sz="6" w:space="0" w:color="auto"/>
+            </w:tcBorders>
+          </w:tcPr>
+          <w:p>
+            <w:pPr>
+              <w:jc w:val="center"/>
+              <w:rPr>
+                <w:rFonts w:cs="Arial"/>
+                <w:color w:val="548DD4"/>
+              </w:rPr>
+            </w:pPr>
+            <w:r>
+              <w:rPr>
+                <w:rFonts w:cs="Arial"/>
+              </w:rPr>
+              <w:t>1.</w:t>
+            </w:r>
+            <w:r>
+              <w:rPr>
+                <w:rFonts w:cs="Arial"/>
+              </w:rPr>
+              <w:t>1</w:t>
+            </w:r>
+            <w:r>
+              <w:rPr>
+                <w:rFonts w:cs="Arial"/>
+                <w:vanish/>
+                <w:color w:val="0000FF"/>
+              </w:rPr>
+              <w:t>&lt;&lt;Versión&gt;&gt;</w:t>
+            </w:r>
+          </w:p>
+        </w:tc>
+        <w:tc>
+          <w:tcPr>
+            <w:tcW w:w="1546" w:type="dxa"/>
+            <w:tcBorders>
+              <w:top w:val="single" w:sz="6" w:space="0" w:color="auto"/>
+            </w:tcBorders>
+          </w:tcPr>
+          <w:p>
+            <w:pPr>
+              <w:jc w:val="center"/>
+              <w:rPr>
+                <w:rFonts w:cs="Arial"/>
+                <w:color w:val="548DD4"/>
+              </w:rPr>
+            </w:pPr>
+            <w:proofErr w:type="spellStart"/>
+            <w:r>
+              <w:rPr>
+                <w:rFonts w:cs="Arial"/>
+              </w:rPr>
+              <w:t>Moises</w:t>
+            </w:r>
+            <w:proofErr w:type="spellEnd"/>
+            <w:r>
+              <w:rPr>
+                <w:rFonts w:cs="Arial"/>
+              </w:rPr>
+              <w:t xml:space="preserve"> Zabaleta</w:t>
+            </w:r>
+            <w:r>
+              <w:rPr>
+                <w:rFonts w:cs="Arial"/>
+                <w:vanish/>
+                <w:color w:val="0000FF"/>
+              </w:rPr>
+              <w:t>&lt;&lt;Creador o quien solicita ajustes&gt;&gt;</w:t>
+            </w:r>
+          </w:p>
+        </w:tc>
+        <w:tc>
+          <w:tcPr>
+            <w:tcW w:w="2046" w:type="dxa"/>
+            <w:tcBorders>
+              <w:top w:val="single" w:sz="6" w:space="0" w:color="auto"/>
+            </w:tcBorders>
+          </w:tcPr>
+          <w:p>
+            <w:pPr>
+              <w:jc w:val="center"/>
+              <w:rPr>
+                <w:rFonts w:cs="Arial"/>
+                <w:color w:val="548DD4"/>
+              </w:rPr>
+            </w:pPr>
+            <w:r>
+              <w:rPr>
+                <w:rFonts w:cs="Arial"/>
+              </w:rPr>
+              <w:t>VISTA DE PROCESOS</w:t>
+            </w:r>
+            <w:r>
+              <w:rPr>
+                <w:rFonts w:cs="Arial"/>
+                <w:vanish/>
+                <w:color w:val="0000FF"/>
+              </w:rPr>
+              <w:t>&lt;&lt;Persona que revisa el documento&gt;&gt;</w:t>
+            </w:r>
+          </w:p>
+        </w:tc>
+        <w:tc>
+          <w:tcPr>
+            <w:tcW w:w="2046" w:type="dxa"/>
+            <w:tcBorders>
+              <w:top w:val="single" w:sz="6" w:space="0" w:color="auto"/>
+            </w:tcBorders>
+          </w:tcPr>
+          <w:p>
+            <w:pPr>
+              <w:jc w:val="center"/>
+              <w:rPr>
+                <w:rFonts w:cs="Arial"/>
+              </w:rPr>
+            </w:pPr>
+            <w:r>
+              <w:rPr>
+                <w:rFonts w:cs="Arial"/>
+              </w:rPr>
+              <w:t>Santiago Guerrero</w:t>
+            </w:r>
+            <w:r>
+              <w:rPr>
+                <w:rFonts w:cs="Arial"/>
+                <w:vanish/>
+                <w:color w:val="0000FF"/>
+              </w:rPr>
+              <w:t>&lt;&lt;Creador o quien solicita ajustes&gt;&gt;</w:t>
+            </w:r>
+          </w:p>
+        </w:tc>
+      </w:tr>
+      <w:tr>
+        <w:trPr>
+          <w:cantSplit/>
+          <w:trHeight w:val="152"/>
+          <w:jc w:val="center"/>
+          <w:hidden/>
+        </w:trPr>
+        <w:tc>
+          <w:tcPr>
+            <w:tcW w:w="1403" w:type="dxa"/>
+            <w:tcBorders>
+              <w:top w:val="single" w:sz="6" w:space="0" w:color="auto"/>
+            </w:tcBorders>
+          </w:tcPr>
+          <w:p>
+            <w:pPr>
+              <w:jc w:val="center"/>
+              <w:rPr>
+                <w:rFonts w:cs="Arial"/>
+              </w:rPr>
+            </w:pPr>
+            <w:r>
+              <w:rPr>
+                <w:rFonts w:cs="Arial"/>
+                <w:vanish/>
+                <w:color w:val="0000FF"/>
+              </w:rPr>
+              <w:t>&lt;&lt;Fecha creación y/o modificación&gt;&gt;</w:t>
+            </w:r>
+            <w:r>
+              <w:rPr>
+                <w:rFonts w:cs="Arial"/>
+              </w:rPr>
+              <w:t>12/09/2024</w:t>
+            </w:r>
+          </w:p>
+        </w:tc>
+        <w:tc>
+          <w:tcPr>
+            <w:tcW w:w="1381" w:type="dxa"/>
+            <w:tcBorders>
+              <w:top w:val="single" w:sz="6" w:space="0" w:color="auto"/>
+            </w:tcBorders>
+          </w:tcPr>
+          <w:p>
+            <w:pPr>
+              <w:jc w:val="center"/>
+              <w:rPr>
+                <w:rFonts w:cs="Arial"/>
+                <w:color w:val="548DD4"/>
+              </w:rPr>
+            </w:pPr>
+            <w:r>
+              <w:rPr>
+                <w:rFonts w:cs="Arial"/>
+              </w:rPr>
+              <w:t>2.0</w:t>
+            </w:r>
+            <w:r>
+              <w:rPr>
+                <w:rFonts w:cs="Arial"/>
+                <w:vanish/>
+                <w:color w:val="0000FF"/>
+              </w:rPr>
+              <w:t>&lt;&lt;Versión&gt;&gt;</w:t>
+            </w:r>
+          </w:p>
+        </w:tc>
+        <w:tc>
+          <w:tcPr>
+            <w:tcW w:w="1546" w:type="dxa"/>
+            <w:tcBorders>
+              <w:top w:val="single" w:sz="6" w:space="0" w:color="auto"/>
+            </w:tcBorders>
+          </w:tcPr>
+          <w:p>
+            <w:pPr>
+              <w:jc w:val="center"/>
+              <w:rPr>
+                <w:rFonts w:cs="Arial"/>
+                <w:color w:val="548DD4"/>
+              </w:rPr>
+            </w:pPr>
+            <w:r>
+              <w:rPr>
+                <w:rFonts w:cs="Arial"/>
+              </w:rPr>
+              <w:t>Santiago Guerrero</w:t>
+            </w:r>
+            <w:r>
+              <w:rPr>
+                <w:rFonts w:cs="Arial"/>
+                <w:vanish/>
+                <w:color w:val="0000FF"/>
+              </w:rPr>
+              <w:t>&lt;&lt;Creador o quien solicita ajustes&gt;&gt;</w:t>
+            </w:r>
+          </w:p>
+        </w:tc>
+        <w:tc>
+          <w:tcPr>
+            <w:tcW w:w="2046" w:type="dxa"/>
+            <w:tcBorders>
+              <w:top w:val="single" w:sz="6" w:space="0" w:color="auto"/>
+            </w:tcBorders>
+          </w:tcPr>
+          <w:p>
+            <w:pPr>
+              <w:jc w:val="center"/>
+              <w:rPr>
+                <w:rFonts w:cs="Arial"/>
+              </w:rPr>
+            </w:pPr>
+            <w:r>
+              <w:rPr>
+                <w:rFonts w:cs="Arial"/>
+              </w:rPr>
+              <w:t>DIAGRAMA RELACIONAL</w:t>
+            </w:r>
+            <w:r>
+              <w:rPr>
+                <w:rFonts w:cs="Arial"/>
+              </w:rPr>
+              <w:t xml:space="preserve"> </w:t>
+            </w:r>
+            <w:r>
+              <w:rPr>
+                <w:rFonts w:cs="Arial"/>
+                <w:vanish/>
+              </w:rPr>
+              <w:t>&lt;&lt;Persona que revisa el documento&gt;&gt;</w:t>
+            </w:r>
+          </w:p>
+        </w:tc>
+        <w:tc>
+          <w:tcPr>
+            <w:tcW w:w="2046" w:type="dxa"/>
+            <w:tcBorders>
+              <w:top w:val="single" w:sz="6" w:space="0" w:color="auto"/>
+            </w:tcBorders>
+          </w:tcPr>
+          <w:p>
+            <w:pPr>
+              <w:jc w:val="center"/>
+              <w:rPr>
+                <w:rFonts w:cs="Arial"/>
+              </w:rPr>
+            </w:pPr>
+            <w:proofErr w:type="spellStart"/>
+            <w:r>
+              <w:rPr>
+                <w:rFonts w:cs="Arial"/>
+              </w:rPr>
+              <w:t>Moises</w:t>
+            </w:r>
+            <w:proofErr w:type="spellEnd"/>
+            <w:r>
+              <w:rPr>
+                <w:rFonts w:cs="Arial"/>
+              </w:rPr>
+              <w:t xml:space="preserve"> Zabaleta</w:t>
+            </w:r>
+            <w:r>
+              <w:rPr>
+                <w:rFonts w:cs="Arial"/>
+              </w:rPr>
+              <w:t xml:space="preserve"> </w:t>
+            </w:r>
+            <w:r>
+              <w:rPr>
+                <w:rFonts w:cs="Arial"/>
+                <w:vanish/>
+                <w:color w:val="0000FF"/>
+              </w:rPr>
+              <w:t>&lt;&lt;Persona que aprueba el documento&gt;&gt;</w:t>
+            </w:r>
+          </w:p>
+        </w:tc>
+      </w:tr>
+      <w:tr>
+        <w:trPr>
+          <w:cantSplit/>
+          <w:trHeight w:val="152"/>
+          <w:jc w:val="center"/>
+          <w:hidden/>
+        </w:trPr>
+        <w:tc>
+          <w:tcPr>
+            <w:tcW w:w="1403" w:type="dxa"/>
+            <w:tcBorders>
+              <w:top w:val="single" w:sz="6" w:space="0" w:color="auto"/>
+            </w:tcBorders>
+          </w:tcPr>
+          <w:p>
+            <w:pPr>
+              <w:jc w:val="center"/>
+              <w:rPr>
+                <w:rFonts w:cs="Arial"/>
+              </w:rPr>
+            </w:pPr>
+            <w:r>
+              <w:rPr>
+                <w:rFonts w:cs="Arial"/>
+                <w:vanish/>
+                <w:color w:val="0000FF"/>
+              </w:rPr>
+              <w:t>&lt;&lt;Fecha creación y/o modificación&gt;&gt;</w:t>
+            </w:r>
+            <w:r>
+              <w:rPr>
+                <w:rFonts w:cs="Arial"/>
+              </w:rPr>
+              <w:t>12/09/2024</w:t>
+            </w:r>
+          </w:p>
+        </w:tc>
+        <w:tc>
+          <w:tcPr>
+            <w:tcW w:w="1381" w:type="dxa"/>
+            <w:tcBorders>
+              <w:top w:val="single" w:sz="6" w:space="0" w:color="auto"/>
+            </w:tcBorders>
+          </w:tcPr>
+          <w:p>
+            <w:pPr>
+              <w:jc w:val="center"/>
+              <w:rPr>
+                <w:rFonts w:cs="Arial"/>
+                <w:color w:val="548DD4"/>
+              </w:rPr>
+            </w:pPr>
+            <w:r>
+              <w:rPr>
+                <w:rFonts w:cs="Arial"/>
+              </w:rPr>
+              <w:t>2.1</w:t>
+            </w:r>
+            <w:r>
+              <w:rPr>
+                <w:rFonts w:cs="Arial"/>
+                <w:vanish/>
+                <w:color w:val="0000FF"/>
+              </w:rPr>
+              <w:t>&lt;&lt;Versión&gt;&gt;</w:t>
+            </w:r>
+          </w:p>
+        </w:tc>
+        <w:tc>
+          <w:tcPr>
+            <w:tcW w:w="1546" w:type="dxa"/>
+            <w:tcBorders>
+              <w:top w:val="single" w:sz="6" w:space="0" w:color="auto"/>
+            </w:tcBorders>
+          </w:tcPr>
+          <w:p>
+            <w:pPr>
+              <w:jc w:val="center"/>
+              <w:rPr>
+                <w:rFonts w:cs="Arial"/>
+                <w:color w:val="548DD4"/>
+              </w:rPr>
+            </w:pPr>
+            <w:proofErr w:type="spellStart"/>
+            <w:r>
+              <w:rPr>
+                <w:rFonts w:cs="Arial"/>
+              </w:rPr>
+              <w:t>Moises</w:t>
+            </w:r>
+            <w:proofErr w:type="spellEnd"/>
+            <w:r>
+              <w:rPr>
+                <w:rFonts w:cs="Arial"/>
+              </w:rPr>
+              <w:t xml:space="preserve"> Zabaleta</w:t>
+            </w:r>
+            <w:r>
+              <w:rPr>
+                <w:rFonts w:cs="Arial"/>
+                <w:vanish/>
+                <w:color w:val="0000FF"/>
+              </w:rPr>
+              <w:t>&lt;&lt;Creador o quien solicita ajustes&gt;&gt;</w:t>
+            </w:r>
+          </w:p>
+        </w:tc>
+        <w:tc>
+          <w:tcPr>
+            <w:tcW w:w="2046" w:type="dxa"/>
+            <w:tcBorders>
+              <w:top w:val="single" w:sz="6" w:space="0" w:color="auto"/>
+            </w:tcBorders>
+          </w:tcPr>
+          <w:p>
+            <w:pPr>
+              <w:jc w:val="center"/>
+              <w:rPr>
+                <w:rFonts w:cs="Arial"/>
+              </w:rPr>
+            </w:pPr>
+            <w:r>
+              <w:rPr>
+                <w:rFonts w:cs="Arial"/>
+              </w:rPr>
+              <w:t xml:space="preserve">DIAGRAMA </w:t>
+            </w:r>
+            <w:r>
+              <w:rPr>
+                <w:rFonts w:cs="Arial"/>
+                <w:vanish/>
+              </w:rPr>
+              <w:t>&lt;&lt;Persona que revisa el documento&gt;&gt;</w:t>
+            </w:r>
+          </w:p>
+          <w:p>
+            <w:pPr>
+              <w:jc w:val="center"/>
+              <w:rPr>
+                <w:rFonts w:cs="Arial"/>
+                <w:color w:val="548DD4"/>
+              </w:rPr>
+            </w:pPr>
+            <w:r>
+              <w:rPr>
+                <w:rFonts w:cs="Arial"/>
+              </w:rPr>
+              <w:t>CLASES</w:t>
+            </w:r>
+          </w:p>
+        </w:tc>
+        <w:tc>
+          <w:tcPr>
+            <w:tcW w:w="2046" w:type="dxa"/>
+            <w:tcBorders>
+              <w:top w:val="single" w:sz="6" w:space="0" w:color="auto"/>
+            </w:tcBorders>
+          </w:tcPr>
+          <w:p>
+            <w:pPr>
+              <w:jc w:val="center"/>
+              <w:rPr>
+                <w:rFonts w:cs="Arial"/>
+              </w:rPr>
+            </w:pPr>
+            <w:r>
+              <w:rPr>
+                <w:rFonts w:cs="Arial"/>
+              </w:rPr>
+              <w:t>Santiago Guerrero</w:t>
+            </w:r>
+            <w:r>
+              <w:rPr>
+                <w:rFonts w:cs="Arial"/>
+                <w:vanish/>
+                <w:color w:val="0000FF"/>
+              </w:rPr>
+              <w:t xml:space="preserve"> &lt;&lt;Persona que aprueba el documento&gt;&gt;</w:t>
+            </w:r>
+          </w:p>
+        </w:tc>
+      </w:tr>
+      <w:bookmarkEnd w:id="5"/>
     </w:tbl>
     <w:p>
       <w:pPr>
@@ -2630,94 +3293,13 @@
         </w:rPr>
       </w:pPr>
     </w:p>
-    <w:p>
-      <w:pPr>
-        <w:pStyle w:val="Encabezado"/>
-        <w:rPr>
-          <w:rFonts w:cs="Arial"/>
-          <w:b/>
-          <w:i/>
-          <w:sz w:val="24"/>
-        </w:rPr>
-      </w:pPr>
-    </w:p>
-    <w:p>
-      <w:pPr>
-        <w:pStyle w:val="Encabezado"/>
-        <w:rPr>
-          <w:rFonts w:cs="Arial"/>
-          <w:b/>
-          <w:i/>
-          <w:sz w:val="24"/>
-        </w:rPr>
-      </w:pPr>
-    </w:p>
-    <w:p>
-      <w:pPr>
-        <w:pStyle w:val="Encabezado"/>
-        <w:rPr>
-          <w:rFonts w:cs="Arial"/>
-          <w:b/>
-          <w:i/>
-          <w:sz w:val="24"/>
-        </w:rPr>
-      </w:pPr>
-    </w:p>
-    <w:p>
-      <w:pPr>
-        <w:pStyle w:val="Encabezado"/>
-        <w:rPr>
-          <w:rFonts w:cs="Arial"/>
-          <w:b/>
-          <w:i/>
-          <w:sz w:val="24"/>
-        </w:rPr>
-      </w:pPr>
-    </w:p>
-    <w:p>
-      <w:pPr>
-        <w:pStyle w:val="Encabezado"/>
-        <w:rPr>
-          <w:rFonts w:cs="Arial"/>
-          <w:b/>
-          <w:i/>
-          <w:sz w:val="24"/>
-        </w:rPr>
-      </w:pPr>
-    </w:p>
-    <w:bookmarkEnd w:id="2"/>
     <w:bookmarkEnd w:id="3"/>
-    <w:p>
-      <w:pPr>
-        <w:pStyle w:val="Ttulo1"/>
-        <w:pageBreakBefore/>
-        <w:numPr>
-          <w:ilvl w:val="0"/>
-          <w:numId w:val="0"/>
-        </w:numPr>
-        <w:pBdr>
-          <w:bottom w:val="single" w:sz="36" w:space="3" w:color="C0C0C0"/>
-        </w:pBdr>
-        <w:spacing w:before="260" w:after="300"/>
-        <w:rPr>
-          <w:rFonts w:cs="Arial"/>
-          <w:sz w:val="24"/>
-        </w:rPr>
-      </w:pPr>
-    </w:p>
-    <w:p>
-      <w:pPr>
-        <w:pStyle w:val="T1T1"/>
-        <w:rPr>
-          <w:rFonts w:ascii="Arial" w:hAnsi="Arial" w:cs="Arial"/>
-          <w:sz w:val="24"/>
-          <w:szCs w:val="24"/>
-          <w:lang w:val="es-ES_tradnl"/>
-        </w:rPr>
-      </w:pPr>
-    </w:p>
-    <w:p>
-      <w:pPr>
+    <w:bookmarkEnd w:id="4"/>
+    <w:p>
+      <w:pPr>
+        <w:tabs>
+          <w:tab w:val="left" w:pos="2472"/>
+        </w:tabs>
         <w:spacing w:before="100" w:beforeAutospacing="1" w:after="100" w:afterAutospacing="1"/>
         <w:contextualSpacing/>
         <w:rPr>
@@ -2918,122 +3500,52 @@
     </w:p>
     <w:p>
       <w:pPr>
-        <w:spacing w:before="100" w:beforeAutospacing="1" w:after="100" w:afterAutospacing="1"/>
-        <w:contextualSpacing/>
-        <w:rPr>
-          <w:rFonts w:cs="Arial"/>
-          <w:color w:val="0000FF"/>
-        </w:rPr>
-      </w:pPr>
-    </w:p>
-    <w:p>
-      <w:pPr>
-        <w:spacing w:before="100" w:beforeAutospacing="1" w:after="100" w:afterAutospacing="1"/>
-        <w:contextualSpacing/>
-        <w:rPr>
-          <w:rFonts w:cs="Arial"/>
-          <w:color w:val="0000FF"/>
-        </w:rPr>
-      </w:pPr>
-    </w:p>
-    <w:p>
-      <w:pPr>
-        <w:spacing w:before="100" w:beforeAutospacing="1" w:after="100" w:afterAutospacing="1"/>
-        <w:contextualSpacing/>
-        <w:rPr>
-          <w:rFonts w:cs="Arial"/>
-          <w:color w:val="0000FF"/>
-        </w:rPr>
-      </w:pPr>
-    </w:p>
-    <w:p>
-      <w:pPr>
-        <w:spacing w:before="100" w:beforeAutospacing="1" w:after="100" w:afterAutospacing="1"/>
-        <w:contextualSpacing/>
-        <w:rPr>
-          <w:rFonts w:cs="Arial"/>
-          <w:color w:val="0000FF"/>
-        </w:rPr>
-      </w:pPr>
-    </w:p>
-    <w:p>
-      <w:pPr>
-        <w:spacing w:before="100" w:beforeAutospacing="1" w:after="100" w:afterAutospacing="1"/>
-        <w:contextualSpacing/>
-        <w:rPr>
-          <w:rFonts w:cs="Arial"/>
-          <w:color w:val="0000FF"/>
-        </w:rPr>
-      </w:pPr>
-    </w:p>
-    <w:p>
-      <w:pPr>
-        <w:spacing w:before="100" w:beforeAutospacing="1" w:after="100" w:afterAutospacing="1"/>
-        <w:contextualSpacing/>
-        <w:rPr>
-          <w:rFonts w:cs="Arial"/>
-          <w:color w:val="0000FF"/>
-        </w:rPr>
-      </w:pPr>
-    </w:p>
-    <w:p>
-      <w:pPr>
-        <w:spacing w:before="100" w:beforeAutospacing="1" w:after="100" w:afterAutospacing="1"/>
-        <w:contextualSpacing/>
-        <w:rPr>
-          <w:rFonts w:cs="Arial"/>
-          <w:color w:val="0000FF"/>
-        </w:rPr>
-      </w:pPr>
-    </w:p>
-    <w:p>
-      <w:pPr>
         <w:pStyle w:val="Ttulo1"/>
       </w:pPr>
-      <w:bookmarkStart w:id="4" w:name="_Toc360612761"/>
-      <w:bookmarkStart w:id="5" w:name="_Toc360612979"/>
-      <w:bookmarkStart w:id="6" w:name="_Toc360613428"/>
-      <w:bookmarkStart w:id="7" w:name="_Toc160029222"/>
+      <w:bookmarkStart w:id="6" w:name="_Toc360612761"/>
+      <w:bookmarkStart w:id="7" w:name="_Toc360612979"/>
+      <w:bookmarkStart w:id="8" w:name="_Toc360613428"/>
+      <w:bookmarkStart w:id="9" w:name="_Toc160029222"/>
       <w:r>
         <w:t>Documento de Arquitectura de Software</w:t>
       </w:r>
-      <w:bookmarkEnd w:id="4"/>
-      <w:bookmarkEnd w:id="5"/>
       <w:bookmarkEnd w:id="6"/>
       <w:bookmarkEnd w:id="7"/>
+      <w:bookmarkEnd w:id="8"/>
+      <w:bookmarkEnd w:id="9"/>
     </w:p>
     <w:p>
       <w:pPr>
         <w:pStyle w:val="Ttulo2"/>
       </w:pPr>
-      <w:bookmarkStart w:id="8" w:name="_Toc360612762"/>
-      <w:bookmarkStart w:id="9" w:name="_Toc360612980"/>
-      <w:bookmarkStart w:id="10" w:name="_Toc360613429"/>
-      <w:bookmarkStart w:id="11" w:name="_Toc160029223"/>
+      <w:bookmarkStart w:id="10" w:name="_Toc360612762"/>
+      <w:bookmarkStart w:id="11" w:name="_Toc360612980"/>
+      <w:bookmarkStart w:id="12" w:name="_Toc360613429"/>
+      <w:bookmarkStart w:id="13" w:name="_Toc160029223"/>
       <w:r>
         <w:t>Introducción</w:t>
       </w:r>
-      <w:bookmarkEnd w:id="8"/>
-      <w:bookmarkEnd w:id="9"/>
       <w:bookmarkEnd w:id="10"/>
       <w:bookmarkEnd w:id="11"/>
+      <w:bookmarkEnd w:id="12"/>
+      <w:bookmarkEnd w:id="13"/>
     </w:p>
     <w:p/>
     <w:p>
       <w:pPr>
         <w:pStyle w:val="Ttulo2"/>
       </w:pPr>
-      <w:bookmarkStart w:id="12" w:name="_Toc360612763"/>
-      <w:bookmarkStart w:id="13" w:name="_Toc360612981"/>
-      <w:bookmarkStart w:id="14" w:name="_Toc360613430"/>
-      <w:bookmarkStart w:id="15" w:name="_Toc160029224"/>
+      <w:bookmarkStart w:id="14" w:name="_Toc360612763"/>
+      <w:bookmarkStart w:id="15" w:name="_Toc360612981"/>
+      <w:bookmarkStart w:id="16" w:name="_Toc360613430"/>
+      <w:bookmarkStart w:id="17" w:name="_Toc160029224"/>
       <w:r>
         <w:t>Propósito</w:t>
       </w:r>
-      <w:bookmarkEnd w:id="12"/>
-      <w:bookmarkEnd w:id="13"/>
       <w:bookmarkEnd w:id="14"/>
       <w:bookmarkEnd w:id="15"/>
+      <w:bookmarkEnd w:id="16"/>
+      <w:bookmarkEnd w:id="17"/>
     </w:p>
     <w:p>
       <w:pPr>
@@ -3070,17 +3582,17 @@
       <w:pPr>
         <w:pStyle w:val="Ttulo2"/>
       </w:pPr>
-      <w:bookmarkStart w:id="16" w:name="_Toc360612764"/>
-      <w:bookmarkStart w:id="17" w:name="_Toc360612982"/>
-      <w:bookmarkStart w:id="18" w:name="_Toc360613431"/>
-      <w:bookmarkStart w:id="19" w:name="_Toc160029225"/>
+      <w:bookmarkStart w:id="18" w:name="_Toc360612764"/>
+      <w:bookmarkStart w:id="19" w:name="_Toc360612982"/>
+      <w:bookmarkStart w:id="20" w:name="_Toc360613431"/>
+      <w:bookmarkStart w:id="21" w:name="_Toc160029225"/>
       <w:r>
         <w:t>Alcance</w:t>
       </w:r>
-      <w:bookmarkEnd w:id="16"/>
-      <w:bookmarkEnd w:id="17"/>
       <w:bookmarkEnd w:id="18"/>
       <w:bookmarkEnd w:id="19"/>
+      <w:bookmarkEnd w:id="20"/>
+      <w:bookmarkEnd w:id="21"/>
     </w:p>
     <w:p>
       <w:pPr>
@@ -3117,17 +3629,17 @@
       <w:pPr>
         <w:pStyle w:val="Ttulo2"/>
       </w:pPr>
-      <w:bookmarkStart w:id="20" w:name="_Toc360612765"/>
-      <w:bookmarkStart w:id="21" w:name="_Toc360612983"/>
-      <w:bookmarkStart w:id="22" w:name="_Toc360613432"/>
-      <w:bookmarkStart w:id="23" w:name="_Toc160029226"/>
+      <w:bookmarkStart w:id="22" w:name="_Toc360612765"/>
+      <w:bookmarkStart w:id="23" w:name="_Toc360612983"/>
+      <w:bookmarkStart w:id="24" w:name="_Toc360613432"/>
+      <w:bookmarkStart w:id="25" w:name="_Toc160029226"/>
       <w:r>
         <w:t>Referencias</w:t>
       </w:r>
-      <w:bookmarkEnd w:id="20"/>
-      <w:bookmarkEnd w:id="21"/>
       <w:bookmarkEnd w:id="22"/>
       <w:bookmarkEnd w:id="23"/>
+      <w:bookmarkEnd w:id="24"/>
+      <w:bookmarkEnd w:id="25"/>
     </w:p>
     <w:p>
       <w:pPr>
@@ -3187,7 +3699,6 @@
         <w:rPr>
           <w:rFonts w:cs="Arial"/>
         </w:rPr>
-        <w:lastRenderedPageBreak/>
         <w:t>Documento de Visión del Proyecto.</w:t>
       </w:r>
     </w:p>
@@ -3230,7 +3741,7 @@
                     </pic:cNvPicPr>
                   </pic:nvPicPr>
                   <pic:blipFill>
-                    <a:blip r:embed="rId8">
+                    <a:blip r:embed="rId9">
                       <a:extLst>
                         <a:ext uri="{28A0092B-C50C-407E-A947-70E740481C1C}">
                           <a14:useLocalDpi xmlns:a14="http://schemas.microsoft.com/office/drawing/2010/main" val="0"/>
@@ -3308,20 +3819,20 @@
       <w:pPr>
         <w:pStyle w:val="Ttulo2"/>
       </w:pPr>
-      <w:bookmarkStart w:id="24" w:name="_Toc360612766"/>
-      <w:bookmarkStart w:id="25" w:name="_Toc360612984"/>
-      <w:bookmarkStart w:id="26" w:name="_Toc360613433"/>
+      <w:bookmarkStart w:id="26" w:name="_Toc360612766"/>
+      <w:bookmarkStart w:id="27" w:name="_Toc360612984"/>
+      <w:bookmarkStart w:id="28" w:name="_Toc360613433"/>
       <w:r>
         <w:t xml:space="preserve"> </w:t>
       </w:r>
-      <w:bookmarkStart w:id="27" w:name="_Toc160029227"/>
+      <w:bookmarkStart w:id="29" w:name="_Toc160029227"/>
       <w:r>
         <w:t>Definiciones acrónimos y abreviaciones</w:t>
       </w:r>
-      <w:bookmarkEnd w:id="24"/>
-      <w:bookmarkEnd w:id="25"/>
       <w:bookmarkEnd w:id="26"/>
       <w:bookmarkEnd w:id="27"/>
+      <w:bookmarkEnd w:id="28"/>
+      <w:bookmarkEnd w:id="29"/>
     </w:p>
     <w:p>
       <w:pPr>
@@ -3343,6 +3854,7 @@
           <w:b/>
           <w:bCs/>
         </w:rPr>
+        <w:lastRenderedPageBreak/>
         <w:t>ARQUITECTURA DE SOFTWARE:</w:t>
       </w:r>
       <w:r>
@@ -3491,7 +4003,6 @@
           <w:b/>
           <w:bCs/>
         </w:rPr>
-        <w:lastRenderedPageBreak/>
         <w:t>STAKEHOLDER:</w:t>
       </w:r>
       <w:r>
@@ -3505,40 +4016,40 @@
       <w:pPr>
         <w:pStyle w:val="Ttulo1"/>
       </w:pPr>
-      <w:bookmarkStart w:id="28" w:name="_Toc160029228"/>
+      <w:bookmarkStart w:id="30" w:name="_Toc160029228"/>
       <w:r>
         <w:t>Generalidades del Proyecto</w:t>
       </w:r>
-      <w:bookmarkEnd w:id="28"/>
+      <w:bookmarkEnd w:id="30"/>
     </w:p>
     <w:p>
       <w:pPr>
         <w:pStyle w:val="Ttulo2"/>
       </w:pPr>
-      <w:bookmarkStart w:id="29" w:name="_Toc160029229"/>
+      <w:bookmarkStart w:id="31" w:name="_Toc160029229"/>
       <w:r>
         <w:t>Problema a Resolver</w:t>
       </w:r>
-      <w:bookmarkEnd w:id="29"/>
+      <w:bookmarkEnd w:id="31"/>
     </w:p>
     <w:p>
       <w:pPr>
         <w:pStyle w:val="Ttulo2"/>
       </w:pPr>
-      <w:bookmarkStart w:id="30" w:name="_Toc160029230"/>
+      <w:bookmarkStart w:id="32" w:name="_Toc160029230"/>
       <w:r>
         <w:t>Descripción General del Sistema a Desarrollar</w:t>
       </w:r>
-      <w:bookmarkEnd w:id="30"/>
+      <w:bookmarkEnd w:id="32"/>
     </w:p>
     <w:p>
       <w:pPr>
         <w:pStyle w:val="Ttulo2"/>
       </w:pPr>
-      <w:bookmarkStart w:id="31" w:name="_Toc360612767"/>
-      <w:bookmarkStart w:id="32" w:name="_Toc360612985"/>
-      <w:bookmarkStart w:id="33" w:name="_Toc360613434"/>
-      <w:bookmarkStart w:id="34" w:name="_Toc160029231"/>
+      <w:bookmarkStart w:id="33" w:name="_Toc360612767"/>
+      <w:bookmarkStart w:id="34" w:name="_Toc360612985"/>
+      <w:bookmarkStart w:id="35" w:name="_Toc360613434"/>
+      <w:bookmarkStart w:id="36" w:name="_Toc160029231"/>
       <w:r>
         <w:t xml:space="preserve">Identificación de los </w:t>
       </w:r>
@@ -3550,10 +4061,10 @@
       <w:r>
         <w:t xml:space="preserve"> y sus responsabilidades</w:t>
       </w:r>
-      <w:bookmarkEnd w:id="31"/>
-      <w:bookmarkEnd w:id="32"/>
       <w:bookmarkEnd w:id="33"/>
       <w:bookmarkEnd w:id="34"/>
+      <w:bookmarkEnd w:id="35"/>
+      <w:bookmarkEnd w:id="36"/>
     </w:p>
     <w:p>
       <w:pPr>
@@ -4378,143 +4889,24 @@
     </w:p>
     <w:p>
       <w:pPr>
-        <w:rPr>
-          <w:rFonts w:cs="Arial"/>
-        </w:rPr>
-      </w:pPr>
-    </w:p>
-    <w:p>
-      <w:pPr>
-        <w:rPr>
-          <w:rFonts w:cs="Arial"/>
-        </w:rPr>
-      </w:pPr>
-    </w:p>
-    <w:p>
-      <w:pPr>
-        <w:rPr>
-          <w:rFonts w:cs="Arial"/>
-        </w:rPr>
-      </w:pPr>
-    </w:p>
-    <w:p>
-      <w:pPr>
-        <w:rPr>
-          <w:rFonts w:cs="Arial"/>
-        </w:rPr>
-      </w:pPr>
-    </w:p>
-    <w:p>
-      <w:pPr>
-        <w:rPr>
-          <w:rFonts w:cs="Arial"/>
-        </w:rPr>
-      </w:pPr>
-    </w:p>
-    <w:p>
-      <w:pPr>
-        <w:rPr>
-          <w:rFonts w:cs="Arial"/>
-        </w:rPr>
-      </w:pPr>
-    </w:p>
-    <w:p>
-      <w:pPr>
-        <w:rPr>
-          <w:rFonts w:cs="Arial"/>
-        </w:rPr>
-      </w:pPr>
-    </w:p>
-    <w:p>
-      <w:pPr>
-        <w:rPr>
-          <w:rFonts w:cs="Arial"/>
-        </w:rPr>
-      </w:pPr>
-    </w:p>
-    <w:p>
-      <w:pPr>
-        <w:rPr>
-          <w:rFonts w:cs="Arial"/>
-        </w:rPr>
-      </w:pPr>
-    </w:p>
-    <w:p>
-      <w:pPr>
-        <w:rPr>
-          <w:rFonts w:cs="Arial"/>
-        </w:rPr>
-      </w:pPr>
-    </w:p>
-    <w:p>
-      <w:pPr>
-        <w:rPr>
-          <w:rFonts w:cs="Arial"/>
-        </w:rPr>
-      </w:pPr>
-    </w:p>
-    <w:p>
-      <w:pPr>
-        <w:rPr>
-          <w:rFonts w:cs="Arial"/>
-        </w:rPr>
-      </w:pPr>
-    </w:p>
-    <w:p>
-      <w:pPr>
-        <w:rPr>
-          <w:rFonts w:cs="Arial"/>
-        </w:rPr>
-      </w:pPr>
-    </w:p>
-    <w:p>
-      <w:pPr>
-        <w:rPr>
-          <w:rFonts w:cs="Arial"/>
-        </w:rPr>
-      </w:pPr>
-    </w:p>
-    <w:p>
-      <w:pPr>
-        <w:rPr>
-          <w:rFonts w:cs="Arial"/>
-        </w:rPr>
-      </w:pPr>
-    </w:p>
-    <w:p>
-      <w:pPr>
-        <w:rPr>
-          <w:rFonts w:cs="Arial"/>
-        </w:rPr>
-      </w:pPr>
-    </w:p>
-    <w:p>
-      <w:pPr>
-        <w:rPr>
-          <w:rFonts w:cs="Arial"/>
-        </w:rPr>
-      </w:pPr>
-    </w:p>
-    <w:p>
-      <w:pPr>
         <w:pStyle w:val="Ttulo1"/>
         <w:rPr>
           <w:rFonts w:cs="Arial"/>
           <w:sz w:val="24"/>
         </w:rPr>
       </w:pPr>
-      <w:bookmarkStart w:id="35" w:name="_Toc360612769"/>
-      <w:bookmarkStart w:id="36" w:name="_Toc360612987"/>
-      <w:bookmarkStart w:id="37" w:name="_Toc360613436"/>
-      <w:bookmarkStart w:id="38" w:name="_Toc160029232"/>
+      <w:bookmarkStart w:id="37" w:name="_Toc360612769"/>
+      <w:bookmarkStart w:id="38" w:name="_Toc360612987"/>
+      <w:bookmarkStart w:id="39" w:name="_Toc360613436"/>
+      <w:bookmarkStart w:id="40" w:name="_Toc160029232"/>
       <w:r>
         <w:lastRenderedPageBreak/>
         <w:t>Vistas de la arquitectura</w:t>
       </w:r>
-      <w:bookmarkEnd w:id="35"/>
-      <w:bookmarkEnd w:id="36"/>
       <w:bookmarkEnd w:id="37"/>
       <w:bookmarkEnd w:id="38"/>
+      <w:bookmarkEnd w:id="39"/>
+      <w:bookmarkEnd w:id="40"/>
     </w:p>
     <w:p>
       <w:pPr>
@@ -4531,10 +4923,10 @@
           <w:szCs w:val="36"/>
         </w:rPr>
       </w:pPr>
-      <w:bookmarkStart w:id="39" w:name="_Toc160029233"/>
-      <w:bookmarkStart w:id="40" w:name="_Toc360612770"/>
-      <w:bookmarkStart w:id="41" w:name="_Toc360612988"/>
-      <w:bookmarkStart w:id="42" w:name="_Toc360613437"/>
+      <w:bookmarkStart w:id="41" w:name="_Toc160029233"/>
+      <w:bookmarkStart w:id="42" w:name="_Toc360612770"/>
+      <w:bookmarkStart w:id="43" w:name="_Toc360612988"/>
+      <w:bookmarkStart w:id="44" w:name="_Toc360613437"/>
       <w:r>
         <w:rPr>
           <w:sz w:val="36"/>
@@ -4542,7 +4934,7 @@
         </w:rPr>
         <w:t>Vista de Casos de Uso</w:t>
       </w:r>
-      <w:bookmarkEnd w:id="39"/>
+      <w:bookmarkEnd w:id="41"/>
     </w:p>
     <w:p>
       <w:pPr>
@@ -6994,337 +7386,9 @@
               <w:spacing w:before="120" w:after="60"/>
               <w:jc w:val="left"/>
               <w:rPr>
-                <w:color w:val="FF0000"/>
-                <w:lang w:val="es-CO"/>
-              </w:rPr>
-            </w:pPr>
-            <w:r>
-              <w:rPr>
-                <w:color w:val="FF0000"/>
-                <w:lang w:val="es-CO"/>
-              </w:rPr>
-              <w:t>&lt;</w:t>
-            </w:r>
-            <w:proofErr w:type="spellStart"/>
-            <w:r>
-              <w:rPr>
-                <w:color w:val="FF0000"/>
-                <w:lang w:val="es-CO"/>
-              </w:rPr>
-              <w:t>Common</w:t>
-            </w:r>
-            <w:proofErr w:type="spellEnd"/>
-            <w:r>
-              <w:rPr>
-                <w:color w:val="FF0000"/>
-                <w:lang w:val="es-CO"/>
-              </w:rPr>
-              <w:t xml:space="preserve"> </w:t>
-            </w:r>
-            <w:proofErr w:type="spellStart"/>
-            <w:r>
-              <w:rPr>
-                <w:color w:val="FF0000"/>
-                <w:lang w:val="es-CO"/>
-              </w:rPr>
-              <w:t>functionality</w:t>
-            </w:r>
-            <w:proofErr w:type="spellEnd"/>
-            <w:r>
-              <w:rPr>
-                <w:color w:val="FF0000"/>
-                <w:lang w:val="es-CO"/>
-              </w:rPr>
-              <w:t xml:space="preserve"> </w:t>
-            </w:r>
-            <w:proofErr w:type="spellStart"/>
-            <w:r>
-              <w:rPr>
-                <w:color w:val="FF0000"/>
-                <w:lang w:val="es-CO"/>
-              </w:rPr>
-              <w:t>that</w:t>
-            </w:r>
-            <w:proofErr w:type="spellEnd"/>
-            <w:r>
-              <w:rPr>
-                <w:color w:val="FF0000"/>
-                <w:lang w:val="es-CO"/>
-              </w:rPr>
-              <w:t xml:space="preserve"> </w:t>
-            </w:r>
-            <w:proofErr w:type="spellStart"/>
-            <w:r>
-              <w:rPr>
-                <w:color w:val="FF0000"/>
-                <w:lang w:val="es-CO"/>
-              </w:rPr>
-              <w:t>appears</w:t>
-            </w:r>
-            <w:proofErr w:type="spellEnd"/>
-            <w:r>
-              <w:rPr>
-                <w:color w:val="FF0000"/>
-                <w:lang w:val="es-CO"/>
-              </w:rPr>
-              <w:t xml:space="preserve"> in </w:t>
-            </w:r>
-            <w:proofErr w:type="spellStart"/>
-            <w:r>
-              <w:rPr>
-                <w:color w:val="FF0000"/>
-                <w:lang w:val="es-CO"/>
-              </w:rPr>
-              <w:t>multiple</w:t>
-            </w:r>
-            <w:proofErr w:type="spellEnd"/>
-            <w:r>
-              <w:rPr>
-                <w:color w:val="FF0000"/>
-                <w:lang w:val="es-CO"/>
-              </w:rPr>
-              <w:t xml:space="preserve"> use cases can be </w:t>
-            </w:r>
-            <w:proofErr w:type="spellStart"/>
-            <w:r>
-              <w:rPr>
-                <w:color w:val="FF0000"/>
-                <w:lang w:val="es-CO"/>
-              </w:rPr>
-              <w:t>split</w:t>
-            </w:r>
-            <w:proofErr w:type="spellEnd"/>
-            <w:r>
-              <w:rPr>
-                <w:color w:val="FF0000"/>
-                <w:lang w:val="es-CO"/>
-              </w:rPr>
-              <w:t xml:space="preserve"> </w:t>
-            </w:r>
-            <w:proofErr w:type="spellStart"/>
-            <w:r>
-              <w:rPr>
-                <w:color w:val="FF0000"/>
-                <w:lang w:val="es-CO"/>
-              </w:rPr>
-              <w:t>out</w:t>
-            </w:r>
-            <w:proofErr w:type="spellEnd"/>
-            <w:r>
-              <w:rPr>
-                <w:color w:val="FF0000"/>
-                <w:lang w:val="es-CO"/>
-              </w:rPr>
-              <w:t xml:space="preserve"> </w:t>
-            </w:r>
-            <w:proofErr w:type="spellStart"/>
-            <w:r>
-              <w:rPr>
-                <w:color w:val="FF0000"/>
-                <w:lang w:val="es-CO"/>
-              </w:rPr>
-              <w:t>into</w:t>
-            </w:r>
-            <w:proofErr w:type="spellEnd"/>
-            <w:r>
-              <w:rPr>
-                <w:color w:val="FF0000"/>
-                <w:lang w:val="es-CO"/>
-              </w:rPr>
-              <w:t xml:space="preserve"> </w:t>
-            </w:r>
-            <w:proofErr w:type="spellStart"/>
-            <w:r>
-              <w:rPr>
-                <w:color w:val="FF0000"/>
-                <w:lang w:val="es-CO"/>
-              </w:rPr>
-              <w:t>separate</w:t>
-            </w:r>
-            <w:proofErr w:type="spellEnd"/>
-            <w:r>
-              <w:rPr>
-                <w:color w:val="FF0000"/>
-                <w:lang w:val="es-CO"/>
-              </w:rPr>
-              <w:t xml:space="preserve"> use cases. </w:t>
-            </w:r>
-            <w:proofErr w:type="spellStart"/>
-            <w:r>
-              <w:rPr>
-                <w:color w:val="FF0000"/>
-                <w:lang w:val="es-CO"/>
-              </w:rPr>
-              <w:t>Provide</w:t>
-            </w:r>
-            <w:proofErr w:type="spellEnd"/>
-            <w:r>
-              <w:rPr>
-                <w:color w:val="FF0000"/>
-                <w:lang w:val="es-CO"/>
-              </w:rPr>
-              <w:t xml:space="preserve"> </w:t>
-            </w:r>
-            <w:proofErr w:type="spellStart"/>
-            <w:r>
-              <w:rPr>
-                <w:color w:val="FF0000"/>
-                <w:lang w:val="es-CO"/>
-              </w:rPr>
-              <w:t>reference</w:t>
-            </w:r>
-            <w:proofErr w:type="spellEnd"/>
-            <w:r>
-              <w:rPr>
-                <w:color w:val="FF0000"/>
-                <w:lang w:val="es-CO"/>
-              </w:rPr>
-              <w:t xml:space="preserve"> </w:t>
-            </w:r>
-            <w:proofErr w:type="spellStart"/>
-            <w:r>
-              <w:rPr>
-                <w:color w:val="FF0000"/>
-                <w:lang w:val="es-CO"/>
-              </w:rPr>
-              <w:t>to</w:t>
-            </w:r>
-            <w:proofErr w:type="spellEnd"/>
-            <w:r>
-              <w:rPr>
-                <w:color w:val="FF0000"/>
-                <w:lang w:val="es-CO"/>
-              </w:rPr>
-              <w:t xml:space="preserve"> </w:t>
-            </w:r>
-            <w:proofErr w:type="spellStart"/>
-            <w:r>
-              <w:rPr>
-                <w:color w:val="FF0000"/>
-                <w:lang w:val="es-CO"/>
-              </w:rPr>
-              <w:t>such</w:t>
-            </w:r>
-            <w:proofErr w:type="spellEnd"/>
-            <w:r>
-              <w:rPr>
-                <w:color w:val="FF0000"/>
-                <w:lang w:val="es-CO"/>
-              </w:rPr>
-              <w:t xml:space="preserve"> </w:t>
-            </w:r>
-            <w:proofErr w:type="spellStart"/>
-            <w:r>
-              <w:rPr>
-                <w:color w:val="FF0000"/>
-                <w:lang w:val="es-CO"/>
-              </w:rPr>
-              <w:t>of</w:t>
-            </w:r>
-            <w:proofErr w:type="spellEnd"/>
-            <w:r>
-              <w:rPr>
-                <w:color w:val="FF0000"/>
-                <w:lang w:val="es-CO"/>
-              </w:rPr>
-              <w:t xml:space="preserve"> </w:t>
-            </w:r>
-            <w:proofErr w:type="spellStart"/>
-            <w:r>
-              <w:rPr>
-                <w:color w:val="FF0000"/>
-                <w:lang w:val="es-CO"/>
-              </w:rPr>
-              <w:t>the</w:t>
-            </w:r>
-            <w:proofErr w:type="spellEnd"/>
-            <w:r>
-              <w:rPr>
-                <w:color w:val="FF0000"/>
-                <w:lang w:val="es-CO"/>
-              </w:rPr>
-              <w:t xml:space="preserve"> use cases </w:t>
-            </w:r>
-            <w:proofErr w:type="spellStart"/>
-            <w:r>
-              <w:rPr>
-                <w:color w:val="FF0000"/>
-                <w:lang w:val="es-CO"/>
-              </w:rPr>
-              <w:t>that</w:t>
-            </w:r>
-            <w:proofErr w:type="spellEnd"/>
-            <w:r>
-              <w:rPr>
-                <w:color w:val="FF0000"/>
-                <w:lang w:val="es-CO"/>
-              </w:rPr>
-              <w:t xml:space="preserve"> are </w:t>
-            </w:r>
-            <w:proofErr w:type="spellStart"/>
-            <w:r>
-              <w:rPr>
-                <w:color w:val="FF0000"/>
-                <w:lang w:val="es-CO"/>
-              </w:rPr>
-              <w:t>called</w:t>
-            </w:r>
-            <w:proofErr w:type="spellEnd"/>
-            <w:r>
-              <w:rPr>
-                <w:color w:val="FF0000"/>
-                <w:lang w:val="es-CO"/>
-              </w:rPr>
-              <w:t xml:space="preserve"> </w:t>
-            </w:r>
-            <w:proofErr w:type="spellStart"/>
-            <w:r>
-              <w:rPr>
-                <w:color w:val="FF0000"/>
-                <w:lang w:val="es-CO"/>
-              </w:rPr>
-              <w:t>by</w:t>
-            </w:r>
-            <w:proofErr w:type="spellEnd"/>
-            <w:r>
-              <w:rPr>
-                <w:color w:val="FF0000"/>
-                <w:lang w:val="es-CO"/>
-              </w:rPr>
-              <w:t xml:space="preserve"> </w:t>
-            </w:r>
-            <w:proofErr w:type="spellStart"/>
-            <w:r>
-              <w:rPr>
-                <w:color w:val="FF0000"/>
-                <w:lang w:val="es-CO"/>
-              </w:rPr>
-              <w:t>the</w:t>
-            </w:r>
-            <w:proofErr w:type="spellEnd"/>
-            <w:r>
-              <w:rPr>
-                <w:color w:val="FF0000"/>
-                <w:lang w:val="es-CO"/>
-              </w:rPr>
-              <w:t xml:space="preserve"> </w:t>
-            </w:r>
-            <w:proofErr w:type="spellStart"/>
-            <w:r>
-              <w:rPr>
-                <w:color w:val="FF0000"/>
-                <w:lang w:val="es-CO"/>
-              </w:rPr>
-              <w:t>subject</w:t>
-            </w:r>
-            <w:proofErr w:type="spellEnd"/>
-            <w:r>
-              <w:rPr>
-                <w:color w:val="FF0000"/>
-                <w:lang w:val="es-CO"/>
-              </w:rPr>
-              <w:t xml:space="preserve"> use case. &gt; </w:t>
-            </w:r>
+                <w:lang w:val="es-CO"/>
+              </w:rPr>
+            </w:pPr>
           </w:p>
         </w:tc>
       </w:tr>
@@ -7409,657 +7473,9 @@
               <w:spacing w:before="120" w:after="60"/>
               <w:jc w:val="left"/>
               <w:rPr>
-                <w:color w:val="FF0000"/>
-                <w:lang w:val="es-CO"/>
-              </w:rPr>
-            </w:pPr>
-            <w:r>
-              <w:rPr>
-                <w:color w:val="FF0000"/>
-                <w:lang w:val="es-CO"/>
-              </w:rPr>
-              <w:t>&lt;</w:t>
-            </w:r>
-            <w:proofErr w:type="spellStart"/>
-            <w:r>
-              <w:rPr>
-                <w:color w:val="FF0000"/>
-                <w:lang w:val="es-CO"/>
-              </w:rPr>
-              <w:t>Identify</w:t>
-            </w:r>
-            <w:proofErr w:type="spellEnd"/>
-            <w:r>
-              <w:rPr>
-                <w:color w:val="FF0000"/>
-                <w:lang w:val="es-CO"/>
-              </w:rPr>
-              <w:t xml:space="preserve"> </w:t>
-            </w:r>
-            <w:proofErr w:type="spellStart"/>
-            <w:r>
-              <w:rPr>
-                <w:color w:val="FF0000"/>
-                <w:lang w:val="es-CO"/>
-              </w:rPr>
-              <w:t>any</w:t>
-            </w:r>
-            <w:proofErr w:type="spellEnd"/>
-            <w:r>
-              <w:rPr>
-                <w:color w:val="FF0000"/>
-                <w:lang w:val="es-CO"/>
-              </w:rPr>
-              <w:t xml:space="preserve"> </w:t>
-            </w:r>
-            <w:proofErr w:type="spellStart"/>
-            <w:r>
-              <w:rPr>
-                <w:color w:val="FF0000"/>
-                <w:lang w:val="es-CO"/>
-              </w:rPr>
-              <w:t>special</w:t>
-            </w:r>
-            <w:proofErr w:type="spellEnd"/>
-            <w:r>
-              <w:rPr>
-                <w:color w:val="FF0000"/>
-                <w:lang w:val="es-CO"/>
-              </w:rPr>
-              <w:t xml:space="preserve"> non-</w:t>
-            </w:r>
-            <w:proofErr w:type="spellStart"/>
-            <w:r>
-              <w:rPr>
-                <w:color w:val="FF0000"/>
-                <w:lang w:val="es-CO"/>
-              </w:rPr>
-              <w:t>functional</w:t>
-            </w:r>
-            <w:proofErr w:type="spellEnd"/>
-            <w:r>
-              <w:rPr>
-                <w:color w:val="FF0000"/>
-                <w:lang w:val="es-CO"/>
-              </w:rPr>
-              <w:t xml:space="preserve"> </w:t>
-            </w:r>
-            <w:proofErr w:type="spellStart"/>
-            <w:r>
-              <w:rPr>
-                <w:color w:val="FF0000"/>
-                <w:lang w:val="es-CO"/>
-              </w:rPr>
-              <w:t>requirements</w:t>
-            </w:r>
-            <w:proofErr w:type="spellEnd"/>
-            <w:r>
-              <w:rPr>
-                <w:color w:val="FF0000"/>
-                <w:lang w:val="es-CO"/>
-              </w:rPr>
-              <w:t xml:space="preserve"> </w:t>
-            </w:r>
-            <w:proofErr w:type="spellStart"/>
-            <w:r>
-              <w:rPr>
-                <w:color w:val="FF0000"/>
-                <w:lang w:val="es-CO"/>
-              </w:rPr>
-              <w:t>such</w:t>
-            </w:r>
-            <w:proofErr w:type="spellEnd"/>
-            <w:r>
-              <w:rPr>
-                <w:color w:val="FF0000"/>
-                <w:lang w:val="es-CO"/>
-              </w:rPr>
-              <w:t xml:space="preserve"> as legal, performance, etc. </w:t>
-            </w:r>
-            <w:proofErr w:type="spellStart"/>
-            <w:r>
-              <w:rPr>
-                <w:color w:val="FF0000"/>
-                <w:lang w:val="es-CO"/>
-              </w:rPr>
-              <w:t>that</w:t>
-            </w:r>
-            <w:proofErr w:type="spellEnd"/>
-            <w:r>
-              <w:rPr>
-                <w:color w:val="FF0000"/>
-                <w:lang w:val="es-CO"/>
-              </w:rPr>
-              <w:t xml:space="preserve"> </w:t>
-            </w:r>
-            <w:proofErr w:type="spellStart"/>
-            <w:r>
-              <w:rPr>
-                <w:color w:val="FF0000"/>
-                <w:lang w:val="es-CO"/>
-              </w:rPr>
-              <w:t>need</w:t>
-            </w:r>
-            <w:proofErr w:type="spellEnd"/>
-            <w:r>
-              <w:rPr>
-                <w:color w:val="FF0000"/>
-                <w:lang w:val="es-CO"/>
-              </w:rPr>
-              <w:t xml:space="preserve"> </w:t>
-            </w:r>
-            <w:proofErr w:type="spellStart"/>
-            <w:r>
-              <w:rPr>
-                <w:color w:val="FF0000"/>
-                <w:lang w:val="es-CO"/>
-              </w:rPr>
-              <w:t>to</w:t>
-            </w:r>
-            <w:proofErr w:type="spellEnd"/>
-            <w:r>
-              <w:rPr>
-                <w:color w:val="FF0000"/>
-                <w:lang w:val="es-CO"/>
-              </w:rPr>
-              <w:t xml:space="preserve"> be </w:t>
-            </w:r>
-            <w:proofErr w:type="spellStart"/>
-            <w:r>
-              <w:rPr>
-                <w:color w:val="FF0000"/>
-                <w:lang w:val="es-CO"/>
-              </w:rPr>
-              <w:t>considered</w:t>
-            </w:r>
-            <w:proofErr w:type="spellEnd"/>
-            <w:r>
-              <w:rPr>
-                <w:color w:val="FF0000"/>
-                <w:lang w:val="es-CO"/>
-              </w:rPr>
-              <w:t xml:space="preserve"> </w:t>
-            </w:r>
-            <w:proofErr w:type="spellStart"/>
-            <w:r>
-              <w:rPr>
-                <w:color w:val="FF0000"/>
-                <w:lang w:val="es-CO"/>
-              </w:rPr>
-              <w:t>during</w:t>
-            </w:r>
-            <w:proofErr w:type="spellEnd"/>
-            <w:r>
-              <w:rPr>
-                <w:color w:val="FF0000"/>
-                <w:lang w:val="es-CO"/>
-              </w:rPr>
-              <w:t xml:space="preserve"> </w:t>
-            </w:r>
-            <w:proofErr w:type="spellStart"/>
-            <w:r>
-              <w:rPr>
-                <w:color w:val="FF0000"/>
-                <w:lang w:val="es-CO"/>
-              </w:rPr>
-              <w:t>design</w:t>
-            </w:r>
-            <w:proofErr w:type="spellEnd"/>
-            <w:r>
-              <w:rPr>
-                <w:color w:val="FF0000"/>
-                <w:lang w:val="es-CO"/>
-              </w:rPr>
-              <w:t xml:space="preserve"> </w:t>
-            </w:r>
-            <w:proofErr w:type="spellStart"/>
-            <w:r>
-              <w:rPr>
-                <w:color w:val="FF0000"/>
-                <w:lang w:val="es-CO"/>
-              </w:rPr>
-              <w:t>or</w:t>
-            </w:r>
-            <w:proofErr w:type="spellEnd"/>
-            <w:r>
-              <w:rPr>
-                <w:color w:val="FF0000"/>
-                <w:lang w:val="es-CO"/>
-              </w:rPr>
-              <w:t xml:space="preserve"> </w:t>
-            </w:r>
-            <w:proofErr w:type="spellStart"/>
-            <w:r>
-              <w:rPr>
-                <w:color w:val="FF0000"/>
-                <w:lang w:val="es-CO"/>
-              </w:rPr>
-              <w:t>implementation</w:t>
-            </w:r>
-            <w:proofErr w:type="spellEnd"/>
-            <w:r>
-              <w:rPr>
-                <w:color w:val="FF0000"/>
-                <w:lang w:val="es-CO"/>
-              </w:rPr>
-              <w:t xml:space="preserve">.  </w:t>
-            </w:r>
-            <w:proofErr w:type="spellStart"/>
-            <w:r>
-              <w:rPr>
-                <w:color w:val="FF0000"/>
-                <w:lang w:val="es-CO"/>
-              </w:rPr>
-              <w:t>These</w:t>
-            </w:r>
-            <w:proofErr w:type="spellEnd"/>
-            <w:r>
-              <w:rPr>
-                <w:color w:val="FF0000"/>
-                <w:lang w:val="es-CO"/>
-              </w:rPr>
-              <w:t xml:space="preserve"> </w:t>
-            </w:r>
-            <w:proofErr w:type="spellStart"/>
-            <w:r>
-              <w:rPr>
-                <w:color w:val="FF0000"/>
-                <w:lang w:val="es-CO"/>
-              </w:rPr>
-              <w:t>requirements</w:t>
-            </w:r>
-            <w:proofErr w:type="spellEnd"/>
-            <w:r>
-              <w:rPr>
-                <w:color w:val="FF0000"/>
-                <w:lang w:val="es-CO"/>
-              </w:rPr>
-              <w:t xml:space="preserve"> </w:t>
-            </w:r>
-            <w:proofErr w:type="spellStart"/>
-            <w:r>
-              <w:rPr>
-                <w:color w:val="FF0000"/>
-                <w:lang w:val="es-CO"/>
-              </w:rPr>
-              <w:t>should</w:t>
-            </w:r>
-            <w:proofErr w:type="spellEnd"/>
-            <w:r>
-              <w:rPr>
-                <w:color w:val="FF0000"/>
-                <w:lang w:val="es-CO"/>
-              </w:rPr>
-              <w:t xml:space="preserve"> </w:t>
-            </w:r>
-            <w:proofErr w:type="spellStart"/>
-            <w:r>
-              <w:rPr>
-                <w:color w:val="FF0000"/>
-                <w:lang w:val="es-CO"/>
-              </w:rPr>
-              <w:t>only</w:t>
-            </w:r>
-            <w:proofErr w:type="spellEnd"/>
-            <w:r>
-              <w:rPr>
-                <w:color w:val="FF0000"/>
-                <w:lang w:val="es-CO"/>
-              </w:rPr>
-              <w:t xml:space="preserve"> be </w:t>
-            </w:r>
-            <w:proofErr w:type="spellStart"/>
-            <w:r>
-              <w:rPr>
-                <w:color w:val="FF0000"/>
-                <w:lang w:val="es-CO"/>
-              </w:rPr>
-              <w:t>documented</w:t>
-            </w:r>
-            <w:proofErr w:type="spellEnd"/>
-            <w:r>
-              <w:rPr>
-                <w:color w:val="FF0000"/>
-                <w:lang w:val="es-CO"/>
-              </w:rPr>
-              <w:t xml:space="preserve"> </w:t>
-            </w:r>
-            <w:proofErr w:type="spellStart"/>
-            <w:r>
-              <w:rPr>
-                <w:color w:val="FF0000"/>
-                <w:lang w:val="es-CO"/>
-              </w:rPr>
-              <w:t>here</w:t>
-            </w:r>
-            <w:proofErr w:type="spellEnd"/>
-            <w:r>
-              <w:rPr>
-                <w:color w:val="FF0000"/>
-                <w:lang w:val="es-CO"/>
-              </w:rPr>
-              <w:t xml:space="preserve"> </w:t>
-            </w:r>
-            <w:proofErr w:type="spellStart"/>
-            <w:r>
-              <w:rPr>
-                <w:color w:val="FF0000"/>
-                <w:lang w:val="es-CO"/>
-              </w:rPr>
-              <w:t>if</w:t>
-            </w:r>
-            <w:proofErr w:type="spellEnd"/>
-            <w:r>
-              <w:rPr>
-                <w:color w:val="FF0000"/>
-                <w:lang w:val="es-CO"/>
-              </w:rPr>
-              <w:t xml:space="preserve"> </w:t>
-            </w:r>
-            <w:proofErr w:type="spellStart"/>
-            <w:r>
-              <w:rPr>
-                <w:color w:val="FF0000"/>
-                <w:lang w:val="es-CO"/>
-              </w:rPr>
-              <w:t>they</w:t>
-            </w:r>
-            <w:proofErr w:type="spellEnd"/>
-            <w:r>
-              <w:rPr>
-                <w:color w:val="FF0000"/>
-                <w:lang w:val="es-CO"/>
-              </w:rPr>
-              <w:t xml:space="preserve"> are </w:t>
-            </w:r>
-            <w:proofErr w:type="spellStart"/>
-            <w:r>
-              <w:rPr>
-                <w:color w:val="FF0000"/>
-                <w:lang w:val="es-CO"/>
-              </w:rPr>
-              <w:t>specific</w:t>
-            </w:r>
-            <w:proofErr w:type="spellEnd"/>
-            <w:r>
-              <w:rPr>
-                <w:color w:val="FF0000"/>
-                <w:lang w:val="es-CO"/>
-              </w:rPr>
-              <w:t xml:space="preserve"> </w:t>
-            </w:r>
-            <w:proofErr w:type="spellStart"/>
-            <w:r>
-              <w:rPr>
-                <w:color w:val="FF0000"/>
-                <w:lang w:val="es-CO"/>
-              </w:rPr>
-              <w:t>to</w:t>
-            </w:r>
-            <w:proofErr w:type="spellEnd"/>
-            <w:r>
-              <w:rPr>
-                <w:color w:val="FF0000"/>
-                <w:lang w:val="es-CO"/>
-              </w:rPr>
-              <w:t xml:space="preserve"> </w:t>
-            </w:r>
-            <w:proofErr w:type="spellStart"/>
-            <w:r>
-              <w:rPr>
-                <w:color w:val="FF0000"/>
-                <w:lang w:val="es-CO"/>
-              </w:rPr>
-              <w:t>this</w:t>
-            </w:r>
-            <w:proofErr w:type="spellEnd"/>
-            <w:r>
-              <w:rPr>
-                <w:color w:val="FF0000"/>
-                <w:lang w:val="es-CO"/>
-              </w:rPr>
-              <w:t xml:space="preserve"> use case.  </w:t>
-            </w:r>
-            <w:proofErr w:type="spellStart"/>
-            <w:r>
-              <w:rPr>
-                <w:color w:val="FF0000"/>
-                <w:lang w:val="es-CO"/>
-              </w:rPr>
-              <w:t>If</w:t>
-            </w:r>
-            <w:proofErr w:type="spellEnd"/>
-            <w:r>
-              <w:rPr>
-                <w:color w:val="FF0000"/>
-                <w:lang w:val="es-CO"/>
-              </w:rPr>
-              <w:t xml:space="preserve"> </w:t>
-            </w:r>
-            <w:proofErr w:type="spellStart"/>
-            <w:r>
-              <w:rPr>
-                <w:color w:val="FF0000"/>
-                <w:lang w:val="es-CO"/>
-              </w:rPr>
-              <w:t>the</w:t>
-            </w:r>
-            <w:proofErr w:type="spellEnd"/>
-            <w:r>
-              <w:rPr>
-                <w:color w:val="FF0000"/>
-                <w:lang w:val="es-CO"/>
-              </w:rPr>
-              <w:t xml:space="preserve"> </w:t>
-            </w:r>
-            <w:proofErr w:type="spellStart"/>
-            <w:r>
-              <w:rPr>
-                <w:color w:val="FF0000"/>
-                <w:lang w:val="es-CO"/>
-              </w:rPr>
-              <w:t>requirements</w:t>
-            </w:r>
-            <w:proofErr w:type="spellEnd"/>
-            <w:r>
-              <w:rPr>
-                <w:color w:val="FF0000"/>
-                <w:lang w:val="es-CO"/>
-              </w:rPr>
-              <w:t xml:space="preserve"> </w:t>
-            </w:r>
-            <w:proofErr w:type="spellStart"/>
-            <w:r>
-              <w:rPr>
-                <w:color w:val="FF0000"/>
-                <w:lang w:val="es-CO"/>
-              </w:rPr>
-              <w:t>span</w:t>
-            </w:r>
-            <w:proofErr w:type="spellEnd"/>
-            <w:r>
-              <w:rPr>
-                <w:color w:val="FF0000"/>
-                <w:lang w:val="es-CO"/>
-              </w:rPr>
-              <w:t xml:space="preserve"> </w:t>
-            </w:r>
-            <w:proofErr w:type="spellStart"/>
-            <w:r>
-              <w:rPr>
-                <w:color w:val="FF0000"/>
-                <w:lang w:val="es-CO"/>
-              </w:rPr>
-              <w:t>across</w:t>
-            </w:r>
-            <w:proofErr w:type="spellEnd"/>
-            <w:r>
-              <w:rPr>
-                <w:color w:val="FF0000"/>
-                <w:lang w:val="es-CO"/>
-              </w:rPr>
-              <w:t xml:space="preserve"> </w:t>
-            </w:r>
-            <w:proofErr w:type="spellStart"/>
-            <w:r>
-              <w:rPr>
-                <w:color w:val="FF0000"/>
-                <w:lang w:val="es-CO"/>
-              </w:rPr>
-              <w:t>multiple</w:t>
-            </w:r>
-            <w:proofErr w:type="spellEnd"/>
-            <w:r>
-              <w:rPr>
-                <w:color w:val="FF0000"/>
-                <w:lang w:val="es-CO"/>
-              </w:rPr>
-              <w:t xml:space="preserve"> use cases, </w:t>
-            </w:r>
-            <w:proofErr w:type="spellStart"/>
-            <w:r>
-              <w:rPr>
-                <w:color w:val="FF0000"/>
-                <w:lang w:val="es-CO"/>
-              </w:rPr>
-              <w:t>document</w:t>
-            </w:r>
-            <w:proofErr w:type="spellEnd"/>
-            <w:r>
-              <w:rPr>
-                <w:color w:val="FF0000"/>
-                <w:lang w:val="es-CO"/>
-              </w:rPr>
-              <w:t xml:space="preserve"> in </w:t>
-            </w:r>
-            <w:proofErr w:type="spellStart"/>
-            <w:r>
-              <w:rPr>
-                <w:color w:val="FF0000"/>
-                <w:lang w:val="es-CO"/>
-              </w:rPr>
-              <w:t>the</w:t>
-            </w:r>
-            <w:proofErr w:type="spellEnd"/>
-            <w:r>
-              <w:rPr>
-                <w:color w:val="FF0000"/>
-                <w:lang w:val="es-CO"/>
-              </w:rPr>
-              <w:t xml:space="preserve"> </w:t>
-            </w:r>
-            <w:proofErr w:type="spellStart"/>
-            <w:r>
-              <w:rPr>
-                <w:color w:val="FF0000"/>
-                <w:lang w:val="es-CO"/>
-              </w:rPr>
-              <w:t>appropriate</w:t>
-            </w:r>
-            <w:proofErr w:type="spellEnd"/>
-            <w:r>
-              <w:rPr>
-                <w:color w:val="FF0000"/>
-                <w:lang w:val="es-CO"/>
-              </w:rPr>
-              <w:t xml:space="preserve"> </w:t>
-            </w:r>
-            <w:proofErr w:type="spellStart"/>
-            <w:r>
-              <w:rPr>
-                <w:color w:val="FF0000"/>
-                <w:lang w:val="es-CO"/>
-              </w:rPr>
-              <w:t>section</w:t>
-            </w:r>
-            <w:proofErr w:type="spellEnd"/>
-            <w:r>
-              <w:rPr>
-                <w:color w:val="FF0000"/>
-                <w:lang w:val="es-CO"/>
-              </w:rPr>
-              <w:t xml:space="preserve"> </w:t>
-            </w:r>
-            <w:proofErr w:type="spellStart"/>
-            <w:r>
-              <w:rPr>
-                <w:color w:val="FF0000"/>
-                <w:lang w:val="es-CO"/>
-              </w:rPr>
-              <w:t>of</w:t>
-            </w:r>
-            <w:proofErr w:type="spellEnd"/>
-            <w:r>
-              <w:rPr>
-                <w:color w:val="FF0000"/>
-                <w:lang w:val="es-CO"/>
-              </w:rPr>
-              <w:t xml:space="preserve"> </w:t>
-            </w:r>
-            <w:proofErr w:type="spellStart"/>
-            <w:r>
-              <w:rPr>
-                <w:color w:val="FF0000"/>
-                <w:lang w:val="es-CO"/>
-              </w:rPr>
-              <w:t>the</w:t>
-            </w:r>
-            <w:proofErr w:type="spellEnd"/>
-            <w:r>
-              <w:rPr>
-                <w:color w:val="FF0000"/>
-                <w:lang w:val="es-CO"/>
-              </w:rPr>
-              <w:t xml:space="preserve"> </w:t>
-            </w:r>
-            <w:proofErr w:type="spellStart"/>
-            <w:r>
-              <w:rPr>
-                <w:color w:val="FF0000"/>
-                <w:lang w:val="es-CO"/>
-              </w:rPr>
-              <w:t>Systems</w:t>
-            </w:r>
-            <w:proofErr w:type="spellEnd"/>
-            <w:r>
-              <w:rPr>
-                <w:color w:val="FF0000"/>
-                <w:lang w:val="es-CO"/>
-              </w:rPr>
-              <w:t xml:space="preserve"> </w:t>
-            </w:r>
-            <w:proofErr w:type="spellStart"/>
-            <w:r>
-              <w:rPr>
-                <w:color w:val="FF0000"/>
-                <w:lang w:val="es-CO"/>
-              </w:rPr>
-              <w:t>Requirements</w:t>
-            </w:r>
-            <w:proofErr w:type="spellEnd"/>
-            <w:r>
-              <w:rPr>
-                <w:color w:val="FF0000"/>
-                <w:lang w:val="es-CO"/>
-              </w:rPr>
-              <w:t xml:space="preserve"> </w:t>
-            </w:r>
-            <w:proofErr w:type="spellStart"/>
-            <w:r>
-              <w:rPr>
-                <w:color w:val="FF0000"/>
-                <w:lang w:val="es-CO"/>
-              </w:rPr>
-              <w:t>Specification</w:t>
-            </w:r>
-            <w:proofErr w:type="spellEnd"/>
-            <w:r>
-              <w:rPr>
-                <w:color w:val="FF0000"/>
-                <w:lang w:val="es-CO"/>
-              </w:rPr>
-              <w:t xml:space="preserve">&gt; </w:t>
-            </w:r>
+                <w:lang w:val="es-CO"/>
+              </w:rPr>
+            </w:pPr>
           </w:p>
         </w:tc>
       </w:tr>
@@ -8128,433 +7544,9 @@
               <w:spacing w:before="120" w:after="60"/>
               <w:jc w:val="left"/>
               <w:rPr>
-                <w:color w:val="FF0000"/>
-                <w:lang w:val="es-CO"/>
-              </w:rPr>
-            </w:pPr>
-            <w:r>
-              <w:rPr>
-                <w:color w:val="FF0000"/>
-                <w:lang w:val="es-CO"/>
-              </w:rPr>
-              <w:t>&lt;</w:t>
-            </w:r>
-            <w:proofErr w:type="spellStart"/>
-            <w:r>
-              <w:rPr>
-                <w:color w:val="FF0000"/>
-                <w:lang w:val="es-CO"/>
-              </w:rPr>
-              <w:t>Identify</w:t>
-            </w:r>
-            <w:proofErr w:type="spellEnd"/>
-            <w:r>
-              <w:rPr>
-                <w:color w:val="FF0000"/>
-                <w:lang w:val="es-CO"/>
-              </w:rPr>
-              <w:t xml:space="preserve"> </w:t>
-            </w:r>
-            <w:proofErr w:type="spellStart"/>
-            <w:r>
-              <w:rPr>
-                <w:color w:val="FF0000"/>
-                <w:lang w:val="es-CO"/>
-              </w:rPr>
-              <w:t>any</w:t>
-            </w:r>
-            <w:proofErr w:type="spellEnd"/>
-            <w:r>
-              <w:rPr>
-                <w:color w:val="FF0000"/>
-                <w:lang w:val="es-CO"/>
-              </w:rPr>
-              <w:t xml:space="preserve"> </w:t>
-            </w:r>
-            <w:proofErr w:type="spellStart"/>
-            <w:r>
-              <w:rPr>
-                <w:color w:val="FF0000"/>
-                <w:lang w:val="es-CO"/>
-              </w:rPr>
-              <w:t>business</w:t>
-            </w:r>
-            <w:proofErr w:type="spellEnd"/>
-            <w:r>
-              <w:rPr>
-                <w:color w:val="FF0000"/>
-                <w:lang w:val="es-CO"/>
-              </w:rPr>
-              <w:t xml:space="preserve"> rules </w:t>
-            </w:r>
-            <w:proofErr w:type="spellStart"/>
-            <w:r>
-              <w:rPr>
-                <w:color w:val="FF0000"/>
-                <w:lang w:val="es-CO"/>
-              </w:rPr>
-              <w:t>or</w:t>
-            </w:r>
-            <w:proofErr w:type="spellEnd"/>
-            <w:r>
-              <w:rPr>
-                <w:color w:val="FF0000"/>
-                <w:lang w:val="es-CO"/>
-              </w:rPr>
-              <w:t xml:space="preserve"> </w:t>
-            </w:r>
-            <w:proofErr w:type="spellStart"/>
-            <w:r>
-              <w:rPr>
-                <w:color w:val="FF0000"/>
-                <w:lang w:val="es-CO"/>
-              </w:rPr>
-              <w:t>constraints</w:t>
-            </w:r>
-            <w:proofErr w:type="spellEnd"/>
-            <w:r>
-              <w:rPr>
-                <w:color w:val="FF0000"/>
-                <w:lang w:val="es-CO"/>
-              </w:rPr>
-              <w:t xml:space="preserve"> particular </w:t>
-            </w:r>
-            <w:proofErr w:type="spellStart"/>
-            <w:r>
-              <w:rPr>
-                <w:color w:val="FF0000"/>
-                <w:lang w:val="es-CO"/>
-              </w:rPr>
-              <w:t>to</w:t>
-            </w:r>
-            <w:proofErr w:type="spellEnd"/>
-            <w:r>
-              <w:rPr>
-                <w:color w:val="FF0000"/>
-                <w:lang w:val="es-CO"/>
-              </w:rPr>
-              <w:t xml:space="preserve"> </w:t>
-            </w:r>
-            <w:proofErr w:type="spellStart"/>
-            <w:r>
-              <w:rPr>
-                <w:color w:val="FF0000"/>
-                <w:lang w:val="es-CO"/>
-              </w:rPr>
-              <w:t>this</w:t>
-            </w:r>
-            <w:proofErr w:type="spellEnd"/>
-            <w:r>
-              <w:rPr>
-                <w:color w:val="FF0000"/>
-                <w:lang w:val="es-CO"/>
-              </w:rPr>
-              <w:t xml:space="preserve"> </w:t>
-            </w:r>
-            <w:proofErr w:type="spellStart"/>
-            <w:r>
-              <w:rPr>
-                <w:color w:val="FF0000"/>
-                <w:lang w:val="es-CO"/>
-              </w:rPr>
-              <w:t>specific</w:t>
-            </w:r>
-            <w:proofErr w:type="spellEnd"/>
-            <w:r>
-              <w:rPr>
-                <w:color w:val="FF0000"/>
-                <w:lang w:val="es-CO"/>
-              </w:rPr>
-              <w:t xml:space="preserve"> use case.  </w:t>
-            </w:r>
-            <w:proofErr w:type="spellStart"/>
-            <w:r>
-              <w:rPr>
-                <w:color w:val="FF0000"/>
-                <w:lang w:val="es-CO"/>
-              </w:rPr>
-              <w:t>Example</w:t>
-            </w:r>
-            <w:proofErr w:type="spellEnd"/>
-            <w:r>
-              <w:rPr>
-                <w:color w:val="FF0000"/>
-                <w:lang w:val="es-CO"/>
-              </w:rPr>
-              <w:t xml:space="preserve"> of a </w:t>
-            </w:r>
-            <w:proofErr w:type="spellStart"/>
-            <w:r>
-              <w:rPr>
-                <w:color w:val="FF0000"/>
-                <w:lang w:val="es-CO"/>
-              </w:rPr>
-              <w:t>business</w:t>
-            </w:r>
-            <w:proofErr w:type="spellEnd"/>
-            <w:r>
-              <w:rPr>
-                <w:color w:val="FF0000"/>
-                <w:lang w:val="es-CO"/>
-              </w:rPr>
-              <w:t xml:space="preserve"> rule </w:t>
-            </w:r>
-            <w:proofErr w:type="spellStart"/>
-            <w:r>
-              <w:rPr>
-                <w:color w:val="FF0000"/>
-                <w:lang w:val="es-CO"/>
-              </w:rPr>
-              <w:t>would</w:t>
-            </w:r>
-            <w:proofErr w:type="spellEnd"/>
-            <w:r>
-              <w:rPr>
-                <w:color w:val="FF0000"/>
-                <w:lang w:val="es-CO"/>
-              </w:rPr>
-              <w:t xml:space="preserve"> be: “</w:t>
-            </w:r>
-            <w:proofErr w:type="spellStart"/>
-            <w:r>
-              <w:rPr>
-                <w:color w:val="FF0000"/>
-                <w:lang w:val="es-CO"/>
-              </w:rPr>
-              <w:t>When</w:t>
-            </w:r>
-            <w:proofErr w:type="spellEnd"/>
-            <w:r>
-              <w:rPr>
-                <w:color w:val="FF0000"/>
-                <w:lang w:val="es-CO"/>
-              </w:rPr>
-              <w:t xml:space="preserve"> </w:t>
-            </w:r>
-            <w:proofErr w:type="spellStart"/>
-            <w:r>
-              <w:rPr>
-                <w:color w:val="FF0000"/>
-                <w:lang w:val="es-CO"/>
-              </w:rPr>
-              <w:t>an</w:t>
-            </w:r>
-            <w:proofErr w:type="spellEnd"/>
-            <w:r>
-              <w:rPr>
-                <w:color w:val="FF0000"/>
-                <w:lang w:val="es-CO"/>
-              </w:rPr>
-              <w:t xml:space="preserve"> </w:t>
-            </w:r>
-            <w:proofErr w:type="spellStart"/>
-            <w:r>
-              <w:rPr>
-                <w:color w:val="FF0000"/>
-                <w:lang w:val="es-CO"/>
-              </w:rPr>
-              <w:t>Account</w:t>
-            </w:r>
-            <w:proofErr w:type="spellEnd"/>
-            <w:r>
-              <w:rPr>
-                <w:color w:val="FF0000"/>
-                <w:lang w:val="es-CO"/>
-              </w:rPr>
-              <w:t xml:space="preserve"> </w:t>
-            </w:r>
-            <w:proofErr w:type="spellStart"/>
-            <w:r>
-              <w:rPr>
-                <w:color w:val="FF0000"/>
-                <w:lang w:val="es-CO"/>
-              </w:rPr>
-              <w:t>of</w:t>
-            </w:r>
-            <w:proofErr w:type="spellEnd"/>
-            <w:r>
-              <w:rPr>
-                <w:color w:val="FF0000"/>
-                <w:lang w:val="es-CO"/>
-              </w:rPr>
-              <w:t xml:space="preserve"> a </w:t>
-            </w:r>
-            <w:proofErr w:type="spellStart"/>
-            <w:r>
-              <w:rPr>
-                <w:color w:val="FF0000"/>
-                <w:lang w:val="es-CO"/>
-              </w:rPr>
-              <w:t>subscription</w:t>
-            </w:r>
-            <w:proofErr w:type="spellEnd"/>
-            <w:r>
-              <w:rPr>
-                <w:color w:val="FF0000"/>
-                <w:lang w:val="es-CO"/>
-              </w:rPr>
-              <w:t xml:space="preserve"> has a </w:t>
-            </w:r>
-            <w:proofErr w:type="spellStart"/>
-            <w:r>
-              <w:rPr>
-                <w:color w:val="FF0000"/>
-                <w:lang w:val="es-CO"/>
-              </w:rPr>
-              <w:t>Credit</w:t>
-            </w:r>
-            <w:proofErr w:type="spellEnd"/>
-            <w:r>
-              <w:rPr>
-                <w:color w:val="FF0000"/>
-                <w:lang w:val="es-CO"/>
-              </w:rPr>
-              <w:t xml:space="preserve"> </w:t>
-            </w:r>
-            <w:proofErr w:type="spellStart"/>
-            <w:r>
-              <w:rPr>
-                <w:color w:val="FF0000"/>
-                <w:lang w:val="es-CO"/>
-              </w:rPr>
-              <w:t>Card</w:t>
-            </w:r>
-            <w:proofErr w:type="spellEnd"/>
-            <w:r>
-              <w:rPr>
-                <w:color w:val="FF0000"/>
-                <w:lang w:val="es-CO"/>
-              </w:rPr>
-              <w:t xml:space="preserve"> </w:t>
-            </w:r>
-            <w:proofErr w:type="spellStart"/>
-            <w:r>
-              <w:rPr>
-                <w:color w:val="FF0000"/>
-                <w:lang w:val="es-CO"/>
-              </w:rPr>
-              <w:t>on</w:t>
-            </w:r>
-            <w:proofErr w:type="spellEnd"/>
-            <w:r>
-              <w:rPr>
-                <w:color w:val="FF0000"/>
-                <w:lang w:val="es-CO"/>
-              </w:rPr>
-              <w:t xml:space="preserve"> File, </w:t>
-            </w:r>
-            <w:proofErr w:type="spellStart"/>
-            <w:r>
-              <w:rPr>
-                <w:color w:val="FF0000"/>
-                <w:lang w:val="es-CO"/>
-              </w:rPr>
-              <w:t>all</w:t>
-            </w:r>
-            <w:proofErr w:type="spellEnd"/>
-            <w:r>
-              <w:rPr>
-                <w:color w:val="FF0000"/>
-                <w:lang w:val="es-CO"/>
-              </w:rPr>
-              <w:t xml:space="preserve"> </w:t>
-            </w:r>
-            <w:proofErr w:type="spellStart"/>
-            <w:r>
-              <w:rPr>
-                <w:color w:val="FF0000"/>
-                <w:lang w:val="es-CO"/>
-              </w:rPr>
-              <w:t>subscriptions</w:t>
-            </w:r>
-            <w:proofErr w:type="spellEnd"/>
-            <w:r>
-              <w:rPr>
-                <w:color w:val="FF0000"/>
-                <w:lang w:val="es-CO"/>
-              </w:rPr>
-              <w:t xml:space="preserve"> </w:t>
-            </w:r>
-            <w:proofErr w:type="spellStart"/>
-            <w:r>
-              <w:rPr>
-                <w:color w:val="FF0000"/>
-                <w:lang w:val="es-CO"/>
-              </w:rPr>
-              <w:t>under</w:t>
-            </w:r>
-            <w:proofErr w:type="spellEnd"/>
-            <w:r>
-              <w:rPr>
-                <w:color w:val="FF0000"/>
-                <w:lang w:val="es-CO"/>
-              </w:rPr>
-              <w:t xml:space="preserve"> </w:t>
-            </w:r>
-            <w:proofErr w:type="spellStart"/>
-            <w:r>
-              <w:rPr>
-                <w:color w:val="FF0000"/>
-                <w:lang w:val="es-CO"/>
-              </w:rPr>
-              <w:t>that</w:t>
-            </w:r>
-            <w:proofErr w:type="spellEnd"/>
-            <w:r>
-              <w:rPr>
-                <w:color w:val="FF0000"/>
-                <w:lang w:val="es-CO"/>
-              </w:rPr>
-              <w:t xml:space="preserve"> </w:t>
-            </w:r>
-            <w:proofErr w:type="spellStart"/>
-            <w:r>
-              <w:rPr>
-                <w:color w:val="FF0000"/>
-                <w:lang w:val="es-CO"/>
-              </w:rPr>
-              <w:t>account</w:t>
-            </w:r>
-            <w:proofErr w:type="spellEnd"/>
-            <w:r>
-              <w:rPr>
-                <w:color w:val="FF0000"/>
-                <w:lang w:val="es-CO"/>
-              </w:rPr>
-              <w:t xml:space="preserve"> </w:t>
-            </w:r>
-            <w:proofErr w:type="spellStart"/>
-            <w:r>
-              <w:rPr>
-                <w:color w:val="FF0000"/>
-                <w:lang w:val="es-CO"/>
-              </w:rPr>
-              <w:t>rollover</w:t>
-            </w:r>
-            <w:proofErr w:type="spellEnd"/>
-            <w:r>
-              <w:rPr>
-                <w:color w:val="FF0000"/>
-                <w:lang w:val="es-CO"/>
-              </w:rPr>
-              <w:t xml:space="preserve"> </w:t>
-            </w:r>
-            <w:proofErr w:type="spellStart"/>
-            <w:r>
-              <w:rPr>
-                <w:color w:val="FF0000"/>
-                <w:lang w:val="es-CO"/>
-              </w:rPr>
-              <w:t>month-to-month</w:t>
-            </w:r>
-            <w:proofErr w:type="spellEnd"/>
-            <w:r>
-              <w:rPr>
-                <w:color w:val="FF0000"/>
-                <w:lang w:val="es-CO"/>
-              </w:rPr>
-              <w:t xml:space="preserve">.”&gt; </w:t>
-            </w:r>
+                <w:lang w:val="es-CO"/>
+              </w:rPr>
+            </w:pPr>
           </w:p>
         </w:tc>
       </w:tr>
@@ -8637,337 +7629,18 @@
           </w:tcPr>
           <w:p>
             <w:pPr>
-              <w:pStyle w:val="NormalComment"/>
-              <w:rPr>
-                <w:lang w:val="es-CO"/>
-              </w:rPr>
-            </w:pPr>
-            <w:r>
-              <w:rPr>
-                <w:lang w:val="es-CO"/>
-              </w:rPr>
-              <w:t xml:space="preserve">&lt; </w:t>
-            </w:r>
-            <w:proofErr w:type="spellStart"/>
-            <w:r>
-              <w:rPr>
-                <w:lang w:val="es-CO"/>
-              </w:rPr>
-              <w:t>Any</w:t>
-            </w:r>
-            <w:proofErr w:type="spellEnd"/>
-            <w:r>
-              <w:rPr>
-                <w:lang w:val="es-CO"/>
-              </w:rPr>
-              <w:t xml:space="preserve"> </w:t>
-            </w:r>
-            <w:proofErr w:type="spellStart"/>
-            <w:r>
-              <w:rPr>
-                <w:lang w:val="es-CO"/>
-              </w:rPr>
-              <w:t>special</w:t>
-            </w:r>
-            <w:proofErr w:type="spellEnd"/>
-            <w:r>
-              <w:rPr>
-                <w:lang w:val="es-CO"/>
-              </w:rPr>
-              <w:t xml:space="preserve"> </w:t>
-            </w:r>
-            <w:proofErr w:type="spellStart"/>
-            <w:r>
-              <w:rPr>
-                <w:lang w:val="es-CO"/>
-              </w:rPr>
-              <w:t>considerations</w:t>
-            </w:r>
-            <w:proofErr w:type="spellEnd"/>
-            <w:r>
-              <w:rPr>
-                <w:lang w:val="es-CO"/>
-              </w:rPr>
-              <w:t xml:space="preserve"> </w:t>
-            </w:r>
-            <w:proofErr w:type="spellStart"/>
-            <w:r>
-              <w:rPr>
-                <w:lang w:val="es-CO"/>
-              </w:rPr>
-              <w:t>that</w:t>
-            </w:r>
-            <w:proofErr w:type="spellEnd"/>
-            <w:r>
-              <w:rPr>
-                <w:lang w:val="es-CO"/>
-              </w:rPr>
-              <w:t xml:space="preserve"> </w:t>
-            </w:r>
-            <w:proofErr w:type="spellStart"/>
-            <w:r>
-              <w:rPr>
-                <w:lang w:val="es-CO"/>
-              </w:rPr>
-              <w:t>need</w:t>
-            </w:r>
-            <w:proofErr w:type="spellEnd"/>
-            <w:r>
-              <w:rPr>
-                <w:lang w:val="es-CO"/>
-              </w:rPr>
-              <w:t xml:space="preserve"> </w:t>
-            </w:r>
-            <w:proofErr w:type="spellStart"/>
-            <w:r>
-              <w:rPr>
-                <w:lang w:val="es-CO"/>
-              </w:rPr>
-              <w:t>to</w:t>
-            </w:r>
-            <w:proofErr w:type="spellEnd"/>
-            <w:r>
-              <w:rPr>
-                <w:lang w:val="es-CO"/>
-              </w:rPr>
-              <w:t xml:space="preserve"> be </w:t>
-            </w:r>
-            <w:proofErr w:type="spellStart"/>
-            <w:r>
-              <w:rPr>
-                <w:lang w:val="es-CO"/>
-              </w:rPr>
-              <w:t>kept</w:t>
-            </w:r>
-            <w:proofErr w:type="spellEnd"/>
-            <w:r>
-              <w:rPr>
-                <w:lang w:val="es-CO"/>
-              </w:rPr>
-              <w:t xml:space="preserve"> in </w:t>
-            </w:r>
-            <w:proofErr w:type="spellStart"/>
-            <w:r>
-              <w:rPr>
-                <w:lang w:val="es-CO"/>
-              </w:rPr>
-              <w:t>mind</w:t>
-            </w:r>
-            <w:proofErr w:type="spellEnd"/>
-            <w:r>
-              <w:rPr>
-                <w:lang w:val="es-CO"/>
-              </w:rPr>
-              <w:t xml:space="preserve"> </w:t>
-            </w:r>
-            <w:proofErr w:type="spellStart"/>
-            <w:r>
-              <w:rPr>
-                <w:lang w:val="es-CO"/>
-              </w:rPr>
-              <w:t>for</w:t>
-            </w:r>
-            <w:proofErr w:type="spellEnd"/>
-            <w:r>
-              <w:rPr>
-                <w:lang w:val="es-CO"/>
-              </w:rPr>
-              <w:t xml:space="preserve"> </w:t>
-            </w:r>
-            <w:proofErr w:type="spellStart"/>
-            <w:r>
-              <w:rPr>
-                <w:lang w:val="es-CO"/>
-              </w:rPr>
-              <w:t>this</w:t>
-            </w:r>
-            <w:proofErr w:type="spellEnd"/>
-            <w:r>
-              <w:rPr>
-                <w:lang w:val="es-CO"/>
-              </w:rPr>
-              <w:t xml:space="preserve"> use case </w:t>
-            </w:r>
-            <w:proofErr w:type="spellStart"/>
-            <w:r>
-              <w:rPr>
-                <w:lang w:val="es-CO"/>
-              </w:rPr>
-              <w:t>only</w:t>
-            </w:r>
-            <w:proofErr w:type="spellEnd"/>
-            <w:r>
-              <w:rPr>
-                <w:lang w:val="es-CO"/>
-              </w:rPr>
-              <w:t xml:space="preserve">; </w:t>
-            </w:r>
-            <w:proofErr w:type="spellStart"/>
-            <w:r>
-              <w:rPr>
-                <w:lang w:val="es-CO"/>
-              </w:rPr>
-              <w:t>identify</w:t>
-            </w:r>
-            <w:proofErr w:type="spellEnd"/>
-            <w:r>
-              <w:rPr>
-                <w:lang w:val="es-CO"/>
-              </w:rPr>
-              <w:t xml:space="preserve"> </w:t>
-            </w:r>
-            <w:proofErr w:type="spellStart"/>
-            <w:r>
-              <w:rPr>
-                <w:lang w:val="es-CO"/>
-              </w:rPr>
-              <w:t>the</w:t>
-            </w:r>
-            <w:proofErr w:type="spellEnd"/>
-            <w:r>
-              <w:rPr>
-                <w:lang w:val="es-CO"/>
-              </w:rPr>
-              <w:t xml:space="preserve"> </w:t>
-            </w:r>
-            <w:proofErr w:type="spellStart"/>
-            <w:r>
-              <w:rPr>
-                <w:lang w:val="es-CO"/>
-              </w:rPr>
-              <w:t>type</w:t>
-            </w:r>
-            <w:proofErr w:type="spellEnd"/>
-            <w:r>
-              <w:rPr>
-                <w:lang w:val="es-CO"/>
-              </w:rPr>
-              <w:t xml:space="preserve"> </w:t>
-            </w:r>
-            <w:proofErr w:type="spellStart"/>
-            <w:r>
-              <w:rPr>
-                <w:lang w:val="es-CO"/>
-              </w:rPr>
-              <w:t>of</w:t>
-            </w:r>
-            <w:proofErr w:type="spellEnd"/>
-            <w:r>
-              <w:rPr>
-                <w:lang w:val="es-CO"/>
-              </w:rPr>
-              <w:t xml:space="preserve"> </w:t>
-            </w:r>
-            <w:proofErr w:type="spellStart"/>
-            <w:r>
-              <w:rPr>
-                <w:lang w:val="es-CO"/>
-              </w:rPr>
-              <w:t>item</w:t>
-            </w:r>
-            <w:proofErr w:type="spellEnd"/>
-            <w:r>
-              <w:rPr>
-                <w:lang w:val="es-CO"/>
-              </w:rPr>
-              <w:t xml:space="preserve"> </w:t>
-            </w:r>
-            <w:proofErr w:type="spellStart"/>
-            <w:r>
-              <w:rPr>
-                <w:lang w:val="es-CO"/>
-              </w:rPr>
-              <w:t>with</w:t>
-            </w:r>
-            <w:proofErr w:type="spellEnd"/>
-            <w:r>
-              <w:rPr>
-                <w:lang w:val="es-CO"/>
-              </w:rPr>
-              <w:t xml:space="preserve"> a tag </w:t>
-            </w:r>
-            <w:proofErr w:type="spellStart"/>
-            <w:r>
-              <w:rPr>
-                <w:lang w:val="es-CO"/>
-              </w:rPr>
-              <w:t>like</w:t>
-            </w:r>
-            <w:proofErr w:type="spellEnd"/>
-            <w:r>
-              <w:rPr>
-                <w:lang w:val="es-CO"/>
-              </w:rPr>
-              <w:t xml:space="preserve"> </w:t>
-            </w:r>
-          </w:p>
-          <w:p>
-            <w:pPr>
+              <w:pStyle w:val="Prrafodelista"/>
               <w:numPr>
                 <w:ilvl w:val="0"/>
-                <w:numId w:val="51"/>
+                <w:numId w:val="15"/>
               </w:numPr>
               <w:tabs>
                 <w:tab w:val="left" w:pos="720"/>
               </w:tabs>
               <w:spacing w:before="120" w:after="60"/>
-              <w:ind w:left="720"/>
               <w:jc w:val="left"/>
               <w:rPr>
-                <w:color w:val="0000FF"/>
-                <w:lang w:val="es-CO"/>
-              </w:rPr>
-            </w:pPr>
-            <w:proofErr w:type="spellStart"/>
-            <w:r>
-              <w:rPr>
-                <w:b/>
-                <w:color w:val="FF0000"/>
-                <w:lang w:val="es-CO"/>
-              </w:rPr>
-              <w:t>Assumptions</w:t>
-            </w:r>
-            <w:proofErr w:type="spellEnd"/>
-            <w:r>
-              <w:rPr>
-                <w:b/>
-                <w:color w:val="FF0000"/>
-                <w:lang w:val="es-CO"/>
-              </w:rPr>
-              <w:t>:</w:t>
-            </w:r>
-          </w:p>
-          <w:p>
-            <w:pPr>
-              <w:numPr>
-                <w:ilvl w:val="0"/>
-                <w:numId w:val="51"/>
-              </w:numPr>
-              <w:tabs>
-                <w:tab w:val="left" w:pos="720"/>
-              </w:tabs>
-              <w:spacing w:before="120" w:after="60"/>
-              <w:ind w:left="720"/>
-              <w:jc w:val="left"/>
-              <w:rPr>
-                <w:color w:val="0000FF"/>
-                <w:lang w:val="es-CO"/>
-              </w:rPr>
-            </w:pPr>
-            <w:r>
-              <w:rPr>
-                <w:b/>
-                <w:color w:val="FF0000"/>
-                <w:lang w:val="es-CO"/>
-              </w:rPr>
-              <w:t>Issues:</w:t>
-            </w:r>
-          </w:p>
-          <w:p>
-            <w:pPr>
-              <w:rPr>
                 <w:i/>
-                <w:color w:val="0000FF"/>
                 <w:lang w:val="es-CO"/>
               </w:rPr>
             </w:pPr>
@@ -8980,6 +7653,78 @@
         <w:pStyle w:val="Textonotapie"/>
         <w:rPr>
           <w:rFonts w:ascii="Arial" w:hAnsi="Arial"/>
+          <w:lang w:val="es-CO"/>
+        </w:rPr>
+      </w:pPr>
+    </w:p>
+    <w:p>
+      <w:pPr>
+        <w:pStyle w:val="NormalComment"/>
+        <w:rPr>
+          <w:lang w:val="es-CO"/>
+        </w:rPr>
+      </w:pPr>
+    </w:p>
+    <w:p>
+      <w:pPr>
+        <w:pStyle w:val="NormalComment"/>
+        <w:rPr>
+          <w:lang w:val="es-CO"/>
+        </w:rPr>
+      </w:pPr>
+    </w:p>
+    <w:p>
+      <w:pPr>
+        <w:pStyle w:val="NormalComment"/>
+        <w:rPr>
+          <w:lang w:val="es-CO"/>
+        </w:rPr>
+      </w:pPr>
+    </w:p>
+    <w:p>
+      <w:pPr>
+        <w:pStyle w:val="NormalComment"/>
+        <w:rPr>
+          <w:lang w:val="es-CO"/>
+        </w:rPr>
+      </w:pPr>
+    </w:p>
+    <w:p>
+      <w:pPr>
+        <w:pStyle w:val="NormalComment"/>
+        <w:rPr>
+          <w:lang w:val="es-CO"/>
+        </w:rPr>
+      </w:pPr>
+    </w:p>
+    <w:p>
+      <w:pPr>
+        <w:pStyle w:val="NormalComment"/>
+        <w:rPr>
+          <w:lang w:val="es-CO"/>
+        </w:rPr>
+      </w:pPr>
+    </w:p>
+    <w:p>
+      <w:pPr>
+        <w:pStyle w:val="NormalComment"/>
+        <w:rPr>
+          <w:lang w:val="es-CO"/>
+        </w:rPr>
+      </w:pPr>
+    </w:p>
+    <w:p>
+      <w:pPr>
+        <w:pStyle w:val="NormalComment"/>
+        <w:rPr>
+          <w:lang w:val="es-CO"/>
+        </w:rPr>
+      </w:pPr>
+    </w:p>
+    <w:p>
+      <w:pPr>
+        <w:pStyle w:val="NormalComment"/>
+        <w:rPr>
           <w:lang w:val="es-CO"/>
         </w:rPr>
       </w:pPr>
@@ -9074,6 +7819,7 @@
               <w:rPr>
                 <w:lang w:val="es-CO"/>
               </w:rPr>
+              <w:lastRenderedPageBreak/>
               <w:t xml:space="preserve">Use Case </w:t>
             </w:r>
             <w:proofErr w:type="spellStart"/>
@@ -9138,16 +7884,16 @@
                 <w:lang w:val="es-CO"/>
               </w:rPr>
             </w:pPr>
-            <w:bookmarkStart w:id="43" w:name="_Toc12268184"/>
-            <w:bookmarkStart w:id="44" w:name="_Toc12416642"/>
+            <w:bookmarkStart w:id="45" w:name="_Toc12268184"/>
+            <w:bookmarkStart w:id="46" w:name="_Toc12416642"/>
             <w:r>
               <w:rPr>
                 <w:lang w:val="es-CO"/>
               </w:rPr>
               <w:t>PROJ.UC.</w:t>
             </w:r>
-            <w:bookmarkEnd w:id="43"/>
-            <w:bookmarkEnd w:id="44"/>
+            <w:bookmarkEnd w:id="45"/>
+            <w:bookmarkEnd w:id="46"/>
             <w:r>
               <w:rPr>
                 <w:lang w:val="es-CO"/>
@@ -9205,11 +7951,13 @@
               <w:pStyle w:val="NormalComment"/>
               <w:rPr>
                 <w:b/>
-                <w:lang w:val="es-CO"/>
-              </w:rPr>
-            </w:pPr>
-            <w:r>
-              <w:rPr>
+                <w:color w:val="auto"/>
+                <w:lang w:val="es-CO"/>
+              </w:rPr>
+            </w:pPr>
+            <w:r>
+              <w:rPr>
+                <w:color w:val="auto"/>
                 <w:lang w:val="es-CO"/>
               </w:rPr>
               <w:t>Registro de productos</w:t>
@@ -9317,11 +8065,13 @@
             <w:pPr>
               <w:pStyle w:val="NormalComment"/>
               <w:rPr>
-                <w:lang w:val="es-CO"/>
-              </w:rPr>
-            </w:pPr>
-            <w:r>
-              <w:rPr>
+                <w:color w:val="auto"/>
+                <w:lang w:val="es-CO"/>
+              </w:rPr>
+            </w:pPr>
+            <w:r>
+              <w:rPr>
+                <w:color w:val="auto"/>
                 <w:lang w:val="es-CO"/>
               </w:rPr>
               <w:t>Registrar los productos a vender en el sistema</w:t>
@@ -9726,11 +8476,13 @@
             <w:pPr>
               <w:pStyle w:val="NormalComment"/>
               <w:rPr>
-                <w:lang w:val="es-CO"/>
-              </w:rPr>
-            </w:pPr>
-            <w:r>
-              <w:rPr>
+                <w:color w:val="auto"/>
+                <w:lang w:val="es-CO"/>
+              </w:rPr>
+            </w:pPr>
+            <w:r>
+              <w:rPr>
+                <w:color w:val="auto"/>
                 <w:lang w:val="es-CO"/>
               </w:rPr>
               <w:t>Vendedor</w:t>
@@ -9906,11 +8658,13 @@
             <w:pPr>
               <w:pStyle w:val="NormalComment"/>
               <w:rPr>
-                <w:lang w:val="es-CO"/>
-              </w:rPr>
-            </w:pPr>
-            <w:r>
-              <w:rPr>
+                <w:color w:val="auto"/>
+                <w:lang w:val="es-CO"/>
+              </w:rPr>
+            </w:pPr>
+            <w:r>
+              <w:rPr>
+                <w:color w:val="auto"/>
                 <w:lang w:val="es-CO"/>
               </w:rPr>
               <w:t xml:space="preserve">Vendedor </w:t>
@@ -9946,23 +8700,7 @@
                 <w:b/>
                 <w:lang w:val="es-CO"/>
               </w:rPr>
-              <w:t xml:space="preserve"> </w:t>
-            </w:r>
-            <w:proofErr w:type="spellStart"/>
-            <w:r>
-              <w:rPr>
-                <w:b/>
-                <w:lang w:val="es-CO"/>
-              </w:rPr>
-              <w:t>of</w:t>
-            </w:r>
-            <w:proofErr w:type="spellEnd"/>
-            <w:r>
-              <w:rPr>
-                <w:b/>
-                <w:lang w:val="es-CO"/>
-              </w:rPr>
-              <w:t xml:space="preserve"> Use:</w:t>
+              <w:t xml:space="preserve"> of Use:</w:t>
             </w:r>
           </w:p>
         </w:tc>
@@ -9975,11 +8713,13 @@
             <w:pPr>
               <w:pStyle w:val="NormalComment"/>
               <w:rPr>
-                <w:lang w:val="es-CO"/>
-              </w:rPr>
-            </w:pPr>
-            <w:r>
-              <w:rPr>
+                <w:color w:val="auto"/>
+                <w:lang w:val="es-CO"/>
+              </w:rPr>
+            </w:pPr>
+            <w:r>
+              <w:rPr>
+                <w:color w:val="auto"/>
                 <w:lang w:val="es-CO"/>
               </w:rPr>
               <w:t>Al momento de ingresar un producto X para ponerlo a la venta</w:t>
@@ -10049,11 +8789,13 @@
             <w:pPr>
               <w:pStyle w:val="NormalComment"/>
               <w:rPr>
-                <w:lang w:val="es-CO"/>
-              </w:rPr>
-            </w:pPr>
-            <w:r>
-              <w:rPr>
+                <w:color w:val="auto"/>
+                <w:lang w:val="es-CO"/>
+              </w:rPr>
+            </w:pPr>
+            <w:r>
+              <w:rPr>
+                <w:color w:val="auto"/>
                 <w:lang w:val="es-CO"/>
               </w:rPr>
               <w:t xml:space="preserve">Para poder vender estar registrado y </w:t>
@@ -10061,6 +8803,7 @@
             <w:proofErr w:type="spellStart"/>
             <w:r>
               <w:rPr>
+                <w:color w:val="auto"/>
                 <w:lang w:val="es-CO"/>
               </w:rPr>
               <w:t>loggeado</w:t>
@@ -10068,6 +8811,7 @@
             <w:proofErr w:type="spellEnd"/>
             <w:r>
               <w:rPr>
+                <w:color w:val="auto"/>
                 <w:lang w:val="es-CO"/>
               </w:rPr>
               <w:t xml:space="preserve"> </w:t>
@@ -10135,7 +8879,6 @@
             </w:r>
             <w:r>
               <w:rPr>
-                <w:color w:val="FF0000"/>
                 <w:lang w:val="es-CO"/>
               </w:rPr>
               <w:t>&lt;</w:t>
@@ -10143,7 +8886,6 @@
             <w:proofErr w:type="spellStart"/>
             <w:r>
               <w:rPr>
-                <w:color w:val="FF0000"/>
                 <w:lang w:val="es-CO"/>
               </w:rPr>
               <w:t>The</w:t>
@@ -10151,7 +8893,6 @@
             <w:proofErr w:type="spellEnd"/>
             <w:r>
               <w:rPr>
-                <w:color w:val="FF0000"/>
                 <w:lang w:val="es-CO"/>
               </w:rPr>
               <w:t xml:space="preserve"> </w:t>
@@ -10159,7 +8900,6 @@
             <w:proofErr w:type="spellStart"/>
             <w:r>
               <w:rPr>
-                <w:color w:val="FF0000"/>
                 <w:lang w:val="es-CO"/>
               </w:rPr>
               <w:t>optimal</w:t>
@@ -10167,7 +8907,6 @@
             <w:proofErr w:type="spellEnd"/>
             <w:r>
               <w:rPr>
-                <w:color w:val="FF0000"/>
                 <w:lang w:val="es-CO"/>
               </w:rPr>
               <w:t xml:space="preserve"> </w:t>
@@ -10175,7 +8914,6 @@
             <w:proofErr w:type="spellStart"/>
             <w:r>
               <w:rPr>
-                <w:color w:val="FF0000"/>
                 <w:lang w:val="es-CO"/>
               </w:rPr>
               <w:t>or</w:t>
@@ -10183,7 +8921,6 @@
             <w:proofErr w:type="spellEnd"/>
             <w:r>
               <w:rPr>
-                <w:color w:val="FF0000"/>
                 <w:lang w:val="es-CO"/>
               </w:rPr>
               <w:t xml:space="preserve"> normal ("</w:t>
@@ -10191,7 +8928,6 @@
             <w:proofErr w:type="spellStart"/>
             <w:r>
               <w:rPr>
-                <w:color w:val="FF0000"/>
                 <w:lang w:val="es-CO"/>
               </w:rPr>
               <w:t>good</w:t>
@@ -10199,7 +8935,6 @@
             <w:proofErr w:type="spellEnd"/>
             <w:r>
               <w:rPr>
-                <w:color w:val="FF0000"/>
                 <w:lang w:val="es-CO"/>
               </w:rPr>
               <w:t xml:space="preserve"> </w:t>
@@ -10207,7 +8942,6 @@
             <w:proofErr w:type="spellStart"/>
             <w:r>
               <w:rPr>
-                <w:color w:val="FF0000"/>
                 <w:lang w:val="es-CO"/>
               </w:rPr>
               <w:t>day</w:t>
@@ -10215,7 +8949,6 @@
             <w:proofErr w:type="spellEnd"/>
             <w:r>
               <w:rPr>
-                <w:color w:val="FF0000"/>
                 <w:lang w:val="es-CO"/>
               </w:rPr>
               <w:t xml:space="preserve">") </w:t>
@@ -10223,7 +8956,6 @@
             <w:proofErr w:type="spellStart"/>
             <w:r>
               <w:rPr>
-                <w:color w:val="FF0000"/>
                 <w:lang w:val="es-CO"/>
               </w:rPr>
               <w:t>flow</w:t>
@@ -10231,7 +8963,6 @@
             <w:proofErr w:type="spellEnd"/>
             <w:r>
               <w:rPr>
-                <w:color w:val="FF0000"/>
                 <w:lang w:val="es-CO"/>
               </w:rPr>
               <w:t xml:space="preserve"> </w:t>
@@ -10239,7 +8970,6 @@
             <w:proofErr w:type="spellStart"/>
             <w:r>
               <w:rPr>
-                <w:color w:val="FF0000"/>
                 <w:lang w:val="es-CO"/>
               </w:rPr>
               <w:t>of</w:t>
@@ -10247,7 +8977,6 @@
             <w:proofErr w:type="spellEnd"/>
             <w:r>
               <w:rPr>
-                <w:color w:val="FF0000"/>
                 <w:lang w:val="es-CO"/>
               </w:rPr>
               <w:t xml:space="preserve"> </w:t>
@@ -10255,7 +8984,6 @@
             <w:proofErr w:type="spellStart"/>
             <w:r>
               <w:rPr>
-                <w:color w:val="FF0000"/>
                 <w:lang w:val="es-CO"/>
               </w:rPr>
               <w:t>events</w:t>
@@ -10263,7 +8991,6 @@
             <w:proofErr w:type="spellEnd"/>
             <w:r>
               <w:rPr>
-                <w:color w:val="FF0000"/>
                 <w:lang w:val="es-CO"/>
               </w:rPr>
               <w:t xml:space="preserve">.  </w:t>
@@ -10271,7 +8998,6 @@
             <w:proofErr w:type="spellStart"/>
             <w:r>
               <w:rPr>
-                <w:color w:val="FF0000"/>
                 <w:lang w:val="es-CO"/>
               </w:rPr>
               <w:t>The</w:t>
@@ -10279,7 +9005,6 @@
             <w:proofErr w:type="spellEnd"/>
             <w:r>
               <w:rPr>
-                <w:color w:val="FF0000"/>
                 <w:lang w:val="es-CO"/>
               </w:rPr>
               <w:t xml:space="preserve"> </w:t>
@@ -10287,7 +9012,6 @@
             <w:proofErr w:type="spellStart"/>
             <w:r>
               <w:rPr>
-                <w:color w:val="FF0000"/>
                 <w:lang w:val="es-CO"/>
               </w:rPr>
               <w:t>basic</w:t>
@@ -10295,7 +9019,6 @@
             <w:proofErr w:type="spellEnd"/>
             <w:r>
               <w:rPr>
-                <w:color w:val="FF0000"/>
                 <w:lang w:val="es-CO"/>
               </w:rPr>
               <w:t xml:space="preserve"> </w:t>
@@ -10303,7 +9026,6 @@
             <w:proofErr w:type="spellStart"/>
             <w:r>
               <w:rPr>
-                <w:color w:val="FF0000"/>
                 <w:lang w:val="es-CO"/>
               </w:rPr>
               <w:t>flow</w:t>
@@ -10311,7 +9033,6 @@
             <w:proofErr w:type="spellEnd"/>
             <w:r>
               <w:rPr>
-                <w:color w:val="FF0000"/>
                 <w:lang w:val="es-CO"/>
               </w:rPr>
               <w:t xml:space="preserve"> </w:t>
@@ -10319,7 +9040,6 @@
             <w:proofErr w:type="spellStart"/>
             <w:r>
               <w:rPr>
-                <w:color w:val="FF0000"/>
                 <w:lang w:val="es-CO"/>
               </w:rPr>
               <w:t>of</w:t>
@@ -10327,7 +9047,6 @@
             <w:proofErr w:type="spellEnd"/>
             <w:r>
               <w:rPr>
-                <w:color w:val="FF0000"/>
                 <w:lang w:val="es-CO"/>
               </w:rPr>
               <w:t xml:space="preserve"> </w:t>
@@ -10335,7 +9054,6 @@
             <w:proofErr w:type="spellStart"/>
             <w:r>
               <w:rPr>
-                <w:color w:val="FF0000"/>
                 <w:lang w:val="es-CO"/>
               </w:rPr>
               <w:t>events</w:t>
@@ -10343,7 +9061,6 @@
             <w:proofErr w:type="spellEnd"/>
             <w:r>
               <w:rPr>
-                <w:color w:val="FF0000"/>
                 <w:lang w:val="es-CO"/>
               </w:rPr>
               <w:t xml:space="preserve"> </w:t>
@@ -10351,7 +9068,6 @@
             <w:proofErr w:type="spellStart"/>
             <w:r>
               <w:rPr>
-                <w:color w:val="FF0000"/>
                 <w:lang w:val="es-CO"/>
               </w:rPr>
               <w:t>should</w:t>
@@ -10359,7 +9075,6 @@
             <w:proofErr w:type="spellEnd"/>
             <w:r>
               <w:rPr>
-                <w:color w:val="FF0000"/>
                 <w:lang w:val="es-CO"/>
               </w:rPr>
               <w:t xml:space="preserve"> describe </w:t>
@@ -10367,7 +9082,6 @@
             <w:proofErr w:type="spellStart"/>
             <w:r>
               <w:rPr>
-                <w:color w:val="FF0000"/>
                 <w:lang w:val="es-CO"/>
               </w:rPr>
               <w:t>the</w:t>
@@ -10375,7 +9089,6 @@
             <w:proofErr w:type="spellEnd"/>
             <w:r>
               <w:rPr>
-                <w:color w:val="FF0000"/>
                 <w:lang w:val="es-CO"/>
               </w:rPr>
               <w:t xml:space="preserve"> </w:t>
@@ -10383,7 +9096,6 @@
             <w:proofErr w:type="spellStart"/>
             <w:r>
               <w:rPr>
-                <w:color w:val="FF0000"/>
                 <w:lang w:val="es-CO"/>
               </w:rPr>
               <w:t>events</w:t>
@@ -10391,7 +9103,6 @@
             <w:proofErr w:type="spellEnd"/>
             <w:r>
               <w:rPr>
-                <w:color w:val="FF0000"/>
                 <w:lang w:val="es-CO"/>
               </w:rPr>
               <w:t xml:space="preserve"> </w:t>
@@ -10399,7 +9110,6 @@
             <w:proofErr w:type="spellStart"/>
             <w:r>
               <w:rPr>
-                <w:color w:val="FF0000"/>
                 <w:lang w:val="es-CO"/>
               </w:rPr>
               <w:t>that</w:t>
@@ -10407,7 +9117,6 @@
             <w:proofErr w:type="spellEnd"/>
             <w:r>
               <w:rPr>
-                <w:color w:val="FF0000"/>
                 <w:lang w:val="es-CO"/>
               </w:rPr>
               <w:t xml:space="preserve"> </w:t>
@@ -10415,7 +9124,6 @@
             <w:proofErr w:type="spellStart"/>
             <w:r>
               <w:rPr>
-                <w:color w:val="FF0000"/>
                 <w:lang w:val="es-CO"/>
               </w:rPr>
               <w:t>walk</w:t>
@@ -10423,7 +9131,6 @@
             <w:proofErr w:type="spellEnd"/>
             <w:r>
               <w:rPr>
-                <w:color w:val="FF0000"/>
                 <w:lang w:val="es-CO"/>
               </w:rPr>
               <w:t xml:space="preserve"> </w:t>
@@ -10431,7 +9138,6 @@
             <w:proofErr w:type="spellStart"/>
             <w:r>
               <w:rPr>
-                <w:color w:val="FF0000"/>
                 <w:lang w:val="es-CO"/>
               </w:rPr>
               <w:t>through</w:t>
@@ -10439,7 +9145,6 @@
             <w:proofErr w:type="spellEnd"/>
             <w:r>
               <w:rPr>
-                <w:color w:val="FF0000"/>
                 <w:lang w:val="es-CO"/>
               </w:rPr>
               <w:t xml:space="preserve"> a </w:t>
@@ -10447,7 +9152,6 @@
             <w:proofErr w:type="spellStart"/>
             <w:r>
               <w:rPr>
-                <w:color w:val="FF0000"/>
                 <w:lang w:val="es-CO"/>
               </w:rPr>
               <w:t>successful</w:t>
@@ -10455,7 +9159,6 @@
             <w:proofErr w:type="spellEnd"/>
             <w:r>
               <w:rPr>
-                <w:color w:val="FF0000"/>
                 <w:lang w:val="es-CO"/>
               </w:rPr>
               <w:t xml:space="preserve"> </w:t>
@@ -10463,7 +9166,6 @@
             <w:proofErr w:type="spellStart"/>
             <w:r>
               <w:rPr>
-                <w:color w:val="FF0000"/>
                 <w:lang w:val="es-CO"/>
               </w:rPr>
               <w:t>scenario</w:t>
@@ -10471,7 +9173,6 @@
             <w:proofErr w:type="spellEnd"/>
             <w:r>
               <w:rPr>
-                <w:color w:val="FF0000"/>
                 <w:lang w:val="es-CO"/>
               </w:rPr>
               <w:t xml:space="preserve">.  </w:t>
@@ -10479,7 +9180,6 @@
             <w:proofErr w:type="spellStart"/>
             <w:r>
               <w:rPr>
-                <w:color w:val="FF0000"/>
                 <w:lang w:val="es-CO"/>
               </w:rPr>
               <w:t>The</w:t>
@@ -10487,7 +9187,6 @@
             <w:proofErr w:type="spellEnd"/>
             <w:r>
               <w:rPr>
-                <w:color w:val="FF0000"/>
                 <w:lang w:val="es-CO"/>
               </w:rPr>
               <w:t xml:space="preserve"> </w:t>
@@ -10495,7 +9194,6 @@
             <w:proofErr w:type="spellStart"/>
             <w:r>
               <w:rPr>
-                <w:color w:val="FF0000"/>
                 <w:lang w:val="es-CO"/>
               </w:rPr>
               <w:t>basic</w:t>
@@ -10503,7 +9201,6 @@
             <w:proofErr w:type="spellEnd"/>
             <w:r>
               <w:rPr>
-                <w:color w:val="FF0000"/>
                 <w:lang w:val="es-CO"/>
               </w:rPr>
               <w:t xml:space="preserve"> </w:t>
@@ -10511,7 +9208,6 @@
             <w:proofErr w:type="spellStart"/>
             <w:r>
               <w:rPr>
-                <w:color w:val="FF0000"/>
                 <w:lang w:val="es-CO"/>
               </w:rPr>
               <w:t>flow</w:t>
@@ -10519,7 +9215,6 @@
             <w:proofErr w:type="spellEnd"/>
             <w:r>
               <w:rPr>
-                <w:color w:val="FF0000"/>
                 <w:lang w:val="es-CO"/>
               </w:rPr>
               <w:t xml:space="preserve"> </w:t>
@@ -10527,7 +9222,6 @@
             <w:proofErr w:type="spellStart"/>
             <w:r>
               <w:rPr>
-                <w:color w:val="FF0000"/>
                 <w:lang w:val="es-CO"/>
               </w:rPr>
               <w:t>should</w:t>
@@ -10535,7 +9229,6 @@
             <w:proofErr w:type="spellEnd"/>
             <w:r>
               <w:rPr>
-                <w:color w:val="FF0000"/>
                 <w:lang w:val="es-CO"/>
               </w:rPr>
               <w:t xml:space="preserve"> </w:t>
@@ -10543,7 +9236,6 @@
             <w:proofErr w:type="spellStart"/>
             <w:r>
               <w:rPr>
-                <w:color w:val="FF0000"/>
                 <w:lang w:val="es-CO"/>
               </w:rPr>
               <w:t>not</w:t>
@@ -10551,7 +9243,6 @@
             <w:proofErr w:type="spellEnd"/>
             <w:r>
               <w:rPr>
-                <w:color w:val="FF0000"/>
                 <w:lang w:val="es-CO"/>
               </w:rPr>
               <w:t xml:space="preserve"> </w:t>
@@ -10559,7 +9250,6 @@
             <w:proofErr w:type="spellStart"/>
             <w:r>
               <w:rPr>
-                <w:color w:val="FF0000"/>
                 <w:lang w:val="es-CO"/>
               </w:rPr>
               <w:t>include</w:t>
@@ -10567,7 +9257,6 @@
             <w:proofErr w:type="spellEnd"/>
             <w:r>
               <w:rPr>
-                <w:color w:val="FF0000"/>
                 <w:lang w:val="es-CO"/>
               </w:rPr>
               <w:t xml:space="preserve"> “and/</w:t>
@@ -10575,7 +9264,6 @@
             <w:proofErr w:type="spellStart"/>
             <w:r>
               <w:rPr>
-                <w:color w:val="FF0000"/>
                 <w:lang w:val="es-CO"/>
               </w:rPr>
               <w:t>if</w:t>
@@ -10583,7 +9271,6 @@
             <w:proofErr w:type="spellEnd"/>
             <w:r>
               <w:rPr>
-                <w:color w:val="FF0000"/>
                 <w:lang w:val="es-CO"/>
               </w:rPr>
               <w:t xml:space="preserve"> </w:t>
@@ -10591,7 +9278,6 @@
             <w:proofErr w:type="spellStart"/>
             <w:r>
               <w:rPr>
-                <w:color w:val="FF0000"/>
                 <w:lang w:val="es-CO"/>
               </w:rPr>
               <w:t>scenarios</w:t>
@@ -10599,7 +9285,6 @@
             <w:proofErr w:type="spellEnd"/>
             <w:r>
               <w:rPr>
-                <w:color w:val="FF0000"/>
                 <w:lang w:val="es-CO"/>
               </w:rPr>
               <w:t>”&gt;</w:t>
@@ -10755,11 +9440,13 @@
             <w:pPr>
               <w:pStyle w:val="NormalComment"/>
               <w:rPr>
-                <w:lang w:val="es-CO"/>
-              </w:rPr>
-            </w:pPr>
-            <w:r>
-              <w:rPr>
+                <w:color w:val="auto"/>
+                <w:lang w:val="es-CO"/>
+              </w:rPr>
+            </w:pPr>
+            <w:r>
+              <w:rPr>
+                <w:color w:val="auto"/>
                 <w:lang w:val="es-CO"/>
               </w:rPr>
               <w:t xml:space="preserve">El vendedor deberá dar clic a la opción llamada “Nuevo producto” </w:t>
@@ -10774,11 +9461,13 @@
             <w:pPr>
               <w:pStyle w:val="NormalComment"/>
               <w:rPr>
-                <w:lang w:val="es-CO"/>
-              </w:rPr>
-            </w:pPr>
-            <w:r>
-              <w:rPr>
+                <w:color w:val="auto"/>
+                <w:lang w:val="es-CO"/>
+              </w:rPr>
+            </w:pPr>
+            <w:r>
+              <w:rPr>
+                <w:color w:val="auto"/>
                 <w:lang w:val="es-CO"/>
               </w:rPr>
               <w:t>El sistema desplegará una opción, en la cual le permitirá al vendedor registrar el producto a vender.</w:t>
@@ -10788,6 +9477,7 @@
             <w:pPr>
               <w:pStyle w:val="NormalComment"/>
               <w:rPr>
+                <w:color w:val="auto"/>
                 <w:lang w:val="es-CO"/>
               </w:rPr>
             </w:pPr>
@@ -10827,11 +9517,13 @@
             <w:pPr>
               <w:pStyle w:val="NormalComment"/>
               <w:rPr>
-                <w:lang w:val="es-CO"/>
-              </w:rPr>
-            </w:pPr>
-            <w:r>
-              <w:rPr>
+                <w:color w:val="auto"/>
+                <w:lang w:val="es-CO"/>
+              </w:rPr>
+            </w:pPr>
+            <w:r>
+              <w:rPr>
+                <w:color w:val="auto"/>
                 <w:lang w:val="es-CO"/>
               </w:rPr>
               <w:t>Al momento de ingresar el producto el vendedor deberá desglosar los datos necesarios del producto.</w:t>
@@ -10846,11 +9538,13 @@
             <w:pPr>
               <w:pStyle w:val="NormalComment"/>
               <w:rPr>
-                <w:lang w:val="es-CO"/>
-              </w:rPr>
-            </w:pPr>
-            <w:r>
-              <w:rPr>
+                <w:color w:val="auto"/>
+                <w:lang w:val="es-CO"/>
+              </w:rPr>
+            </w:pPr>
+            <w:r>
+              <w:rPr>
+                <w:color w:val="auto"/>
                 <w:lang w:val="es-CO"/>
               </w:rPr>
               <w:t xml:space="preserve">El sistema con la opción ya desplegada, mostrará unas casillas en las cuales se deberá ingresar el nombre del producto y el código del producto. </w:t>
@@ -10891,11 +9585,13 @@
             <w:pPr>
               <w:pStyle w:val="NormalComment"/>
               <w:rPr>
-                <w:lang w:val="es-CO"/>
-              </w:rPr>
-            </w:pPr>
-            <w:r>
-              <w:rPr>
+                <w:color w:val="auto"/>
+                <w:lang w:val="es-CO"/>
+              </w:rPr>
+            </w:pPr>
+            <w:r>
+              <w:rPr>
+                <w:color w:val="auto"/>
                 <w:lang w:val="es-CO"/>
               </w:rPr>
               <w:t>Al terminar de ingresar de forma correcta el producto, el vendedor le dará clic a la opción llamada “finalizar”.</w:t>
@@ -10910,11 +9606,13 @@
             <w:pPr>
               <w:pStyle w:val="NormalComment"/>
               <w:rPr>
-                <w:lang w:val="es-CO"/>
-              </w:rPr>
-            </w:pPr>
-            <w:r>
-              <w:rPr>
+                <w:color w:val="auto"/>
+                <w:lang w:val="es-CO"/>
+              </w:rPr>
+            </w:pPr>
+            <w:r>
+              <w:rPr>
+                <w:color w:val="auto"/>
                 <w:lang w:val="es-CO"/>
               </w:rPr>
               <w:t>El sistema guardara la información de dicho producto y finalizara el registro del producto</w:t>
@@ -11007,7 +9705,6 @@
               <w:rPr>
                 <w:b w:val="0"/>
                 <w:i/>
-                <w:color w:val="FF0000"/>
                 <w:lang w:val="es-CO"/>
               </w:rPr>
               <w:t>&lt;</w:t>
@@ -11018,7 +9715,6 @@
               <w:rPr>
                 <w:b w:val="0"/>
                 <w:i/>
-                <w:color w:val="FF0000"/>
                 <w:lang w:val="es-CO"/>
               </w:rPr>
               <w:t>may</w:t>
@@ -11028,7 +9724,6 @@
               <w:rPr>
                 <w:b w:val="0"/>
                 <w:i/>
-                <w:color w:val="FF0000"/>
                 <w:lang w:val="es-CO"/>
               </w:rPr>
               <w:t xml:space="preserve"> be more </w:t>
@@ -11038,7 +9733,6 @@
               <w:rPr>
                 <w:b w:val="0"/>
                 <w:i/>
-                <w:color w:val="FF0000"/>
                 <w:lang w:val="es-CO"/>
               </w:rPr>
               <w:t>than</w:t>
@@ -11048,7 +9742,6 @@
               <w:rPr>
                 <w:b w:val="0"/>
                 <w:i/>
-                <w:color w:val="FF0000"/>
                 <w:lang w:val="es-CO"/>
               </w:rPr>
               <w:t xml:space="preserve"> </w:t>
@@ -11058,7 +9751,6 @@
               <w:rPr>
                 <w:b w:val="0"/>
                 <w:i/>
-                <w:color w:val="FF0000"/>
                 <w:lang w:val="es-CO"/>
               </w:rPr>
               <w:t>one</w:t>
@@ -11068,7 +9760,6 @@
               <w:rPr>
                 <w:b w:val="0"/>
                 <w:i/>
-                <w:color w:val="FF0000"/>
                 <w:lang w:val="es-CO"/>
               </w:rPr>
               <w:t>&gt;</w:t>
@@ -11223,13 +9914,11 @@
           <w:p>
             <w:pPr>
               <w:rPr>
-                <w:color w:val="0000FF"/>
-                <w:lang w:val="es-CO"/>
-              </w:rPr>
-            </w:pPr>
-            <w:r>
-              <w:rPr>
-                <w:color w:val="0000FF"/>
+                <w:lang w:val="es-CO"/>
+              </w:rPr>
+            </w:pPr>
+            <w:r>
+              <w:rPr>
                 <w:lang w:val="es-CO"/>
               </w:rPr>
               <w:t>El vendedor al dar clic a la opción de nuevo producto, esta no se genere y el sistema no funcione.</w:t>
@@ -11243,13 +9932,11 @@
           <w:p>
             <w:pPr>
               <w:rPr>
-                <w:color w:val="0000FF"/>
-                <w:lang w:val="es-CO"/>
-              </w:rPr>
-            </w:pPr>
-            <w:r>
-              <w:rPr>
-                <w:color w:val="0000FF"/>
+                <w:lang w:val="es-CO"/>
+              </w:rPr>
+            </w:pPr>
+            <w:r>
+              <w:rPr>
                 <w:lang w:val="es-CO"/>
               </w:rPr>
               <w:t>El sistema le presentará una notificación en la cual dirá “reiniciar sistema”.</w:t>
@@ -11291,11 +9978,13 @@
             <w:pPr>
               <w:pStyle w:val="NormalComment"/>
               <w:rPr>
-                <w:lang w:val="es-CO"/>
-              </w:rPr>
-            </w:pPr>
-            <w:r>
-              <w:rPr>
+                <w:color w:val="auto"/>
+                <w:lang w:val="es-CO"/>
+              </w:rPr>
+            </w:pPr>
+            <w:r>
+              <w:rPr>
+                <w:color w:val="auto"/>
                 <w:lang w:val="es-CO"/>
               </w:rPr>
               <w:t xml:space="preserve"> Al momento del vendedor ingresar datos que no sean del producto, </w:t>
@@ -11303,6 +9992,7 @@
             <w:proofErr w:type="spellStart"/>
             <w:r>
               <w:rPr>
+                <w:color w:val="auto"/>
                 <w:lang w:val="es-CO"/>
               </w:rPr>
               <w:t>Ej</w:t>
@@ -11310,6 +10000,7 @@
             <w:proofErr w:type="spellEnd"/>
             <w:r>
               <w:rPr>
+                <w:color w:val="auto"/>
                 <w:lang w:val="es-CO"/>
               </w:rPr>
               <w:t>: su correo.</w:t>
@@ -11324,11 +10015,13 @@
             <w:pPr>
               <w:pStyle w:val="NormalComment"/>
               <w:rPr>
-                <w:lang w:val="es-CO"/>
-              </w:rPr>
-            </w:pPr>
-            <w:r>
-              <w:rPr>
+                <w:color w:val="auto"/>
+                <w:lang w:val="es-CO"/>
+              </w:rPr>
+            </w:pPr>
+            <w:r>
+              <w:rPr>
+                <w:color w:val="auto"/>
                 <w:lang w:val="es-CO"/>
               </w:rPr>
               <w:t>El sistema dará una alerta diciendo, “datos no validos”</w:t>
@@ -11369,11 +10062,13 @@
             <w:pPr>
               <w:pStyle w:val="NormalComment"/>
               <w:rPr>
-                <w:lang w:val="es-CO"/>
-              </w:rPr>
-            </w:pPr>
-            <w:r>
-              <w:rPr>
+                <w:color w:val="auto"/>
+                <w:lang w:val="es-CO"/>
+              </w:rPr>
+            </w:pPr>
+            <w:r>
+              <w:rPr>
+                <w:color w:val="auto"/>
                 <w:lang w:val="es-CO"/>
               </w:rPr>
               <w:t>Al dar finalizar y que esta opción no ejecute su función.</w:t>
@@ -11388,11 +10083,13 @@
             <w:pPr>
               <w:pStyle w:val="NormalComment"/>
               <w:rPr>
-                <w:lang w:val="es-CO"/>
-              </w:rPr>
-            </w:pPr>
-            <w:r>
-              <w:rPr>
+                <w:color w:val="auto"/>
+                <w:lang w:val="es-CO"/>
+              </w:rPr>
+            </w:pPr>
+            <w:r>
+              <w:rPr>
+                <w:color w:val="auto"/>
                 <w:lang w:val="es-CO"/>
               </w:rPr>
               <w:t>El sistema presentará una notificación que dirá, “Por favor, esperar un momento”</w:t>
@@ -11474,7 +10171,6 @@
               <w:rPr>
                 <w:b w:val="0"/>
                 <w:i/>
-                <w:color w:val="FF0000"/>
                 <w:lang w:val="es-CO"/>
               </w:rPr>
               <w:t>&lt;</w:t>
@@ -11485,7 +10181,6 @@
               <w:rPr>
                 <w:b w:val="0"/>
                 <w:i/>
-                <w:color w:val="FF0000"/>
                 <w:lang w:val="es-CO"/>
               </w:rPr>
               <w:t>identify</w:t>
@@ -11495,7 +10190,6 @@
               <w:rPr>
                 <w:b w:val="0"/>
                 <w:i/>
-                <w:color w:val="FF0000"/>
                 <w:lang w:val="es-CO"/>
               </w:rPr>
               <w:t xml:space="preserve"> </w:t>
@@ -11505,7 +10199,6 @@
               <w:rPr>
                 <w:b w:val="0"/>
                 <w:i/>
-                <w:color w:val="FF0000"/>
                 <w:lang w:val="es-CO"/>
               </w:rPr>
               <w:t>system</w:t>
@@ -11515,7 +10208,6 @@
               <w:rPr>
                 <w:b w:val="0"/>
                 <w:i/>
-                <w:color w:val="FF0000"/>
                 <w:lang w:val="es-CO"/>
               </w:rPr>
               <w:t xml:space="preserve"> and data error </w:t>
@@ -11525,7 +10217,6 @@
               <w:rPr>
                 <w:b w:val="0"/>
                 <w:i/>
-                <w:color w:val="FF0000"/>
                 <w:lang w:val="es-CO"/>
               </w:rPr>
               <w:t>conditions</w:t>
@@ -11535,7 +10226,6 @@
               <w:rPr>
                 <w:b w:val="0"/>
                 <w:i/>
-                <w:color w:val="FF0000"/>
                 <w:lang w:val="es-CO"/>
               </w:rPr>
               <w:t xml:space="preserve"> </w:t>
@@ -11545,7 +10235,6 @@
               <w:rPr>
                 <w:b w:val="0"/>
                 <w:i/>
-                <w:color w:val="FF0000"/>
                 <w:lang w:val="es-CO"/>
               </w:rPr>
               <w:t>that</w:t>
@@ -11555,7 +10244,6 @@
               <w:rPr>
                 <w:b w:val="0"/>
                 <w:i/>
-                <w:color w:val="FF0000"/>
                 <w:lang w:val="es-CO"/>
               </w:rPr>
               <w:t xml:space="preserve"> </w:t>
@@ -11565,7 +10253,6 @@
               <w:rPr>
                 <w:b w:val="0"/>
                 <w:i/>
-                <w:color w:val="FF0000"/>
                 <w:lang w:val="es-CO"/>
               </w:rPr>
               <w:t>could</w:t>
@@ -11575,7 +10262,6 @@
               <w:rPr>
                 <w:b w:val="0"/>
                 <w:i/>
-                <w:color w:val="FF0000"/>
                 <w:lang w:val="es-CO"/>
               </w:rPr>
               <w:t xml:space="preserve"> </w:t>
@@ -11585,7 +10271,6 @@
               <w:rPr>
                 <w:b w:val="0"/>
                 <w:i/>
-                <w:color w:val="FF0000"/>
                 <w:lang w:val="es-CO"/>
               </w:rPr>
               <w:t>occur</w:t>
@@ -11595,7 +10280,6 @@
               <w:rPr>
                 <w:b w:val="0"/>
                 <w:i/>
-                <w:color w:val="FF0000"/>
                 <w:lang w:val="es-CO"/>
               </w:rPr>
               <w:t xml:space="preserve"> </w:t>
@@ -11605,7 +10289,6 @@
               <w:rPr>
                 <w:b w:val="0"/>
                 <w:i/>
-                <w:color w:val="FF0000"/>
                 <w:lang w:val="es-CO"/>
               </w:rPr>
               <w:t>for</w:t>
@@ -11615,7 +10298,6 @@
               <w:rPr>
                 <w:b w:val="0"/>
                 <w:i/>
-                <w:color w:val="FF0000"/>
                 <w:lang w:val="es-CO"/>
               </w:rPr>
               <w:t xml:space="preserve"> </w:t>
@@ -11625,7 +10307,6 @@
               <w:rPr>
                 <w:b w:val="0"/>
                 <w:i/>
-                <w:color w:val="FF0000"/>
                 <w:lang w:val="es-CO"/>
               </w:rPr>
               <w:t>each</w:t>
@@ -11635,7 +10316,6 @@
               <w:rPr>
                 <w:b w:val="0"/>
                 <w:i/>
-                <w:color w:val="FF0000"/>
                 <w:lang w:val="es-CO"/>
               </w:rPr>
               <w:t xml:space="preserve"> step in </w:t>
@@ -11645,7 +10325,6 @@
               <w:rPr>
                 <w:b w:val="0"/>
                 <w:i/>
-                <w:color w:val="FF0000"/>
                 <w:lang w:val="es-CO"/>
               </w:rPr>
               <w:t>the</w:t>
@@ -11655,7 +10334,6 @@
               <w:rPr>
                 <w:b w:val="0"/>
                 <w:i/>
-                <w:color w:val="FF0000"/>
                 <w:lang w:val="es-CO"/>
               </w:rPr>
               <w:t xml:space="preserve"> normal and </w:t>
@@ -11665,7 +10343,6 @@
               <w:rPr>
                 <w:b w:val="0"/>
                 <w:i/>
-                <w:color w:val="FF0000"/>
                 <w:lang w:val="es-CO"/>
               </w:rPr>
               <w:t>alternate</w:t>
@@ -11675,7 +10352,6 @@
               <w:rPr>
                 <w:b w:val="0"/>
                 <w:i/>
-                <w:color w:val="FF0000"/>
                 <w:lang w:val="es-CO"/>
               </w:rPr>
               <w:t xml:space="preserve"> </w:t>
@@ -11685,7 +10361,6 @@
               <w:rPr>
                 <w:b w:val="0"/>
                 <w:i/>
-                <w:color w:val="FF0000"/>
                 <w:lang w:val="es-CO"/>
               </w:rPr>
               <w:t>flow</w:t>
@@ -11695,7 +10370,6 @@
               <w:rPr>
                 <w:b w:val="0"/>
                 <w:i/>
-                <w:color w:val="FF0000"/>
                 <w:lang w:val="es-CO"/>
               </w:rPr>
               <w:t>&gt;</w:t>
@@ -11732,7 +10406,6 @@
           <w:p>
             <w:pPr>
               <w:rPr>
-                <w:color w:val="0000FF"/>
                 <w:lang w:val="es-CO"/>
               </w:rPr>
             </w:pPr>
@@ -11745,7 +10418,6 @@
           <w:p>
             <w:pPr>
               <w:rPr>
-                <w:color w:val="0000FF"/>
                 <w:lang w:val="es-CO"/>
               </w:rPr>
             </w:pPr>
@@ -11788,6 +10460,16 @@
             <w:pPr>
               <w:pStyle w:val="NormalComment"/>
               <w:rPr>
+                <w:color w:val="auto"/>
+                <w:lang w:val="es-CO"/>
+              </w:rPr>
+            </w:pPr>
+          </w:p>
+          <w:p>
+            <w:pPr>
+              <w:pStyle w:val="NormalComment"/>
+              <w:rPr>
+                <w:color w:val="auto"/>
                 <w:lang w:val="es-CO"/>
               </w:rPr>
             </w:pPr>
@@ -11801,6 +10483,7 @@
             <w:pPr>
               <w:pStyle w:val="NormalComment"/>
               <w:rPr>
+                <w:color w:val="auto"/>
                 <w:lang w:val="es-CO"/>
               </w:rPr>
             </w:pPr>
@@ -11880,13 +10563,11 @@
               <w:spacing w:before="120" w:after="60"/>
               <w:jc w:val="left"/>
               <w:rPr>
-                <w:color w:val="FF0000"/>
-                <w:lang w:val="es-CO"/>
-              </w:rPr>
-            </w:pPr>
-            <w:r>
-              <w:rPr>
-                <w:color w:val="FF0000"/>
+                <w:lang w:val="es-CO"/>
+              </w:rPr>
+            </w:pPr>
+            <w:r>
+              <w:rPr>
                 <w:lang w:val="es-CO"/>
               </w:rPr>
               <w:t xml:space="preserve">Que el producto quede registrado en el sistema y sea visible en el inventario. </w:t>
@@ -12003,336 +10684,14 @@
               <w:spacing w:before="120" w:after="60"/>
               <w:jc w:val="left"/>
               <w:rPr>
-                <w:color w:val="FF0000"/>
-                <w:lang w:val="es-CO"/>
-              </w:rPr>
-            </w:pPr>
-            <w:r>
-              <w:rPr>
-                <w:color w:val="FF0000"/>
-                <w:lang w:val="es-CO"/>
-              </w:rPr>
-              <w:t>&lt;</w:t>
-            </w:r>
-            <w:proofErr w:type="spellStart"/>
-            <w:r>
-              <w:rPr>
-                <w:color w:val="FF0000"/>
-                <w:lang w:val="es-CO"/>
-              </w:rPr>
-              <w:t>Common</w:t>
-            </w:r>
-            <w:proofErr w:type="spellEnd"/>
-            <w:r>
-              <w:rPr>
-                <w:color w:val="FF0000"/>
+                <w:lang w:val="es-CO"/>
+              </w:rPr>
+            </w:pPr>
+            <w:r>
+              <w:rPr>
                 <w:lang w:val="es-CO"/>
               </w:rPr>
               <w:t xml:space="preserve"> </w:t>
-            </w:r>
-            <w:proofErr w:type="spellStart"/>
-            <w:r>
-              <w:rPr>
-                <w:color w:val="FF0000"/>
-                <w:lang w:val="es-CO"/>
-              </w:rPr>
-              <w:t>functionality</w:t>
-            </w:r>
-            <w:proofErr w:type="spellEnd"/>
-            <w:r>
-              <w:rPr>
-                <w:color w:val="FF0000"/>
-                <w:lang w:val="es-CO"/>
-              </w:rPr>
-              <w:t xml:space="preserve"> </w:t>
-            </w:r>
-            <w:proofErr w:type="spellStart"/>
-            <w:r>
-              <w:rPr>
-                <w:color w:val="FF0000"/>
-                <w:lang w:val="es-CO"/>
-              </w:rPr>
-              <w:t>that</w:t>
-            </w:r>
-            <w:proofErr w:type="spellEnd"/>
-            <w:r>
-              <w:rPr>
-                <w:color w:val="FF0000"/>
-                <w:lang w:val="es-CO"/>
-              </w:rPr>
-              <w:t xml:space="preserve"> </w:t>
-            </w:r>
-            <w:proofErr w:type="spellStart"/>
-            <w:r>
-              <w:rPr>
-                <w:color w:val="FF0000"/>
-                <w:lang w:val="es-CO"/>
-              </w:rPr>
-              <w:t>appears</w:t>
-            </w:r>
-            <w:proofErr w:type="spellEnd"/>
-            <w:r>
-              <w:rPr>
-                <w:color w:val="FF0000"/>
-                <w:lang w:val="es-CO"/>
-              </w:rPr>
-              <w:t xml:space="preserve"> in </w:t>
-            </w:r>
-            <w:proofErr w:type="spellStart"/>
-            <w:r>
-              <w:rPr>
-                <w:color w:val="FF0000"/>
-                <w:lang w:val="es-CO"/>
-              </w:rPr>
-              <w:t>multiple</w:t>
-            </w:r>
-            <w:proofErr w:type="spellEnd"/>
-            <w:r>
-              <w:rPr>
-                <w:color w:val="FF0000"/>
-                <w:lang w:val="es-CO"/>
-              </w:rPr>
-              <w:t xml:space="preserve"> use cases can be </w:t>
-            </w:r>
-            <w:proofErr w:type="spellStart"/>
-            <w:r>
-              <w:rPr>
-                <w:color w:val="FF0000"/>
-                <w:lang w:val="es-CO"/>
-              </w:rPr>
-              <w:t>split</w:t>
-            </w:r>
-            <w:proofErr w:type="spellEnd"/>
-            <w:r>
-              <w:rPr>
-                <w:color w:val="FF0000"/>
-                <w:lang w:val="es-CO"/>
-              </w:rPr>
-              <w:t xml:space="preserve"> </w:t>
-            </w:r>
-            <w:proofErr w:type="spellStart"/>
-            <w:r>
-              <w:rPr>
-                <w:color w:val="FF0000"/>
-                <w:lang w:val="es-CO"/>
-              </w:rPr>
-              <w:t>out</w:t>
-            </w:r>
-            <w:proofErr w:type="spellEnd"/>
-            <w:r>
-              <w:rPr>
-                <w:color w:val="FF0000"/>
-                <w:lang w:val="es-CO"/>
-              </w:rPr>
-              <w:t xml:space="preserve"> </w:t>
-            </w:r>
-            <w:proofErr w:type="spellStart"/>
-            <w:r>
-              <w:rPr>
-                <w:color w:val="FF0000"/>
-                <w:lang w:val="es-CO"/>
-              </w:rPr>
-              <w:t>into</w:t>
-            </w:r>
-            <w:proofErr w:type="spellEnd"/>
-            <w:r>
-              <w:rPr>
-                <w:color w:val="FF0000"/>
-                <w:lang w:val="es-CO"/>
-              </w:rPr>
-              <w:t xml:space="preserve"> </w:t>
-            </w:r>
-            <w:proofErr w:type="spellStart"/>
-            <w:r>
-              <w:rPr>
-                <w:color w:val="FF0000"/>
-                <w:lang w:val="es-CO"/>
-              </w:rPr>
-              <w:t>separate</w:t>
-            </w:r>
-            <w:proofErr w:type="spellEnd"/>
-            <w:r>
-              <w:rPr>
-                <w:color w:val="FF0000"/>
-                <w:lang w:val="es-CO"/>
-              </w:rPr>
-              <w:t xml:space="preserve"> use cases. </w:t>
-            </w:r>
-            <w:proofErr w:type="spellStart"/>
-            <w:r>
-              <w:rPr>
-                <w:color w:val="FF0000"/>
-                <w:lang w:val="es-CO"/>
-              </w:rPr>
-              <w:t>Provide</w:t>
-            </w:r>
-            <w:proofErr w:type="spellEnd"/>
-            <w:r>
-              <w:rPr>
-                <w:color w:val="FF0000"/>
-                <w:lang w:val="es-CO"/>
-              </w:rPr>
-              <w:t xml:space="preserve"> </w:t>
-            </w:r>
-            <w:proofErr w:type="spellStart"/>
-            <w:r>
-              <w:rPr>
-                <w:color w:val="FF0000"/>
-                <w:lang w:val="es-CO"/>
-              </w:rPr>
-              <w:t>reference</w:t>
-            </w:r>
-            <w:proofErr w:type="spellEnd"/>
-            <w:r>
-              <w:rPr>
-                <w:color w:val="FF0000"/>
-                <w:lang w:val="es-CO"/>
-              </w:rPr>
-              <w:t xml:space="preserve"> </w:t>
-            </w:r>
-            <w:proofErr w:type="spellStart"/>
-            <w:r>
-              <w:rPr>
-                <w:color w:val="FF0000"/>
-                <w:lang w:val="es-CO"/>
-              </w:rPr>
-              <w:t>to</w:t>
-            </w:r>
-            <w:proofErr w:type="spellEnd"/>
-            <w:r>
-              <w:rPr>
-                <w:color w:val="FF0000"/>
-                <w:lang w:val="es-CO"/>
-              </w:rPr>
-              <w:t xml:space="preserve"> </w:t>
-            </w:r>
-            <w:proofErr w:type="spellStart"/>
-            <w:r>
-              <w:rPr>
-                <w:color w:val="FF0000"/>
-                <w:lang w:val="es-CO"/>
-              </w:rPr>
-              <w:t>such</w:t>
-            </w:r>
-            <w:proofErr w:type="spellEnd"/>
-            <w:r>
-              <w:rPr>
-                <w:color w:val="FF0000"/>
-                <w:lang w:val="es-CO"/>
-              </w:rPr>
-              <w:t xml:space="preserve"> </w:t>
-            </w:r>
-            <w:proofErr w:type="spellStart"/>
-            <w:r>
-              <w:rPr>
-                <w:color w:val="FF0000"/>
-                <w:lang w:val="es-CO"/>
-              </w:rPr>
-              <w:t>of</w:t>
-            </w:r>
-            <w:proofErr w:type="spellEnd"/>
-            <w:r>
-              <w:rPr>
-                <w:color w:val="FF0000"/>
-                <w:lang w:val="es-CO"/>
-              </w:rPr>
-              <w:t xml:space="preserve"> </w:t>
-            </w:r>
-            <w:proofErr w:type="spellStart"/>
-            <w:r>
-              <w:rPr>
-                <w:color w:val="FF0000"/>
-                <w:lang w:val="es-CO"/>
-              </w:rPr>
-              <w:t>the</w:t>
-            </w:r>
-            <w:proofErr w:type="spellEnd"/>
-            <w:r>
-              <w:rPr>
-                <w:color w:val="FF0000"/>
-                <w:lang w:val="es-CO"/>
-              </w:rPr>
-              <w:t xml:space="preserve"> use cases </w:t>
-            </w:r>
-            <w:proofErr w:type="spellStart"/>
-            <w:r>
-              <w:rPr>
-                <w:color w:val="FF0000"/>
-                <w:lang w:val="es-CO"/>
-              </w:rPr>
-              <w:t>that</w:t>
-            </w:r>
-            <w:proofErr w:type="spellEnd"/>
-            <w:r>
-              <w:rPr>
-                <w:color w:val="FF0000"/>
-                <w:lang w:val="es-CO"/>
-              </w:rPr>
-              <w:t xml:space="preserve"> are </w:t>
-            </w:r>
-            <w:proofErr w:type="spellStart"/>
-            <w:r>
-              <w:rPr>
-                <w:color w:val="FF0000"/>
-                <w:lang w:val="es-CO"/>
-              </w:rPr>
-              <w:t>called</w:t>
-            </w:r>
-            <w:proofErr w:type="spellEnd"/>
-            <w:r>
-              <w:rPr>
-                <w:color w:val="FF0000"/>
-                <w:lang w:val="es-CO"/>
-              </w:rPr>
-              <w:t xml:space="preserve"> </w:t>
-            </w:r>
-            <w:proofErr w:type="spellStart"/>
-            <w:r>
-              <w:rPr>
-                <w:color w:val="FF0000"/>
-                <w:lang w:val="es-CO"/>
-              </w:rPr>
-              <w:t>by</w:t>
-            </w:r>
-            <w:proofErr w:type="spellEnd"/>
-            <w:r>
-              <w:rPr>
-                <w:color w:val="FF0000"/>
-                <w:lang w:val="es-CO"/>
-              </w:rPr>
-              <w:t xml:space="preserve"> </w:t>
-            </w:r>
-            <w:proofErr w:type="spellStart"/>
-            <w:r>
-              <w:rPr>
-                <w:color w:val="FF0000"/>
-                <w:lang w:val="es-CO"/>
-              </w:rPr>
-              <w:t>the</w:t>
-            </w:r>
-            <w:proofErr w:type="spellEnd"/>
-            <w:r>
-              <w:rPr>
-                <w:color w:val="FF0000"/>
-                <w:lang w:val="es-CO"/>
-              </w:rPr>
-              <w:t xml:space="preserve"> </w:t>
-            </w:r>
-            <w:proofErr w:type="spellStart"/>
-            <w:r>
-              <w:rPr>
-                <w:color w:val="FF0000"/>
-                <w:lang w:val="es-CO"/>
-              </w:rPr>
-              <w:t>subject</w:t>
-            </w:r>
-            <w:proofErr w:type="spellEnd"/>
-            <w:r>
-              <w:rPr>
-                <w:color w:val="FF0000"/>
-                <w:lang w:val="es-CO"/>
-              </w:rPr>
-              <w:t xml:space="preserve"> use case. &gt; </w:t>
             </w:r>
           </w:p>
         </w:tc>
@@ -12418,657 +10777,9 @@
               <w:spacing w:before="120" w:after="60"/>
               <w:jc w:val="left"/>
               <w:rPr>
-                <w:color w:val="FF0000"/>
-                <w:lang w:val="es-CO"/>
-              </w:rPr>
-            </w:pPr>
-            <w:r>
-              <w:rPr>
-                <w:color w:val="FF0000"/>
-                <w:lang w:val="es-CO"/>
-              </w:rPr>
-              <w:t>&lt;</w:t>
-            </w:r>
-            <w:proofErr w:type="spellStart"/>
-            <w:r>
-              <w:rPr>
-                <w:color w:val="FF0000"/>
-                <w:lang w:val="es-CO"/>
-              </w:rPr>
-              <w:t>Identify</w:t>
-            </w:r>
-            <w:proofErr w:type="spellEnd"/>
-            <w:r>
-              <w:rPr>
-                <w:color w:val="FF0000"/>
-                <w:lang w:val="es-CO"/>
-              </w:rPr>
-              <w:t xml:space="preserve"> </w:t>
-            </w:r>
-            <w:proofErr w:type="spellStart"/>
-            <w:r>
-              <w:rPr>
-                <w:color w:val="FF0000"/>
-                <w:lang w:val="es-CO"/>
-              </w:rPr>
-              <w:t>any</w:t>
-            </w:r>
-            <w:proofErr w:type="spellEnd"/>
-            <w:r>
-              <w:rPr>
-                <w:color w:val="FF0000"/>
-                <w:lang w:val="es-CO"/>
-              </w:rPr>
-              <w:t xml:space="preserve"> </w:t>
-            </w:r>
-            <w:proofErr w:type="spellStart"/>
-            <w:r>
-              <w:rPr>
-                <w:color w:val="FF0000"/>
-                <w:lang w:val="es-CO"/>
-              </w:rPr>
-              <w:t>special</w:t>
-            </w:r>
-            <w:proofErr w:type="spellEnd"/>
-            <w:r>
-              <w:rPr>
-                <w:color w:val="FF0000"/>
-                <w:lang w:val="es-CO"/>
-              </w:rPr>
-              <w:t xml:space="preserve"> non-</w:t>
-            </w:r>
-            <w:proofErr w:type="spellStart"/>
-            <w:r>
-              <w:rPr>
-                <w:color w:val="FF0000"/>
-                <w:lang w:val="es-CO"/>
-              </w:rPr>
-              <w:t>functional</w:t>
-            </w:r>
-            <w:proofErr w:type="spellEnd"/>
-            <w:r>
-              <w:rPr>
-                <w:color w:val="FF0000"/>
-                <w:lang w:val="es-CO"/>
-              </w:rPr>
-              <w:t xml:space="preserve"> </w:t>
-            </w:r>
-            <w:proofErr w:type="spellStart"/>
-            <w:r>
-              <w:rPr>
-                <w:color w:val="FF0000"/>
-                <w:lang w:val="es-CO"/>
-              </w:rPr>
-              <w:t>requirements</w:t>
-            </w:r>
-            <w:proofErr w:type="spellEnd"/>
-            <w:r>
-              <w:rPr>
-                <w:color w:val="FF0000"/>
-                <w:lang w:val="es-CO"/>
-              </w:rPr>
-              <w:t xml:space="preserve"> </w:t>
-            </w:r>
-            <w:proofErr w:type="spellStart"/>
-            <w:r>
-              <w:rPr>
-                <w:color w:val="FF0000"/>
-                <w:lang w:val="es-CO"/>
-              </w:rPr>
-              <w:t>such</w:t>
-            </w:r>
-            <w:proofErr w:type="spellEnd"/>
-            <w:r>
-              <w:rPr>
-                <w:color w:val="FF0000"/>
-                <w:lang w:val="es-CO"/>
-              </w:rPr>
-              <w:t xml:space="preserve"> as legal, performance, etc. </w:t>
-            </w:r>
-            <w:proofErr w:type="spellStart"/>
-            <w:r>
-              <w:rPr>
-                <w:color w:val="FF0000"/>
-                <w:lang w:val="es-CO"/>
-              </w:rPr>
-              <w:t>that</w:t>
-            </w:r>
-            <w:proofErr w:type="spellEnd"/>
-            <w:r>
-              <w:rPr>
-                <w:color w:val="FF0000"/>
-                <w:lang w:val="es-CO"/>
-              </w:rPr>
-              <w:t xml:space="preserve"> </w:t>
-            </w:r>
-            <w:proofErr w:type="spellStart"/>
-            <w:r>
-              <w:rPr>
-                <w:color w:val="FF0000"/>
-                <w:lang w:val="es-CO"/>
-              </w:rPr>
-              <w:t>need</w:t>
-            </w:r>
-            <w:proofErr w:type="spellEnd"/>
-            <w:r>
-              <w:rPr>
-                <w:color w:val="FF0000"/>
-                <w:lang w:val="es-CO"/>
-              </w:rPr>
-              <w:t xml:space="preserve"> </w:t>
-            </w:r>
-            <w:proofErr w:type="spellStart"/>
-            <w:r>
-              <w:rPr>
-                <w:color w:val="FF0000"/>
-                <w:lang w:val="es-CO"/>
-              </w:rPr>
-              <w:t>to</w:t>
-            </w:r>
-            <w:proofErr w:type="spellEnd"/>
-            <w:r>
-              <w:rPr>
-                <w:color w:val="FF0000"/>
-                <w:lang w:val="es-CO"/>
-              </w:rPr>
-              <w:t xml:space="preserve"> be </w:t>
-            </w:r>
-            <w:proofErr w:type="spellStart"/>
-            <w:r>
-              <w:rPr>
-                <w:color w:val="FF0000"/>
-                <w:lang w:val="es-CO"/>
-              </w:rPr>
-              <w:t>considered</w:t>
-            </w:r>
-            <w:proofErr w:type="spellEnd"/>
-            <w:r>
-              <w:rPr>
-                <w:color w:val="FF0000"/>
-                <w:lang w:val="es-CO"/>
-              </w:rPr>
-              <w:t xml:space="preserve"> </w:t>
-            </w:r>
-            <w:proofErr w:type="spellStart"/>
-            <w:r>
-              <w:rPr>
-                <w:color w:val="FF0000"/>
-                <w:lang w:val="es-CO"/>
-              </w:rPr>
-              <w:t>during</w:t>
-            </w:r>
-            <w:proofErr w:type="spellEnd"/>
-            <w:r>
-              <w:rPr>
-                <w:color w:val="FF0000"/>
-                <w:lang w:val="es-CO"/>
-              </w:rPr>
-              <w:t xml:space="preserve"> </w:t>
-            </w:r>
-            <w:proofErr w:type="spellStart"/>
-            <w:r>
-              <w:rPr>
-                <w:color w:val="FF0000"/>
-                <w:lang w:val="es-CO"/>
-              </w:rPr>
-              <w:t>design</w:t>
-            </w:r>
-            <w:proofErr w:type="spellEnd"/>
-            <w:r>
-              <w:rPr>
-                <w:color w:val="FF0000"/>
-                <w:lang w:val="es-CO"/>
-              </w:rPr>
-              <w:t xml:space="preserve"> </w:t>
-            </w:r>
-            <w:proofErr w:type="spellStart"/>
-            <w:r>
-              <w:rPr>
-                <w:color w:val="FF0000"/>
-                <w:lang w:val="es-CO"/>
-              </w:rPr>
-              <w:t>or</w:t>
-            </w:r>
-            <w:proofErr w:type="spellEnd"/>
-            <w:r>
-              <w:rPr>
-                <w:color w:val="FF0000"/>
-                <w:lang w:val="es-CO"/>
-              </w:rPr>
-              <w:t xml:space="preserve"> </w:t>
-            </w:r>
-            <w:proofErr w:type="spellStart"/>
-            <w:r>
-              <w:rPr>
-                <w:color w:val="FF0000"/>
-                <w:lang w:val="es-CO"/>
-              </w:rPr>
-              <w:t>implementation</w:t>
-            </w:r>
-            <w:proofErr w:type="spellEnd"/>
-            <w:r>
-              <w:rPr>
-                <w:color w:val="FF0000"/>
-                <w:lang w:val="es-CO"/>
-              </w:rPr>
-              <w:t xml:space="preserve">.  </w:t>
-            </w:r>
-            <w:proofErr w:type="spellStart"/>
-            <w:r>
-              <w:rPr>
-                <w:color w:val="FF0000"/>
-                <w:lang w:val="es-CO"/>
-              </w:rPr>
-              <w:t>These</w:t>
-            </w:r>
-            <w:proofErr w:type="spellEnd"/>
-            <w:r>
-              <w:rPr>
-                <w:color w:val="FF0000"/>
-                <w:lang w:val="es-CO"/>
-              </w:rPr>
-              <w:t xml:space="preserve"> </w:t>
-            </w:r>
-            <w:proofErr w:type="spellStart"/>
-            <w:r>
-              <w:rPr>
-                <w:color w:val="FF0000"/>
-                <w:lang w:val="es-CO"/>
-              </w:rPr>
-              <w:t>requirements</w:t>
-            </w:r>
-            <w:proofErr w:type="spellEnd"/>
-            <w:r>
-              <w:rPr>
-                <w:color w:val="FF0000"/>
-                <w:lang w:val="es-CO"/>
-              </w:rPr>
-              <w:t xml:space="preserve"> </w:t>
-            </w:r>
-            <w:proofErr w:type="spellStart"/>
-            <w:r>
-              <w:rPr>
-                <w:color w:val="FF0000"/>
-                <w:lang w:val="es-CO"/>
-              </w:rPr>
-              <w:t>should</w:t>
-            </w:r>
-            <w:proofErr w:type="spellEnd"/>
-            <w:r>
-              <w:rPr>
-                <w:color w:val="FF0000"/>
-                <w:lang w:val="es-CO"/>
-              </w:rPr>
-              <w:t xml:space="preserve"> </w:t>
-            </w:r>
-            <w:proofErr w:type="spellStart"/>
-            <w:r>
-              <w:rPr>
-                <w:color w:val="FF0000"/>
-                <w:lang w:val="es-CO"/>
-              </w:rPr>
-              <w:t>only</w:t>
-            </w:r>
-            <w:proofErr w:type="spellEnd"/>
-            <w:r>
-              <w:rPr>
-                <w:color w:val="FF0000"/>
-                <w:lang w:val="es-CO"/>
-              </w:rPr>
-              <w:t xml:space="preserve"> be </w:t>
-            </w:r>
-            <w:proofErr w:type="spellStart"/>
-            <w:r>
-              <w:rPr>
-                <w:color w:val="FF0000"/>
-                <w:lang w:val="es-CO"/>
-              </w:rPr>
-              <w:t>documented</w:t>
-            </w:r>
-            <w:proofErr w:type="spellEnd"/>
-            <w:r>
-              <w:rPr>
-                <w:color w:val="FF0000"/>
-                <w:lang w:val="es-CO"/>
-              </w:rPr>
-              <w:t xml:space="preserve"> </w:t>
-            </w:r>
-            <w:proofErr w:type="spellStart"/>
-            <w:r>
-              <w:rPr>
-                <w:color w:val="FF0000"/>
-                <w:lang w:val="es-CO"/>
-              </w:rPr>
-              <w:t>here</w:t>
-            </w:r>
-            <w:proofErr w:type="spellEnd"/>
-            <w:r>
-              <w:rPr>
-                <w:color w:val="FF0000"/>
-                <w:lang w:val="es-CO"/>
-              </w:rPr>
-              <w:t xml:space="preserve"> </w:t>
-            </w:r>
-            <w:proofErr w:type="spellStart"/>
-            <w:r>
-              <w:rPr>
-                <w:color w:val="FF0000"/>
-                <w:lang w:val="es-CO"/>
-              </w:rPr>
-              <w:t>if</w:t>
-            </w:r>
-            <w:proofErr w:type="spellEnd"/>
-            <w:r>
-              <w:rPr>
-                <w:color w:val="FF0000"/>
-                <w:lang w:val="es-CO"/>
-              </w:rPr>
-              <w:t xml:space="preserve"> </w:t>
-            </w:r>
-            <w:proofErr w:type="spellStart"/>
-            <w:r>
-              <w:rPr>
-                <w:color w:val="FF0000"/>
-                <w:lang w:val="es-CO"/>
-              </w:rPr>
-              <w:t>they</w:t>
-            </w:r>
-            <w:proofErr w:type="spellEnd"/>
-            <w:r>
-              <w:rPr>
-                <w:color w:val="FF0000"/>
-                <w:lang w:val="es-CO"/>
-              </w:rPr>
-              <w:t xml:space="preserve"> are </w:t>
-            </w:r>
-            <w:proofErr w:type="spellStart"/>
-            <w:r>
-              <w:rPr>
-                <w:color w:val="FF0000"/>
-                <w:lang w:val="es-CO"/>
-              </w:rPr>
-              <w:t>specific</w:t>
-            </w:r>
-            <w:proofErr w:type="spellEnd"/>
-            <w:r>
-              <w:rPr>
-                <w:color w:val="FF0000"/>
-                <w:lang w:val="es-CO"/>
-              </w:rPr>
-              <w:t xml:space="preserve"> </w:t>
-            </w:r>
-            <w:proofErr w:type="spellStart"/>
-            <w:r>
-              <w:rPr>
-                <w:color w:val="FF0000"/>
-                <w:lang w:val="es-CO"/>
-              </w:rPr>
-              <w:t>to</w:t>
-            </w:r>
-            <w:proofErr w:type="spellEnd"/>
-            <w:r>
-              <w:rPr>
-                <w:color w:val="FF0000"/>
-                <w:lang w:val="es-CO"/>
-              </w:rPr>
-              <w:t xml:space="preserve"> </w:t>
-            </w:r>
-            <w:proofErr w:type="spellStart"/>
-            <w:r>
-              <w:rPr>
-                <w:color w:val="FF0000"/>
-                <w:lang w:val="es-CO"/>
-              </w:rPr>
-              <w:t>this</w:t>
-            </w:r>
-            <w:proofErr w:type="spellEnd"/>
-            <w:r>
-              <w:rPr>
-                <w:color w:val="FF0000"/>
-                <w:lang w:val="es-CO"/>
-              </w:rPr>
-              <w:t xml:space="preserve"> use case.  </w:t>
-            </w:r>
-            <w:proofErr w:type="spellStart"/>
-            <w:r>
-              <w:rPr>
-                <w:color w:val="FF0000"/>
-                <w:lang w:val="es-CO"/>
-              </w:rPr>
-              <w:t>If</w:t>
-            </w:r>
-            <w:proofErr w:type="spellEnd"/>
-            <w:r>
-              <w:rPr>
-                <w:color w:val="FF0000"/>
-                <w:lang w:val="es-CO"/>
-              </w:rPr>
-              <w:t xml:space="preserve"> </w:t>
-            </w:r>
-            <w:proofErr w:type="spellStart"/>
-            <w:r>
-              <w:rPr>
-                <w:color w:val="FF0000"/>
-                <w:lang w:val="es-CO"/>
-              </w:rPr>
-              <w:t>the</w:t>
-            </w:r>
-            <w:proofErr w:type="spellEnd"/>
-            <w:r>
-              <w:rPr>
-                <w:color w:val="FF0000"/>
-                <w:lang w:val="es-CO"/>
-              </w:rPr>
-              <w:t xml:space="preserve"> </w:t>
-            </w:r>
-            <w:proofErr w:type="spellStart"/>
-            <w:r>
-              <w:rPr>
-                <w:color w:val="FF0000"/>
-                <w:lang w:val="es-CO"/>
-              </w:rPr>
-              <w:t>requirements</w:t>
-            </w:r>
-            <w:proofErr w:type="spellEnd"/>
-            <w:r>
-              <w:rPr>
-                <w:color w:val="FF0000"/>
-                <w:lang w:val="es-CO"/>
-              </w:rPr>
-              <w:t xml:space="preserve"> </w:t>
-            </w:r>
-            <w:proofErr w:type="spellStart"/>
-            <w:r>
-              <w:rPr>
-                <w:color w:val="FF0000"/>
-                <w:lang w:val="es-CO"/>
-              </w:rPr>
-              <w:t>span</w:t>
-            </w:r>
-            <w:proofErr w:type="spellEnd"/>
-            <w:r>
-              <w:rPr>
-                <w:color w:val="FF0000"/>
-                <w:lang w:val="es-CO"/>
-              </w:rPr>
-              <w:t xml:space="preserve"> </w:t>
-            </w:r>
-            <w:proofErr w:type="spellStart"/>
-            <w:r>
-              <w:rPr>
-                <w:color w:val="FF0000"/>
-                <w:lang w:val="es-CO"/>
-              </w:rPr>
-              <w:t>across</w:t>
-            </w:r>
-            <w:proofErr w:type="spellEnd"/>
-            <w:r>
-              <w:rPr>
-                <w:color w:val="FF0000"/>
-                <w:lang w:val="es-CO"/>
-              </w:rPr>
-              <w:t xml:space="preserve"> </w:t>
-            </w:r>
-            <w:proofErr w:type="spellStart"/>
-            <w:r>
-              <w:rPr>
-                <w:color w:val="FF0000"/>
-                <w:lang w:val="es-CO"/>
-              </w:rPr>
-              <w:t>multiple</w:t>
-            </w:r>
-            <w:proofErr w:type="spellEnd"/>
-            <w:r>
-              <w:rPr>
-                <w:color w:val="FF0000"/>
-                <w:lang w:val="es-CO"/>
-              </w:rPr>
-              <w:t xml:space="preserve"> use cases, </w:t>
-            </w:r>
-            <w:proofErr w:type="spellStart"/>
-            <w:r>
-              <w:rPr>
-                <w:color w:val="FF0000"/>
-                <w:lang w:val="es-CO"/>
-              </w:rPr>
-              <w:t>document</w:t>
-            </w:r>
-            <w:proofErr w:type="spellEnd"/>
-            <w:r>
-              <w:rPr>
-                <w:color w:val="FF0000"/>
-                <w:lang w:val="es-CO"/>
-              </w:rPr>
-              <w:t xml:space="preserve"> in </w:t>
-            </w:r>
-            <w:proofErr w:type="spellStart"/>
-            <w:r>
-              <w:rPr>
-                <w:color w:val="FF0000"/>
-                <w:lang w:val="es-CO"/>
-              </w:rPr>
-              <w:t>the</w:t>
-            </w:r>
-            <w:proofErr w:type="spellEnd"/>
-            <w:r>
-              <w:rPr>
-                <w:color w:val="FF0000"/>
-                <w:lang w:val="es-CO"/>
-              </w:rPr>
-              <w:t xml:space="preserve"> </w:t>
-            </w:r>
-            <w:proofErr w:type="spellStart"/>
-            <w:r>
-              <w:rPr>
-                <w:color w:val="FF0000"/>
-                <w:lang w:val="es-CO"/>
-              </w:rPr>
-              <w:t>appropriate</w:t>
-            </w:r>
-            <w:proofErr w:type="spellEnd"/>
-            <w:r>
-              <w:rPr>
-                <w:color w:val="FF0000"/>
-                <w:lang w:val="es-CO"/>
-              </w:rPr>
-              <w:t xml:space="preserve"> </w:t>
-            </w:r>
-            <w:proofErr w:type="spellStart"/>
-            <w:r>
-              <w:rPr>
-                <w:color w:val="FF0000"/>
-                <w:lang w:val="es-CO"/>
-              </w:rPr>
-              <w:t>section</w:t>
-            </w:r>
-            <w:proofErr w:type="spellEnd"/>
-            <w:r>
-              <w:rPr>
-                <w:color w:val="FF0000"/>
-                <w:lang w:val="es-CO"/>
-              </w:rPr>
-              <w:t xml:space="preserve"> </w:t>
-            </w:r>
-            <w:proofErr w:type="spellStart"/>
-            <w:r>
-              <w:rPr>
-                <w:color w:val="FF0000"/>
-                <w:lang w:val="es-CO"/>
-              </w:rPr>
-              <w:t>of</w:t>
-            </w:r>
-            <w:proofErr w:type="spellEnd"/>
-            <w:r>
-              <w:rPr>
-                <w:color w:val="FF0000"/>
-                <w:lang w:val="es-CO"/>
-              </w:rPr>
-              <w:t xml:space="preserve"> </w:t>
-            </w:r>
-            <w:proofErr w:type="spellStart"/>
-            <w:r>
-              <w:rPr>
-                <w:color w:val="FF0000"/>
-                <w:lang w:val="es-CO"/>
-              </w:rPr>
-              <w:t>the</w:t>
-            </w:r>
-            <w:proofErr w:type="spellEnd"/>
-            <w:r>
-              <w:rPr>
-                <w:color w:val="FF0000"/>
-                <w:lang w:val="es-CO"/>
-              </w:rPr>
-              <w:t xml:space="preserve"> </w:t>
-            </w:r>
-            <w:proofErr w:type="spellStart"/>
-            <w:r>
-              <w:rPr>
-                <w:color w:val="FF0000"/>
-                <w:lang w:val="es-CO"/>
-              </w:rPr>
-              <w:t>Systems</w:t>
-            </w:r>
-            <w:proofErr w:type="spellEnd"/>
-            <w:r>
-              <w:rPr>
-                <w:color w:val="FF0000"/>
-                <w:lang w:val="es-CO"/>
-              </w:rPr>
-              <w:t xml:space="preserve"> </w:t>
-            </w:r>
-            <w:proofErr w:type="spellStart"/>
-            <w:r>
-              <w:rPr>
-                <w:color w:val="FF0000"/>
-                <w:lang w:val="es-CO"/>
-              </w:rPr>
-              <w:t>Requirements</w:t>
-            </w:r>
-            <w:proofErr w:type="spellEnd"/>
-            <w:r>
-              <w:rPr>
-                <w:color w:val="FF0000"/>
-                <w:lang w:val="es-CO"/>
-              </w:rPr>
-              <w:t xml:space="preserve"> </w:t>
-            </w:r>
-            <w:proofErr w:type="spellStart"/>
-            <w:r>
-              <w:rPr>
-                <w:color w:val="FF0000"/>
-                <w:lang w:val="es-CO"/>
-              </w:rPr>
-              <w:t>Specification</w:t>
-            </w:r>
-            <w:proofErr w:type="spellEnd"/>
-            <w:r>
-              <w:rPr>
-                <w:color w:val="FF0000"/>
-                <w:lang w:val="es-CO"/>
-              </w:rPr>
-              <w:t xml:space="preserve">&gt; </w:t>
-            </w:r>
+                <w:lang w:val="es-CO"/>
+              </w:rPr>
+            </w:pPr>
           </w:p>
         </w:tc>
       </w:tr>
@@ -13121,6 +10832,9 @@
         </w:tc>
       </w:tr>
       <w:tr>
+        <w:trPr>
+          <w:trHeight w:val="1007"/>
+        </w:trPr>
         <w:tc>
           <w:tcPr>
             <w:tcW w:w="9468" w:type="dxa"/>
@@ -13137,433 +10851,9 @@
               <w:spacing w:before="120" w:after="60"/>
               <w:jc w:val="left"/>
               <w:rPr>
-                <w:color w:val="FF0000"/>
-                <w:lang w:val="es-CO"/>
-              </w:rPr>
-            </w:pPr>
-            <w:r>
-              <w:rPr>
-                <w:color w:val="FF0000"/>
-                <w:lang w:val="es-CO"/>
-              </w:rPr>
-              <w:t>&lt;</w:t>
-            </w:r>
-            <w:proofErr w:type="spellStart"/>
-            <w:r>
-              <w:rPr>
-                <w:color w:val="FF0000"/>
-                <w:lang w:val="es-CO"/>
-              </w:rPr>
-              <w:t>Identify</w:t>
-            </w:r>
-            <w:proofErr w:type="spellEnd"/>
-            <w:r>
-              <w:rPr>
-                <w:color w:val="FF0000"/>
-                <w:lang w:val="es-CO"/>
-              </w:rPr>
-              <w:t xml:space="preserve"> </w:t>
-            </w:r>
-            <w:proofErr w:type="spellStart"/>
-            <w:r>
-              <w:rPr>
-                <w:color w:val="FF0000"/>
-                <w:lang w:val="es-CO"/>
-              </w:rPr>
-              <w:t>any</w:t>
-            </w:r>
-            <w:proofErr w:type="spellEnd"/>
-            <w:r>
-              <w:rPr>
-                <w:color w:val="FF0000"/>
-                <w:lang w:val="es-CO"/>
-              </w:rPr>
-              <w:t xml:space="preserve"> </w:t>
-            </w:r>
-            <w:proofErr w:type="spellStart"/>
-            <w:r>
-              <w:rPr>
-                <w:color w:val="FF0000"/>
-                <w:lang w:val="es-CO"/>
-              </w:rPr>
-              <w:t>business</w:t>
-            </w:r>
-            <w:proofErr w:type="spellEnd"/>
-            <w:r>
-              <w:rPr>
-                <w:color w:val="FF0000"/>
-                <w:lang w:val="es-CO"/>
-              </w:rPr>
-              <w:t xml:space="preserve"> rules </w:t>
-            </w:r>
-            <w:proofErr w:type="spellStart"/>
-            <w:r>
-              <w:rPr>
-                <w:color w:val="FF0000"/>
-                <w:lang w:val="es-CO"/>
-              </w:rPr>
-              <w:t>or</w:t>
-            </w:r>
-            <w:proofErr w:type="spellEnd"/>
-            <w:r>
-              <w:rPr>
-                <w:color w:val="FF0000"/>
-                <w:lang w:val="es-CO"/>
-              </w:rPr>
-              <w:t xml:space="preserve"> </w:t>
-            </w:r>
-            <w:proofErr w:type="spellStart"/>
-            <w:r>
-              <w:rPr>
-                <w:color w:val="FF0000"/>
-                <w:lang w:val="es-CO"/>
-              </w:rPr>
-              <w:t>constraints</w:t>
-            </w:r>
-            <w:proofErr w:type="spellEnd"/>
-            <w:r>
-              <w:rPr>
-                <w:color w:val="FF0000"/>
-                <w:lang w:val="es-CO"/>
-              </w:rPr>
-              <w:t xml:space="preserve"> particular </w:t>
-            </w:r>
-            <w:proofErr w:type="spellStart"/>
-            <w:r>
-              <w:rPr>
-                <w:color w:val="FF0000"/>
-                <w:lang w:val="es-CO"/>
-              </w:rPr>
-              <w:t>to</w:t>
-            </w:r>
-            <w:proofErr w:type="spellEnd"/>
-            <w:r>
-              <w:rPr>
-                <w:color w:val="FF0000"/>
-                <w:lang w:val="es-CO"/>
-              </w:rPr>
-              <w:t xml:space="preserve"> </w:t>
-            </w:r>
-            <w:proofErr w:type="spellStart"/>
-            <w:r>
-              <w:rPr>
-                <w:color w:val="FF0000"/>
-                <w:lang w:val="es-CO"/>
-              </w:rPr>
-              <w:t>this</w:t>
-            </w:r>
-            <w:proofErr w:type="spellEnd"/>
-            <w:r>
-              <w:rPr>
-                <w:color w:val="FF0000"/>
-                <w:lang w:val="es-CO"/>
-              </w:rPr>
-              <w:t xml:space="preserve"> </w:t>
-            </w:r>
-            <w:proofErr w:type="spellStart"/>
-            <w:r>
-              <w:rPr>
-                <w:color w:val="FF0000"/>
-                <w:lang w:val="es-CO"/>
-              </w:rPr>
-              <w:t>specific</w:t>
-            </w:r>
-            <w:proofErr w:type="spellEnd"/>
-            <w:r>
-              <w:rPr>
-                <w:color w:val="FF0000"/>
-                <w:lang w:val="es-CO"/>
-              </w:rPr>
-              <w:t xml:space="preserve"> use case.  </w:t>
-            </w:r>
-            <w:proofErr w:type="spellStart"/>
-            <w:r>
-              <w:rPr>
-                <w:color w:val="FF0000"/>
-                <w:lang w:val="es-CO"/>
-              </w:rPr>
-              <w:t>Example</w:t>
-            </w:r>
-            <w:proofErr w:type="spellEnd"/>
-            <w:r>
-              <w:rPr>
-                <w:color w:val="FF0000"/>
-                <w:lang w:val="es-CO"/>
-              </w:rPr>
-              <w:t xml:space="preserve"> of a </w:t>
-            </w:r>
-            <w:proofErr w:type="spellStart"/>
-            <w:r>
-              <w:rPr>
-                <w:color w:val="FF0000"/>
-                <w:lang w:val="es-CO"/>
-              </w:rPr>
-              <w:t>business</w:t>
-            </w:r>
-            <w:proofErr w:type="spellEnd"/>
-            <w:r>
-              <w:rPr>
-                <w:color w:val="FF0000"/>
-                <w:lang w:val="es-CO"/>
-              </w:rPr>
-              <w:t xml:space="preserve"> rule </w:t>
-            </w:r>
-            <w:proofErr w:type="spellStart"/>
-            <w:r>
-              <w:rPr>
-                <w:color w:val="FF0000"/>
-                <w:lang w:val="es-CO"/>
-              </w:rPr>
-              <w:t>would</w:t>
-            </w:r>
-            <w:proofErr w:type="spellEnd"/>
-            <w:r>
-              <w:rPr>
-                <w:color w:val="FF0000"/>
-                <w:lang w:val="es-CO"/>
-              </w:rPr>
-              <w:t xml:space="preserve"> be: “</w:t>
-            </w:r>
-            <w:proofErr w:type="spellStart"/>
-            <w:r>
-              <w:rPr>
-                <w:color w:val="FF0000"/>
-                <w:lang w:val="es-CO"/>
-              </w:rPr>
-              <w:t>When</w:t>
-            </w:r>
-            <w:proofErr w:type="spellEnd"/>
-            <w:r>
-              <w:rPr>
-                <w:color w:val="FF0000"/>
-                <w:lang w:val="es-CO"/>
-              </w:rPr>
-              <w:t xml:space="preserve"> </w:t>
-            </w:r>
-            <w:proofErr w:type="spellStart"/>
-            <w:r>
-              <w:rPr>
-                <w:color w:val="FF0000"/>
-                <w:lang w:val="es-CO"/>
-              </w:rPr>
-              <w:t>an</w:t>
-            </w:r>
-            <w:proofErr w:type="spellEnd"/>
-            <w:r>
-              <w:rPr>
-                <w:color w:val="FF0000"/>
-                <w:lang w:val="es-CO"/>
-              </w:rPr>
-              <w:t xml:space="preserve"> </w:t>
-            </w:r>
-            <w:proofErr w:type="spellStart"/>
-            <w:r>
-              <w:rPr>
-                <w:color w:val="FF0000"/>
-                <w:lang w:val="es-CO"/>
-              </w:rPr>
-              <w:t>Account</w:t>
-            </w:r>
-            <w:proofErr w:type="spellEnd"/>
-            <w:r>
-              <w:rPr>
-                <w:color w:val="FF0000"/>
-                <w:lang w:val="es-CO"/>
-              </w:rPr>
-              <w:t xml:space="preserve"> </w:t>
-            </w:r>
-            <w:proofErr w:type="spellStart"/>
-            <w:r>
-              <w:rPr>
-                <w:color w:val="FF0000"/>
-                <w:lang w:val="es-CO"/>
-              </w:rPr>
-              <w:t>of</w:t>
-            </w:r>
-            <w:proofErr w:type="spellEnd"/>
-            <w:r>
-              <w:rPr>
-                <w:color w:val="FF0000"/>
-                <w:lang w:val="es-CO"/>
-              </w:rPr>
-              <w:t xml:space="preserve"> a </w:t>
-            </w:r>
-            <w:proofErr w:type="spellStart"/>
-            <w:r>
-              <w:rPr>
-                <w:color w:val="FF0000"/>
-                <w:lang w:val="es-CO"/>
-              </w:rPr>
-              <w:t>subscription</w:t>
-            </w:r>
-            <w:proofErr w:type="spellEnd"/>
-            <w:r>
-              <w:rPr>
-                <w:color w:val="FF0000"/>
-                <w:lang w:val="es-CO"/>
-              </w:rPr>
-              <w:t xml:space="preserve"> has a </w:t>
-            </w:r>
-            <w:proofErr w:type="spellStart"/>
-            <w:r>
-              <w:rPr>
-                <w:color w:val="FF0000"/>
-                <w:lang w:val="es-CO"/>
-              </w:rPr>
-              <w:t>Credit</w:t>
-            </w:r>
-            <w:proofErr w:type="spellEnd"/>
-            <w:r>
-              <w:rPr>
-                <w:color w:val="FF0000"/>
-                <w:lang w:val="es-CO"/>
-              </w:rPr>
-              <w:t xml:space="preserve"> </w:t>
-            </w:r>
-            <w:proofErr w:type="spellStart"/>
-            <w:r>
-              <w:rPr>
-                <w:color w:val="FF0000"/>
-                <w:lang w:val="es-CO"/>
-              </w:rPr>
-              <w:t>Card</w:t>
-            </w:r>
-            <w:proofErr w:type="spellEnd"/>
-            <w:r>
-              <w:rPr>
-                <w:color w:val="FF0000"/>
-                <w:lang w:val="es-CO"/>
-              </w:rPr>
-              <w:t xml:space="preserve"> </w:t>
-            </w:r>
-            <w:proofErr w:type="spellStart"/>
-            <w:r>
-              <w:rPr>
-                <w:color w:val="FF0000"/>
-                <w:lang w:val="es-CO"/>
-              </w:rPr>
-              <w:t>on</w:t>
-            </w:r>
-            <w:proofErr w:type="spellEnd"/>
-            <w:r>
-              <w:rPr>
-                <w:color w:val="FF0000"/>
-                <w:lang w:val="es-CO"/>
-              </w:rPr>
-              <w:t xml:space="preserve"> File, </w:t>
-            </w:r>
-            <w:proofErr w:type="spellStart"/>
-            <w:r>
-              <w:rPr>
-                <w:color w:val="FF0000"/>
-                <w:lang w:val="es-CO"/>
-              </w:rPr>
-              <w:t>all</w:t>
-            </w:r>
-            <w:proofErr w:type="spellEnd"/>
-            <w:r>
-              <w:rPr>
-                <w:color w:val="FF0000"/>
-                <w:lang w:val="es-CO"/>
-              </w:rPr>
-              <w:t xml:space="preserve"> </w:t>
-            </w:r>
-            <w:proofErr w:type="spellStart"/>
-            <w:r>
-              <w:rPr>
-                <w:color w:val="FF0000"/>
-                <w:lang w:val="es-CO"/>
-              </w:rPr>
-              <w:t>subscriptions</w:t>
-            </w:r>
-            <w:proofErr w:type="spellEnd"/>
-            <w:r>
-              <w:rPr>
-                <w:color w:val="FF0000"/>
-                <w:lang w:val="es-CO"/>
-              </w:rPr>
-              <w:t xml:space="preserve"> </w:t>
-            </w:r>
-            <w:proofErr w:type="spellStart"/>
-            <w:r>
-              <w:rPr>
-                <w:color w:val="FF0000"/>
-                <w:lang w:val="es-CO"/>
-              </w:rPr>
-              <w:t>under</w:t>
-            </w:r>
-            <w:proofErr w:type="spellEnd"/>
-            <w:r>
-              <w:rPr>
-                <w:color w:val="FF0000"/>
-                <w:lang w:val="es-CO"/>
-              </w:rPr>
-              <w:t xml:space="preserve"> </w:t>
-            </w:r>
-            <w:proofErr w:type="spellStart"/>
-            <w:r>
-              <w:rPr>
-                <w:color w:val="FF0000"/>
-                <w:lang w:val="es-CO"/>
-              </w:rPr>
-              <w:t>that</w:t>
-            </w:r>
-            <w:proofErr w:type="spellEnd"/>
-            <w:r>
-              <w:rPr>
-                <w:color w:val="FF0000"/>
-                <w:lang w:val="es-CO"/>
-              </w:rPr>
-              <w:t xml:space="preserve"> </w:t>
-            </w:r>
-            <w:proofErr w:type="spellStart"/>
-            <w:r>
-              <w:rPr>
-                <w:color w:val="FF0000"/>
-                <w:lang w:val="es-CO"/>
-              </w:rPr>
-              <w:t>account</w:t>
-            </w:r>
-            <w:proofErr w:type="spellEnd"/>
-            <w:r>
-              <w:rPr>
-                <w:color w:val="FF0000"/>
-                <w:lang w:val="es-CO"/>
-              </w:rPr>
-              <w:t xml:space="preserve"> </w:t>
-            </w:r>
-            <w:proofErr w:type="spellStart"/>
-            <w:r>
-              <w:rPr>
-                <w:color w:val="FF0000"/>
-                <w:lang w:val="es-CO"/>
-              </w:rPr>
-              <w:t>rollover</w:t>
-            </w:r>
-            <w:proofErr w:type="spellEnd"/>
-            <w:r>
-              <w:rPr>
-                <w:color w:val="FF0000"/>
-                <w:lang w:val="es-CO"/>
-              </w:rPr>
-              <w:t xml:space="preserve"> </w:t>
-            </w:r>
-            <w:proofErr w:type="spellStart"/>
-            <w:r>
-              <w:rPr>
-                <w:color w:val="FF0000"/>
-                <w:lang w:val="es-CO"/>
-              </w:rPr>
-              <w:t>month-to-month</w:t>
-            </w:r>
-            <w:proofErr w:type="spellEnd"/>
-            <w:r>
-              <w:rPr>
-                <w:color w:val="FF0000"/>
-                <w:lang w:val="es-CO"/>
-              </w:rPr>
-              <w:t xml:space="preserve">.”&gt; </w:t>
-            </w:r>
+                <w:lang w:val="es-CO"/>
+              </w:rPr>
+            </w:pPr>
           </w:p>
         </w:tc>
       </w:tr>
@@ -13646,337 +10936,39 @@
           </w:tcPr>
           <w:p>
             <w:pPr>
-              <w:pStyle w:val="NormalComment"/>
-              <w:rPr>
-                <w:lang w:val="es-CO"/>
-              </w:rPr>
-            </w:pPr>
-            <w:r>
-              <w:rPr>
-                <w:lang w:val="es-CO"/>
-              </w:rPr>
-              <w:t xml:space="preserve">&lt; </w:t>
-            </w:r>
-            <w:proofErr w:type="spellStart"/>
-            <w:r>
-              <w:rPr>
-                <w:lang w:val="es-CO"/>
-              </w:rPr>
-              <w:t>Any</w:t>
-            </w:r>
-            <w:proofErr w:type="spellEnd"/>
-            <w:r>
-              <w:rPr>
-                <w:lang w:val="es-CO"/>
-              </w:rPr>
-              <w:t xml:space="preserve"> </w:t>
-            </w:r>
-            <w:proofErr w:type="spellStart"/>
-            <w:r>
-              <w:rPr>
-                <w:lang w:val="es-CO"/>
-              </w:rPr>
-              <w:t>special</w:t>
-            </w:r>
-            <w:proofErr w:type="spellEnd"/>
-            <w:r>
-              <w:rPr>
-                <w:lang w:val="es-CO"/>
-              </w:rPr>
-              <w:t xml:space="preserve"> </w:t>
-            </w:r>
-            <w:proofErr w:type="spellStart"/>
-            <w:r>
-              <w:rPr>
-                <w:lang w:val="es-CO"/>
-              </w:rPr>
-              <w:t>considerations</w:t>
-            </w:r>
-            <w:proofErr w:type="spellEnd"/>
-            <w:r>
-              <w:rPr>
-                <w:lang w:val="es-CO"/>
-              </w:rPr>
-              <w:t xml:space="preserve"> </w:t>
-            </w:r>
-            <w:proofErr w:type="spellStart"/>
-            <w:r>
-              <w:rPr>
-                <w:lang w:val="es-CO"/>
-              </w:rPr>
-              <w:t>that</w:t>
-            </w:r>
-            <w:proofErr w:type="spellEnd"/>
-            <w:r>
-              <w:rPr>
-                <w:lang w:val="es-CO"/>
-              </w:rPr>
-              <w:t xml:space="preserve"> </w:t>
-            </w:r>
-            <w:proofErr w:type="spellStart"/>
-            <w:r>
-              <w:rPr>
-                <w:lang w:val="es-CO"/>
-              </w:rPr>
-              <w:t>need</w:t>
-            </w:r>
-            <w:proofErr w:type="spellEnd"/>
-            <w:r>
-              <w:rPr>
-                <w:lang w:val="es-CO"/>
-              </w:rPr>
-              <w:t xml:space="preserve"> </w:t>
-            </w:r>
-            <w:proofErr w:type="spellStart"/>
-            <w:r>
-              <w:rPr>
-                <w:lang w:val="es-CO"/>
-              </w:rPr>
-              <w:t>to</w:t>
-            </w:r>
-            <w:proofErr w:type="spellEnd"/>
-            <w:r>
-              <w:rPr>
-                <w:lang w:val="es-CO"/>
-              </w:rPr>
-              <w:t xml:space="preserve"> be </w:t>
-            </w:r>
-            <w:proofErr w:type="spellStart"/>
-            <w:r>
-              <w:rPr>
-                <w:lang w:val="es-CO"/>
-              </w:rPr>
-              <w:t>kept</w:t>
-            </w:r>
-            <w:proofErr w:type="spellEnd"/>
-            <w:r>
-              <w:rPr>
-                <w:lang w:val="es-CO"/>
-              </w:rPr>
-              <w:t xml:space="preserve"> in </w:t>
-            </w:r>
-            <w:proofErr w:type="spellStart"/>
-            <w:r>
-              <w:rPr>
-                <w:lang w:val="es-CO"/>
-              </w:rPr>
-              <w:t>mind</w:t>
-            </w:r>
-            <w:proofErr w:type="spellEnd"/>
-            <w:r>
-              <w:rPr>
-                <w:lang w:val="es-CO"/>
-              </w:rPr>
-              <w:t xml:space="preserve"> </w:t>
-            </w:r>
-            <w:proofErr w:type="spellStart"/>
-            <w:r>
-              <w:rPr>
-                <w:lang w:val="es-CO"/>
-              </w:rPr>
-              <w:t>for</w:t>
-            </w:r>
-            <w:proofErr w:type="spellEnd"/>
-            <w:r>
-              <w:rPr>
-                <w:lang w:val="es-CO"/>
-              </w:rPr>
-              <w:t xml:space="preserve"> </w:t>
-            </w:r>
-            <w:proofErr w:type="spellStart"/>
-            <w:r>
-              <w:rPr>
-                <w:lang w:val="es-CO"/>
-              </w:rPr>
-              <w:t>this</w:t>
-            </w:r>
-            <w:proofErr w:type="spellEnd"/>
-            <w:r>
-              <w:rPr>
-                <w:lang w:val="es-CO"/>
-              </w:rPr>
-              <w:t xml:space="preserve"> use case </w:t>
-            </w:r>
-            <w:proofErr w:type="spellStart"/>
-            <w:r>
-              <w:rPr>
-                <w:lang w:val="es-CO"/>
-              </w:rPr>
-              <w:t>only</w:t>
-            </w:r>
-            <w:proofErr w:type="spellEnd"/>
-            <w:r>
-              <w:rPr>
-                <w:lang w:val="es-CO"/>
-              </w:rPr>
-              <w:t xml:space="preserve">; </w:t>
-            </w:r>
-            <w:proofErr w:type="spellStart"/>
-            <w:r>
-              <w:rPr>
-                <w:lang w:val="es-CO"/>
-              </w:rPr>
-              <w:t>identify</w:t>
-            </w:r>
-            <w:proofErr w:type="spellEnd"/>
-            <w:r>
-              <w:rPr>
-                <w:lang w:val="es-CO"/>
-              </w:rPr>
-              <w:t xml:space="preserve"> </w:t>
-            </w:r>
-            <w:proofErr w:type="spellStart"/>
-            <w:r>
-              <w:rPr>
-                <w:lang w:val="es-CO"/>
-              </w:rPr>
-              <w:t>the</w:t>
-            </w:r>
-            <w:proofErr w:type="spellEnd"/>
-            <w:r>
-              <w:rPr>
-                <w:lang w:val="es-CO"/>
-              </w:rPr>
-              <w:t xml:space="preserve"> </w:t>
-            </w:r>
-            <w:proofErr w:type="spellStart"/>
-            <w:r>
-              <w:rPr>
-                <w:lang w:val="es-CO"/>
-              </w:rPr>
-              <w:t>type</w:t>
-            </w:r>
-            <w:proofErr w:type="spellEnd"/>
-            <w:r>
-              <w:rPr>
-                <w:lang w:val="es-CO"/>
-              </w:rPr>
-              <w:t xml:space="preserve"> </w:t>
-            </w:r>
-            <w:proofErr w:type="spellStart"/>
-            <w:r>
-              <w:rPr>
-                <w:lang w:val="es-CO"/>
-              </w:rPr>
-              <w:t>of</w:t>
-            </w:r>
-            <w:proofErr w:type="spellEnd"/>
-            <w:r>
-              <w:rPr>
-                <w:lang w:val="es-CO"/>
-              </w:rPr>
-              <w:t xml:space="preserve"> </w:t>
-            </w:r>
-            <w:proofErr w:type="spellStart"/>
-            <w:r>
-              <w:rPr>
-                <w:lang w:val="es-CO"/>
-              </w:rPr>
-              <w:t>item</w:t>
-            </w:r>
-            <w:proofErr w:type="spellEnd"/>
-            <w:r>
-              <w:rPr>
-                <w:lang w:val="es-CO"/>
-              </w:rPr>
-              <w:t xml:space="preserve"> </w:t>
-            </w:r>
-            <w:proofErr w:type="spellStart"/>
-            <w:r>
-              <w:rPr>
-                <w:lang w:val="es-CO"/>
-              </w:rPr>
-              <w:t>with</w:t>
-            </w:r>
-            <w:proofErr w:type="spellEnd"/>
-            <w:r>
-              <w:rPr>
-                <w:lang w:val="es-CO"/>
-              </w:rPr>
-              <w:t xml:space="preserve"> a tag </w:t>
-            </w:r>
-            <w:proofErr w:type="spellStart"/>
-            <w:r>
-              <w:rPr>
-                <w:lang w:val="es-CO"/>
-              </w:rPr>
-              <w:t>like</w:t>
-            </w:r>
-            <w:proofErr w:type="spellEnd"/>
-            <w:r>
-              <w:rPr>
-                <w:lang w:val="es-CO"/>
-              </w:rPr>
-              <w:t xml:space="preserve"> </w:t>
-            </w:r>
-          </w:p>
-          <w:p>
-            <w:pPr>
-              <w:numPr>
-                <w:ilvl w:val="0"/>
-                <w:numId w:val="51"/>
-              </w:numPr>
               <w:tabs>
                 <w:tab w:val="left" w:pos="720"/>
               </w:tabs>
               <w:spacing w:before="120" w:after="60"/>
-              <w:ind w:left="720"/>
               <w:jc w:val="left"/>
               <w:rPr>
-                <w:color w:val="0000FF"/>
-                <w:lang w:val="es-CO"/>
-              </w:rPr>
-            </w:pPr>
-            <w:proofErr w:type="spellStart"/>
-            <w:r>
-              <w:rPr>
-                <w:b/>
-                <w:color w:val="FF0000"/>
-                <w:lang w:val="es-CO"/>
-              </w:rPr>
-              <w:t>Assumptions</w:t>
-            </w:r>
-            <w:proofErr w:type="spellEnd"/>
-            <w:r>
-              <w:rPr>
-                <w:b/>
-                <w:color w:val="FF0000"/>
-                <w:lang w:val="es-CO"/>
-              </w:rPr>
-              <w:t>:</w:t>
-            </w:r>
-          </w:p>
-          <w:p>
-            <w:pPr>
-              <w:numPr>
-                <w:ilvl w:val="0"/>
-                <w:numId w:val="51"/>
-              </w:numPr>
+                <w:i/>
+                <w:lang w:val="es-CO"/>
+              </w:rPr>
+            </w:pPr>
+          </w:p>
+          <w:p>
+            <w:pPr>
               <w:tabs>
                 <w:tab w:val="left" w:pos="720"/>
               </w:tabs>
               <w:spacing w:before="120" w:after="60"/>
-              <w:ind w:left="720"/>
               <w:jc w:val="left"/>
               <w:rPr>
-                <w:color w:val="0000FF"/>
-                <w:lang w:val="es-CO"/>
-              </w:rPr>
-            </w:pPr>
-            <w:r>
-              <w:rPr>
-                <w:b/>
-                <w:color w:val="FF0000"/>
-                <w:lang w:val="es-CO"/>
-              </w:rPr>
-              <w:t>Issues:</w:t>
-            </w:r>
-          </w:p>
-          <w:p>
-            <w:pPr>
-              <w:rPr>
                 <w:i/>
-                <w:color w:val="0000FF"/>
+                <w:lang w:val="es-CO"/>
+              </w:rPr>
+            </w:pPr>
+          </w:p>
+          <w:p>
+            <w:pPr>
+              <w:tabs>
+                <w:tab w:val="left" w:pos="720"/>
+              </w:tabs>
+              <w:spacing w:before="120" w:after="60"/>
+              <w:jc w:val="left"/>
+              <w:rPr>
+                <w:i/>
                 <w:lang w:val="es-CO"/>
               </w:rPr>
             </w:pPr>
@@ -13984,6 +10976,41 @@
         </w:tc>
       </w:tr>
     </w:tbl>
+    <w:p>
+      <w:pPr>
+        <w:rPr>
+          <w:lang w:val="es-CO"/>
+        </w:rPr>
+      </w:pPr>
+    </w:p>
+    <w:p>
+      <w:pPr>
+        <w:rPr>
+          <w:lang w:val="es-CO"/>
+        </w:rPr>
+      </w:pPr>
+    </w:p>
+    <w:p>
+      <w:pPr>
+        <w:rPr>
+          <w:lang w:val="es-CO"/>
+        </w:rPr>
+      </w:pPr>
+    </w:p>
+    <w:p>
+      <w:pPr>
+        <w:rPr>
+          <w:lang w:val="es-CO"/>
+        </w:rPr>
+      </w:pPr>
+    </w:p>
+    <w:p>
+      <w:pPr>
+        <w:rPr>
+          <w:lang w:val="es-CO"/>
+        </w:rPr>
+      </w:pPr>
+    </w:p>
     <w:p>
       <w:pPr>
         <w:rPr>
@@ -13999,12 +11026,12 @@
           <w:numId w:val="15"/>
         </w:numPr>
       </w:pPr>
-      <w:bookmarkStart w:id="45" w:name="_Toc160029234"/>
+      <w:bookmarkStart w:id="47" w:name="_Toc160029234"/>
       <w:r>
         <w:lastRenderedPageBreak/>
         <w:t>Vista de Procesos</w:t>
       </w:r>
-      <w:bookmarkEnd w:id="45"/>
+      <w:bookmarkEnd w:id="47"/>
     </w:p>
     <w:p>
       <w:pPr>
@@ -14057,7 +11084,7 @@
                     </pic:cNvPicPr>
                   </pic:nvPicPr>
                   <pic:blipFill>
-                    <a:blip r:embed="rId9" cstate="print">
+                    <a:blip r:embed="rId10" cstate="print">
                       <a:extLst>
                         <a:ext uri="{28A0092B-C50C-407E-A947-70E740481C1C}">
                           <a14:useLocalDpi xmlns:a14="http://schemas.microsoft.com/office/drawing/2010/main" val="0"/>
@@ -14139,7 +11166,7 @@
                     </pic:cNvPicPr>
                   </pic:nvPicPr>
                   <pic:blipFill>
-                    <a:blip r:embed="rId10" cstate="print">
+                    <a:blip r:embed="rId11" cstate="print">
                       <a:extLst>
                         <a:ext uri="{28A0092B-C50C-407E-A947-70E740481C1C}">
                           <a14:useLocalDpi xmlns:a14="http://schemas.microsoft.com/office/drawing/2010/main" val="0"/>
@@ -14201,7 +11228,7 @@
                     </pic:cNvPicPr>
                   </pic:nvPicPr>
                   <pic:blipFill>
-                    <a:blip r:embed="rId11" cstate="print">
+                    <a:blip r:embed="rId12" cstate="print">
                       <a:extLst>
                         <a:ext uri="{28A0092B-C50C-407E-A947-70E740481C1C}">
                           <a14:useLocalDpi xmlns:a14="http://schemas.microsoft.com/office/drawing/2010/main" val="0"/>
@@ -14248,7 +11275,7 @@
           <w:numId w:val="0"/>
         </w:numPr>
       </w:pPr>
-      <w:bookmarkStart w:id="46" w:name="_Toc160029235"/>
+      <w:bookmarkStart w:id="48" w:name="_Toc160029235"/>
     </w:p>
     <w:p>
       <w:pPr>
@@ -14395,7 +11422,7 @@
         <w:lastRenderedPageBreak/>
         <w:t>Vista Lógica</w:t>
       </w:r>
-      <w:bookmarkEnd w:id="46"/>
+      <w:bookmarkEnd w:id="48"/>
     </w:p>
     <w:p>
       <w:pPr>
@@ -14408,9 +11435,9 @@
       <w:r>
         <w:t>Diagramas – Clases</w:t>
       </w:r>
-      <w:bookmarkEnd w:id="40"/>
-      <w:bookmarkEnd w:id="41"/>
       <w:bookmarkEnd w:id="42"/>
+      <w:bookmarkEnd w:id="43"/>
+      <w:bookmarkEnd w:id="44"/>
     </w:p>
     <w:p>
       <w:pPr>
@@ -14420,11 +11447,11 @@
           <w:numId w:val="46"/>
         </w:numPr>
       </w:pPr>
-      <w:bookmarkStart w:id="47" w:name="_Toc160029236"/>
+      <w:bookmarkStart w:id="49" w:name="_Toc160029236"/>
       <w:r>
         <w:t>Vista de Implementación</w:t>
       </w:r>
-      <w:bookmarkEnd w:id="47"/>
+      <w:bookmarkEnd w:id="49"/>
     </w:p>
     <w:p>
       <w:pPr>
@@ -14453,7 +11480,7 @@
                     <pic:cNvPicPr/>
                   </pic:nvPicPr>
                   <pic:blipFill>
-                    <a:blip r:embed="rId12"/>
+                    <a:blip r:embed="rId13"/>
                     <a:stretch>
                       <a:fillRect/>
                     </a:stretch>
@@ -14522,30 +11549,88 @@
           <w:numId w:val="46"/>
         </w:numPr>
       </w:pPr>
-      <w:bookmarkStart w:id="48" w:name="_Toc160029237"/>
+      <w:bookmarkStart w:id="50" w:name="_Toc160029237"/>
       <w:r>
         <w:t>Vista de Despliegue</w:t>
       </w:r>
-      <w:bookmarkEnd w:id="48"/>
+      <w:bookmarkEnd w:id="50"/>
+    </w:p>
+    <w:p>
+      <w:pPr>
+        <w:rPr>
+          <w:lang w:val="es-ES_tradnl" w:eastAsia="ja-JP"/>
+        </w:rPr>
+      </w:pPr>
+    </w:p>
+    <w:p>
+      <w:pPr>
+        <w:rPr>
+          <w:lang w:val="es-ES_tradnl" w:eastAsia="ja-JP"/>
+        </w:rPr>
+      </w:pPr>
     </w:p>
     <w:p>
       <w:pPr>
         <w:pStyle w:val="Ttulo3"/>
         <w:numPr>
-          <w:ilvl w:val="2"/>
-          <w:numId w:val="46"/>
+          <w:ilvl w:val="0"/>
+          <w:numId w:val="0"/>
         </w:numPr>
       </w:pPr>
+    </w:p>
+    <w:p>
+      <w:pPr>
+        <w:rPr>
+          <w:lang w:val="es-ES_tradnl" w:eastAsia="ja-JP"/>
+        </w:rPr>
+      </w:pPr>
       <w:r>
-        <w:t>Diagrama de despliegue</w:t>
+        <w:rPr>
+          <w:noProof/>
+          <w:lang w:val="es-ES_tradnl" w:eastAsia="ja-JP"/>
+        </w:rPr>
+        <w:drawing>
+          <wp:inline distT="0" distB="0" distL="0" distR="0" wp14:anchorId="24E82289" wp14:editId="037F3213">
+            <wp:extent cx="5400040" cy="2360974"/>
+            <wp:effectExtent l="0" t="0" r="0" b="1270"/>
+            <wp:docPr id="505520175" name="Imagen 8"/>
+            <wp:cNvGraphicFramePr>
+              <a:graphicFrameLocks xmlns:a="http://schemas.openxmlformats.org/drawingml/2006/main" noChangeAspect="1"/>
+            </wp:cNvGraphicFramePr>
+            <a:graphic xmlns:a="http://schemas.openxmlformats.org/drawingml/2006/main">
+              <a:graphicData uri="http://schemas.openxmlformats.org/drawingml/2006/picture">
+                <pic:pic xmlns:pic="http://schemas.openxmlformats.org/drawingml/2006/picture">
+                  <pic:nvPicPr>
+                    <pic:cNvPr id="505520175" name="Imagen 505520175"/>
+                    <pic:cNvPicPr/>
+                  </pic:nvPicPr>
+                  <pic:blipFill>
+                    <a:blip r:embed="rId14">
+                      <a:extLst>
+                        <a:ext uri="{28A0092B-C50C-407E-A947-70E740481C1C}">
+                          <a14:useLocalDpi xmlns:a14="http://schemas.microsoft.com/office/drawing/2010/main" val="0"/>
+                        </a:ext>
+                      </a:extLst>
+                    </a:blip>
+                    <a:stretch>
+                      <a:fillRect/>
+                    </a:stretch>
+                  </pic:blipFill>
+                  <pic:spPr>
+                    <a:xfrm>
+                      <a:off x="0" y="0"/>
+                      <a:ext cx="5400040" cy="2360974"/>
+                    </a:xfrm>
+                    <a:prstGeom prst="rect">
+                      <a:avLst/>
+                    </a:prstGeom>
+                  </pic:spPr>
+                </pic:pic>
+              </a:graphicData>
+            </a:graphic>
+          </wp:inline>
+        </w:drawing>
       </w:r>
-    </w:p>
-    <w:p>
-      <w:pPr>
-        <w:rPr>
-          <w:lang w:val="es-ES_tradnl" w:eastAsia="ja-JP"/>
-        </w:rPr>
-      </w:pPr>
     </w:p>
     <w:p>
       <w:pPr>
@@ -15211,7 +12296,7 @@
                     <pic:cNvPicPr/>
                   </pic:nvPicPr>
                   <pic:blipFill>
-                    <a:blip r:embed="rId13">
+                    <a:blip r:embed="rId15">
                       <a:extLst>
                         <a:ext uri="{28A0092B-C50C-407E-A947-70E740481C1C}">
                           <a14:useLocalDpi xmlns:a14="http://schemas.microsoft.com/office/drawing/2010/main" val="0"/>
@@ -15272,7 +12357,7 @@
                     <pic:cNvPicPr/>
                   </pic:nvPicPr>
                   <pic:blipFill>
-                    <a:blip r:embed="rId13">
+                    <a:blip r:embed="rId15">
                       <a:extLst>
                         <a:ext uri="{28A0092B-C50C-407E-A947-70E740481C1C}">
                           <a14:useLocalDpi xmlns:a14="http://schemas.microsoft.com/office/drawing/2010/main" val="0"/>
@@ -15335,7 +12420,7 @@
                     </pic:cNvPicPr>
                   </pic:nvPicPr>
                   <pic:blipFill>
-                    <a:blip r:embed="rId14">
+                    <a:blip r:embed="rId16">
                       <a:extLst>
                         <a:ext uri="{28A0092B-C50C-407E-A947-70E740481C1C}">
                           <a14:useLocalDpi xmlns:a14="http://schemas.microsoft.com/office/drawing/2010/main" val="0"/>
@@ -15400,7 +12485,7 @@
                     </pic:cNvPicPr>
                   </pic:nvPicPr>
                   <pic:blipFill>
-                    <a:blip r:embed="rId14">
+                    <a:blip r:embed="rId16">
                       <a:extLst>
                         <a:ext uri="{28A0092B-C50C-407E-A947-70E740481C1C}">
                           <a14:useLocalDpi xmlns:a14="http://schemas.microsoft.com/office/drawing/2010/main" val="0"/>
@@ -15463,7 +12548,7 @@
                     <pic:cNvPicPr/>
                   </pic:nvPicPr>
                   <pic:blipFill>
-                    <a:blip r:embed="rId13">
+                    <a:blip r:embed="rId15">
                       <a:extLst>
                         <a:ext uri="{28A0092B-C50C-407E-A947-70E740481C1C}">
                           <a14:useLocalDpi xmlns:a14="http://schemas.microsoft.com/office/drawing/2010/main" val="0"/>
@@ -15634,7 +12719,7 @@
                     <pic:cNvPicPr/>
                   </pic:nvPicPr>
                   <pic:blipFill>
-                    <a:blip r:embed="rId13">
+                    <a:blip r:embed="rId15">
                       <a:extLst>
                         <a:ext uri="{28A0092B-C50C-407E-A947-70E740481C1C}">
                           <a14:useLocalDpi xmlns:a14="http://schemas.microsoft.com/office/drawing/2010/main" val="0"/>
@@ -15695,7 +12780,7 @@
                     <pic:cNvPicPr/>
                   </pic:nvPicPr>
                   <pic:blipFill>
-                    <a:blip r:embed="rId13">
+                    <a:blip r:embed="rId15">
                       <a:extLst>
                         <a:ext uri="{28A0092B-C50C-407E-A947-70E740481C1C}">
                           <a14:useLocalDpi xmlns:a14="http://schemas.microsoft.com/office/drawing/2010/main" val="0"/>
@@ -15863,7 +12948,7 @@
                     <pic:cNvPicPr/>
                   </pic:nvPicPr>
                   <pic:blipFill>
-                    <a:blip r:embed="rId13">
+                    <a:blip r:embed="rId15">
                       <a:extLst>
                         <a:ext uri="{28A0092B-C50C-407E-A947-70E740481C1C}">
                           <a14:useLocalDpi xmlns:a14="http://schemas.microsoft.com/office/drawing/2010/main" val="0"/>
@@ -15917,7 +13002,7 @@
                     </pic:cNvPicPr>
                   </pic:nvPicPr>
                   <pic:blipFill>
-                    <a:blip r:embed="rId15">
+                    <a:blip r:embed="rId17">
                       <a:extLst>
                         <a:ext uri="{28A0092B-C50C-407E-A947-70E740481C1C}">
                           <a14:useLocalDpi xmlns:a14="http://schemas.microsoft.com/office/drawing/2010/main" val="0"/>
@@ -15956,38 +13041,610 @@
         </w:rPr>
       </w:pPr>
     </w:p>
-    <w:p/>
+    <w:p>
+      <w:pPr>
+        <w:rPr>
+          <w:lang w:val="es-ES_tradnl" w:eastAsia="ja-JP"/>
+        </w:rPr>
+      </w:pPr>
+    </w:p>
+    <w:p>
+      <w:pPr>
+        <w:rPr>
+          <w:lang w:val="es-ES_tradnl" w:eastAsia="ja-JP"/>
+        </w:rPr>
+      </w:pPr>
+    </w:p>
+    <w:p>
+      <w:pPr>
+        <w:rPr>
+          <w:lang w:val="es-ES_tradnl" w:eastAsia="ja-JP"/>
+        </w:rPr>
+      </w:pPr>
+    </w:p>
+    <w:p>
+      <w:pPr>
+        <w:rPr>
+          <w:lang w:val="es-ES_tradnl" w:eastAsia="ja-JP"/>
+        </w:rPr>
+      </w:pPr>
+    </w:p>
+    <w:p>
+      <w:pPr>
+        <w:rPr>
+          <w:lang w:val="es-ES_tradnl" w:eastAsia="ja-JP"/>
+        </w:rPr>
+      </w:pPr>
+    </w:p>
+    <w:p>
+      <w:pPr>
+        <w:rPr>
+          <w:lang w:val="es-ES_tradnl" w:eastAsia="ja-JP"/>
+        </w:rPr>
+      </w:pPr>
+    </w:p>
+    <w:p>
+      <w:pPr>
+        <w:rPr>
+          <w:lang w:val="es-ES_tradnl" w:eastAsia="ja-JP"/>
+        </w:rPr>
+      </w:pPr>
+    </w:p>
+    <w:p>
+      <w:pPr>
+        <w:rPr>
+          <w:lang w:val="es-ES_tradnl" w:eastAsia="ja-JP"/>
+        </w:rPr>
+      </w:pPr>
+    </w:p>
+    <w:p>
+      <w:pPr>
+        <w:rPr>
+          <w:lang w:val="es-ES_tradnl" w:eastAsia="ja-JP"/>
+        </w:rPr>
+      </w:pPr>
+    </w:p>
+    <w:p>
+      <w:pPr>
+        <w:rPr>
+          <w:lang w:val="es-ES_tradnl" w:eastAsia="ja-JP"/>
+        </w:rPr>
+      </w:pPr>
+    </w:p>
+    <w:p>
+      <w:pPr>
+        <w:rPr>
+          <w:lang w:val="es-ES_tradnl" w:eastAsia="ja-JP"/>
+        </w:rPr>
+      </w:pPr>
+    </w:p>
+    <w:p>
+      <w:pPr>
+        <w:rPr>
+          <w:lang w:val="es-ES_tradnl" w:eastAsia="ja-JP"/>
+        </w:rPr>
+      </w:pPr>
+    </w:p>
+    <w:p>
+      <w:pPr>
+        <w:rPr>
+          <w:lang w:val="es-ES_tradnl" w:eastAsia="ja-JP"/>
+        </w:rPr>
+      </w:pPr>
+    </w:p>
+    <w:p>
+      <w:pPr>
+        <w:rPr>
+          <w:lang w:val="es-ES_tradnl" w:eastAsia="ja-JP"/>
+        </w:rPr>
+      </w:pPr>
+    </w:p>
+    <w:p>
+      <w:pPr>
+        <w:rPr>
+          <w:lang w:val="es-ES_tradnl" w:eastAsia="ja-JP"/>
+        </w:rPr>
+      </w:pPr>
+    </w:p>
+    <w:p>
+      <w:pPr>
+        <w:rPr>
+          <w:lang w:val="es-ES_tradnl" w:eastAsia="ja-JP"/>
+        </w:rPr>
+      </w:pPr>
+    </w:p>
+    <w:p>
+      <w:pPr>
+        <w:rPr>
+          <w:lang w:val="es-ES_tradnl" w:eastAsia="ja-JP"/>
+        </w:rPr>
+      </w:pPr>
+    </w:p>
+    <w:p>
+      <w:pPr>
+        <w:rPr>
+          <w:lang w:val="es-ES_tradnl" w:eastAsia="ja-JP"/>
+        </w:rPr>
+      </w:pPr>
+    </w:p>
+    <w:p>
+      <w:pPr>
+        <w:rPr>
+          <w:lang w:val="es-ES_tradnl" w:eastAsia="ja-JP"/>
+        </w:rPr>
+      </w:pPr>
+    </w:p>
+    <w:p>
+      <w:pPr>
+        <w:rPr>
+          <w:lang w:val="es-ES_tradnl" w:eastAsia="ja-JP"/>
+        </w:rPr>
+      </w:pPr>
+    </w:p>
+    <w:p>
+      <w:pPr>
+        <w:rPr>
+          <w:lang w:val="es-ES_tradnl" w:eastAsia="ja-JP"/>
+        </w:rPr>
+      </w:pPr>
+    </w:p>
+    <w:p>
+      <w:pPr>
+        <w:rPr>
+          <w:lang w:val="es-ES_tradnl" w:eastAsia="ja-JP"/>
+        </w:rPr>
+      </w:pPr>
+    </w:p>
+    <w:p>
+      <w:pPr>
+        <w:rPr>
+          <w:lang w:val="es-ES_tradnl" w:eastAsia="ja-JP"/>
+        </w:rPr>
+      </w:pPr>
+    </w:p>
+    <w:p>
+      <w:pPr>
+        <w:rPr>
+          <w:lang w:val="es-ES_tradnl" w:eastAsia="ja-JP"/>
+        </w:rPr>
+      </w:pPr>
+    </w:p>
+    <w:p>
+      <w:pPr>
+        <w:rPr>
+          <w:lang w:val="es-ES_tradnl" w:eastAsia="ja-JP"/>
+        </w:rPr>
+      </w:pPr>
+    </w:p>
+    <w:p>
+      <w:pPr>
+        <w:rPr>
+          <w:lang w:val="es-ES_tradnl" w:eastAsia="ja-JP"/>
+        </w:rPr>
+      </w:pPr>
+    </w:p>
     <w:p>
       <w:pPr>
         <w:pStyle w:val="Ttulo1"/>
       </w:pPr>
-      <w:bookmarkStart w:id="49" w:name="_Toc160029238"/>
+      <w:bookmarkStart w:id="51" w:name="_Toc160029238"/>
       <w:r>
+        <w:lastRenderedPageBreak/>
         <w:t>Arquitectura en capas</w:t>
       </w:r>
-      <w:bookmarkEnd w:id="49"/>
-    </w:p>
-    <w:p>
+      <w:bookmarkEnd w:id="51"/>
+    </w:p>
+    <w:p>
+      <w:pPr>
+        <w:rPr>
+          <w:lang w:val="es-ES_tradnl" w:eastAsia="ja-JP"/>
+        </w:rPr>
+      </w:pPr>
+    </w:p>
+    <w:p>
+      <w:pPr>
+        <w:rPr>
+          <w:lang w:val="es-ES_tradnl" w:eastAsia="ja-JP"/>
+        </w:rPr>
+      </w:pPr>
       <w:r>
         <w:rPr>
-          <w:lang w:eastAsia="ja-JP"/>
-        </w:rPr>
-        <w:t>(capas, patrones, plataforma)</w:t>
+          <w:noProof/>
+        </w:rPr>
+        <w:drawing>
+          <wp:anchor distT="0" distB="0" distL="114300" distR="114300" simplePos="0" relativeHeight="251685888" behindDoc="0" locked="0" layoutInCell="1" allowOverlap="1" wp14:anchorId="1853AEAD" wp14:editId="260F3885">
+            <wp:simplePos x="0" y="0"/>
+            <wp:positionH relativeFrom="column">
+              <wp:posOffset>36062</wp:posOffset>
+            </wp:positionH>
+            <wp:positionV relativeFrom="paragraph">
+              <wp:posOffset>47313</wp:posOffset>
+            </wp:positionV>
+            <wp:extent cx="2156347" cy="2006130"/>
+            <wp:effectExtent l="0" t="0" r="0" b="0"/>
+            <wp:wrapNone/>
+            <wp:docPr id="2146888245" name="Imagen 1"/>
+            <wp:cNvGraphicFramePr>
+              <a:graphicFrameLocks xmlns:a="http://schemas.openxmlformats.org/drawingml/2006/main" noChangeAspect="1"/>
+            </wp:cNvGraphicFramePr>
+            <a:graphic xmlns:a="http://schemas.openxmlformats.org/drawingml/2006/main">
+              <a:graphicData uri="http://schemas.openxmlformats.org/drawingml/2006/picture">
+                <pic:pic xmlns:pic="http://schemas.openxmlformats.org/drawingml/2006/picture">
+                  <pic:nvPicPr>
+                    <pic:cNvPr id="2146888245" name=""/>
+                    <pic:cNvPicPr/>
+                  </pic:nvPicPr>
+                  <pic:blipFill>
+                    <a:blip r:embed="rId18">
+                      <a:extLst>
+                        <a:ext uri="{28A0092B-C50C-407E-A947-70E740481C1C}">
+                          <a14:useLocalDpi xmlns:a14="http://schemas.microsoft.com/office/drawing/2010/main" val="0"/>
+                        </a:ext>
+                      </a:extLst>
+                    </a:blip>
+                    <a:stretch>
+                      <a:fillRect/>
+                    </a:stretch>
+                  </pic:blipFill>
+                  <pic:spPr>
+                    <a:xfrm>
+                      <a:off x="0" y="0"/>
+                      <a:ext cx="2159317" cy="2008893"/>
+                    </a:xfrm>
+                    <a:prstGeom prst="rect">
+                      <a:avLst/>
+                    </a:prstGeom>
+                  </pic:spPr>
+                </pic:pic>
+              </a:graphicData>
+            </a:graphic>
+            <wp14:sizeRelH relativeFrom="margin">
+              <wp14:pctWidth>0</wp14:pctWidth>
+            </wp14:sizeRelH>
+            <wp14:sizeRelV relativeFrom="margin">
+              <wp14:pctHeight>0</wp14:pctHeight>
+            </wp14:sizeRelV>
+          </wp:anchor>
+        </w:drawing>
       </w:r>
     </w:p>
-    <w:p/>
+    <w:p>
+      <w:pPr>
+        <w:rPr>
+          <w:lang w:val="es-ES_tradnl" w:eastAsia="ja-JP"/>
+        </w:rPr>
+      </w:pPr>
+    </w:p>
+    <w:p>
+      <w:pPr>
+        <w:rPr>
+          <w:lang w:val="es-ES_tradnl" w:eastAsia="ja-JP"/>
+        </w:rPr>
+      </w:pPr>
+    </w:p>
+    <w:p>
+      <w:pPr>
+        <w:rPr>
+          <w:lang w:val="es-ES_tradnl" w:eastAsia="ja-JP"/>
+        </w:rPr>
+      </w:pPr>
+    </w:p>
+    <w:p>
+      <w:pPr>
+        <w:rPr>
+          <w:lang w:val="es-ES_tradnl" w:eastAsia="ja-JP"/>
+        </w:rPr>
+      </w:pPr>
+    </w:p>
+    <w:p>
+      <w:pPr>
+        <w:rPr>
+          <w:lang w:val="es-ES_tradnl" w:eastAsia="ja-JP"/>
+        </w:rPr>
+      </w:pPr>
+    </w:p>
+    <w:p>
+      <w:pPr>
+        <w:rPr>
+          <w:lang w:val="es-ES_tradnl" w:eastAsia="ja-JP"/>
+        </w:rPr>
+      </w:pPr>
+    </w:p>
+    <w:p>
+      <w:pPr>
+        <w:rPr>
+          <w:lang w:val="es-ES_tradnl" w:eastAsia="ja-JP"/>
+        </w:rPr>
+      </w:pPr>
+    </w:p>
+    <w:p>
+      <w:pPr>
+        <w:rPr>
+          <w:lang w:val="es-ES_tradnl" w:eastAsia="ja-JP"/>
+        </w:rPr>
+      </w:pPr>
+    </w:p>
+    <w:p>
+      <w:pPr>
+        <w:rPr>
+          <w:lang w:val="es-ES_tradnl" w:eastAsia="ja-JP"/>
+        </w:rPr>
+      </w:pPr>
+    </w:p>
+    <w:p>
+      <w:pPr>
+        <w:rPr>
+          <w:lang w:val="es-ES_tradnl" w:eastAsia="ja-JP"/>
+        </w:rPr>
+      </w:pPr>
+    </w:p>
+    <w:p>
+      <w:pPr>
+        <w:rPr>
+          <w:lang w:val="es-ES_tradnl" w:eastAsia="ja-JP"/>
+        </w:rPr>
+      </w:pPr>
+      <w:r>
+        <w:rPr>
+          <w:noProof/>
+        </w:rPr>
+        <w:drawing>
+          <wp:anchor distT="0" distB="0" distL="114300" distR="114300" simplePos="0" relativeHeight="251687936" behindDoc="0" locked="0" layoutInCell="1" allowOverlap="1" wp14:anchorId="6748FE68" wp14:editId="3C895592">
+            <wp:simplePos x="0" y="0"/>
+            <wp:positionH relativeFrom="column">
+              <wp:posOffset>35588</wp:posOffset>
+            </wp:positionH>
+            <wp:positionV relativeFrom="paragraph">
+              <wp:posOffset>125265</wp:posOffset>
+            </wp:positionV>
+            <wp:extent cx="2205990" cy="2306320"/>
+            <wp:effectExtent l="0" t="0" r="3810" b="0"/>
+            <wp:wrapNone/>
+            <wp:docPr id="579890253" name="Imagen 1"/>
+            <wp:cNvGraphicFramePr>
+              <a:graphicFrameLocks xmlns:a="http://schemas.openxmlformats.org/drawingml/2006/main" noChangeAspect="1"/>
+            </wp:cNvGraphicFramePr>
+            <a:graphic xmlns:a="http://schemas.openxmlformats.org/drawingml/2006/main">
+              <a:graphicData uri="http://schemas.openxmlformats.org/drawingml/2006/picture">
+                <pic:pic xmlns:pic="http://schemas.openxmlformats.org/drawingml/2006/picture">
+                  <pic:nvPicPr>
+                    <pic:cNvPr id="579890253" name=""/>
+                    <pic:cNvPicPr/>
+                  </pic:nvPicPr>
+                  <pic:blipFill>
+                    <a:blip r:embed="rId19">
+                      <a:extLst>
+                        <a:ext uri="{28A0092B-C50C-407E-A947-70E740481C1C}">
+                          <a14:useLocalDpi xmlns:a14="http://schemas.microsoft.com/office/drawing/2010/main" val="0"/>
+                        </a:ext>
+                      </a:extLst>
+                    </a:blip>
+                    <a:stretch>
+                      <a:fillRect/>
+                    </a:stretch>
+                  </pic:blipFill>
+                  <pic:spPr>
+                    <a:xfrm>
+                      <a:off x="0" y="0"/>
+                      <a:ext cx="2205990" cy="2306320"/>
+                    </a:xfrm>
+                    <a:prstGeom prst="rect">
+                      <a:avLst/>
+                    </a:prstGeom>
+                  </pic:spPr>
+                </pic:pic>
+              </a:graphicData>
+            </a:graphic>
+          </wp:anchor>
+        </w:drawing>
+      </w:r>
+    </w:p>
+    <w:p>
+      <w:pPr>
+        <w:rPr>
+          <w:lang w:val="es-ES_tradnl" w:eastAsia="ja-JP"/>
+        </w:rPr>
+      </w:pPr>
+    </w:p>
+    <w:p>
+      <w:pPr>
+        <w:rPr>
+          <w:lang w:val="es-ES_tradnl" w:eastAsia="ja-JP"/>
+        </w:rPr>
+      </w:pPr>
+    </w:p>
+    <w:p>
+      <w:pPr>
+        <w:rPr>
+          <w:lang w:val="es-ES_tradnl" w:eastAsia="ja-JP"/>
+        </w:rPr>
+      </w:pPr>
+    </w:p>
+    <w:p>
+      <w:pPr>
+        <w:rPr>
+          <w:lang w:val="es-ES_tradnl" w:eastAsia="ja-JP"/>
+        </w:rPr>
+      </w:pPr>
+    </w:p>
+    <w:p>
+      <w:pPr>
+        <w:rPr>
+          <w:lang w:val="es-ES_tradnl" w:eastAsia="ja-JP"/>
+        </w:rPr>
+      </w:pPr>
+    </w:p>
+    <w:p>
+      <w:pPr>
+        <w:rPr>
+          <w:lang w:val="es-ES_tradnl" w:eastAsia="ja-JP"/>
+        </w:rPr>
+      </w:pPr>
+    </w:p>
+    <w:p>
+      <w:pPr>
+        <w:rPr>
+          <w:lang w:val="es-ES_tradnl" w:eastAsia="ja-JP"/>
+        </w:rPr>
+      </w:pPr>
+    </w:p>
+    <w:p>
+      <w:pPr>
+        <w:rPr>
+          <w:lang w:val="es-ES_tradnl" w:eastAsia="ja-JP"/>
+        </w:rPr>
+      </w:pPr>
+      <w:r>
+        <w:rPr>
+          <w:noProof/>
+        </w:rPr>
+        <w:drawing>
+          <wp:anchor distT="0" distB="0" distL="114300" distR="114300" simplePos="0" relativeHeight="251684864" behindDoc="1" locked="0" layoutInCell="1" allowOverlap="1" wp14:anchorId="645C074B" wp14:editId="16B32D35">
+            <wp:simplePos x="0" y="0"/>
+            <wp:positionH relativeFrom="column">
+              <wp:posOffset>89601</wp:posOffset>
+            </wp:positionH>
+            <wp:positionV relativeFrom="paragraph">
+              <wp:posOffset>2933087</wp:posOffset>
+            </wp:positionV>
+            <wp:extent cx="2101215" cy="1164590"/>
+            <wp:effectExtent l="0" t="0" r="0" b="0"/>
+            <wp:wrapTight wrapText="bothSides">
+              <wp:wrapPolygon edited="0">
+                <wp:start x="0" y="0"/>
+                <wp:lineTo x="0" y="21200"/>
+                <wp:lineTo x="21345" y="21200"/>
+                <wp:lineTo x="21345" y="0"/>
+                <wp:lineTo x="0" y="0"/>
+              </wp:wrapPolygon>
+            </wp:wrapTight>
+            <wp:docPr id="859622163" name="Imagen 1"/>
+            <wp:cNvGraphicFramePr>
+              <a:graphicFrameLocks xmlns:a="http://schemas.openxmlformats.org/drawingml/2006/main" noChangeAspect="1"/>
+            </wp:cNvGraphicFramePr>
+            <a:graphic xmlns:a="http://schemas.openxmlformats.org/drawingml/2006/main">
+              <a:graphicData uri="http://schemas.openxmlformats.org/drawingml/2006/picture">
+                <pic:pic xmlns:pic="http://schemas.openxmlformats.org/drawingml/2006/picture">
+                  <pic:nvPicPr>
+                    <pic:cNvPr id="859622163" name=""/>
+                    <pic:cNvPicPr/>
+                  </pic:nvPicPr>
+                  <pic:blipFill>
+                    <a:blip r:embed="rId20">
+                      <a:extLst>
+                        <a:ext uri="{28A0092B-C50C-407E-A947-70E740481C1C}">
+                          <a14:useLocalDpi xmlns:a14="http://schemas.microsoft.com/office/drawing/2010/main" val="0"/>
+                        </a:ext>
+                      </a:extLst>
+                    </a:blip>
+                    <a:stretch>
+                      <a:fillRect/>
+                    </a:stretch>
+                  </pic:blipFill>
+                  <pic:spPr>
+                    <a:xfrm>
+                      <a:off x="0" y="0"/>
+                      <a:ext cx="2101215" cy="1164590"/>
+                    </a:xfrm>
+                    <a:prstGeom prst="rect">
+                      <a:avLst/>
+                    </a:prstGeom>
+                  </pic:spPr>
+                </pic:pic>
+              </a:graphicData>
+            </a:graphic>
+            <wp14:sizeRelH relativeFrom="margin">
+              <wp14:pctWidth>0</wp14:pctWidth>
+            </wp14:sizeRelH>
+            <wp14:sizeRelV relativeFrom="margin">
+              <wp14:pctHeight>0</wp14:pctHeight>
+            </wp14:sizeRelV>
+          </wp:anchor>
+        </w:drawing>
+      </w:r>
+      <w:r>
+        <w:rPr>
+          <w:noProof/>
+        </w:rPr>
+        <w:drawing>
+          <wp:anchor distT="0" distB="0" distL="114300" distR="114300" simplePos="0" relativeHeight="251686912" behindDoc="0" locked="0" layoutInCell="1" allowOverlap="1" wp14:anchorId="75E35C1B" wp14:editId="3E3C21D3">
+            <wp:simplePos x="0" y="0"/>
+            <wp:positionH relativeFrom="column">
+              <wp:posOffset>26348</wp:posOffset>
+            </wp:positionH>
+            <wp:positionV relativeFrom="paragraph">
+              <wp:posOffset>852805</wp:posOffset>
+            </wp:positionV>
+            <wp:extent cx="2205990" cy="2113072"/>
+            <wp:effectExtent l="0" t="0" r="3810" b="1905"/>
+            <wp:wrapNone/>
+            <wp:docPr id="1495469881" name="Imagen 1"/>
+            <wp:cNvGraphicFramePr>
+              <a:graphicFrameLocks xmlns:a="http://schemas.openxmlformats.org/drawingml/2006/main" noChangeAspect="1"/>
+            </wp:cNvGraphicFramePr>
+            <a:graphic xmlns:a="http://schemas.openxmlformats.org/drawingml/2006/main">
+              <a:graphicData uri="http://schemas.openxmlformats.org/drawingml/2006/picture">
+                <pic:pic xmlns:pic="http://schemas.openxmlformats.org/drawingml/2006/picture">
+                  <pic:nvPicPr>
+                    <pic:cNvPr id="1495469881" name=""/>
+                    <pic:cNvPicPr/>
+                  </pic:nvPicPr>
+                  <pic:blipFill>
+                    <a:blip r:embed="rId21">
+                      <a:extLst>
+                        <a:ext uri="{28A0092B-C50C-407E-A947-70E740481C1C}">
+                          <a14:useLocalDpi xmlns:a14="http://schemas.microsoft.com/office/drawing/2010/main" val="0"/>
+                        </a:ext>
+                      </a:extLst>
+                    </a:blip>
+                    <a:stretch>
+                      <a:fillRect/>
+                    </a:stretch>
+                  </pic:blipFill>
+                  <pic:spPr>
+                    <a:xfrm>
+                      <a:off x="0" y="0"/>
+                      <a:ext cx="2205990" cy="2113072"/>
+                    </a:xfrm>
+                    <a:prstGeom prst="rect">
+                      <a:avLst/>
+                    </a:prstGeom>
+                  </pic:spPr>
+                </pic:pic>
+              </a:graphicData>
+            </a:graphic>
+            <wp14:sizeRelH relativeFrom="margin">
+              <wp14:pctWidth>0</wp14:pctWidth>
+            </wp14:sizeRelH>
+            <wp14:sizeRelV relativeFrom="margin">
+              <wp14:pctHeight>0</wp14:pctHeight>
+            </wp14:sizeRelV>
+          </wp:anchor>
+        </w:drawing>
+      </w:r>
+      <w:r>
+        <w:rPr>
+          <w:noProof/>
+        </w:rPr>
+        <w:t xml:space="preserve">   </w:t>
+      </w:r>
+    </w:p>
     <w:p>
       <w:pPr>
         <w:pStyle w:val="Ttulo1"/>
-      </w:pPr>
-      <w:bookmarkStart w:id="50" w:name="_Toc160029239"/>
+        <w:rPr>
+          <w:lang w:val="es-ES"/>
+        </w:rPr>
+      </w:pPr>
+      <w:bookmarkStart w:id="52" w:name="_Toc160029239"/>
       <w:r>
         <w:rPr>
           <w:lang w:val="es-ES"/>
         </w:rPr>
+        <w:lastRenderedPageBreak/>
         <w:t>Vista de Datos</w:t>
       </w:r>
-      <w:bookmarkEnd w:id="50"/>
+      <w:bookmarkEnd w:id="52"/>
       <w:r>
         <w:rPr>
           <w:lang w:val="es-ES"/>
@@ -15999,39 +13656,172 @@
       <w:pPr>
         <w:pStyle w:val="Ttulo2"/>
         <w:ind w:firstLine="709"/>
-      </w:pPr>
-      <w:bookmarkStart w:id="51" w:name="_Toc160029240"/>
-      <w:r>
         <w:rPr>
           <w:b w:val="0"/>
           <w:lang w:val="es-ES"/>
         </w:rPr>
+      </w:pPr>
+      <w:bookmarkStart w:id="53" w:name="_Toc160029240"/>
+      <w:r>
+        <w:rPr>
+          <w:b w:val="0"/>
+          <w:lang w:val="es-ES"/>
+        </w:rPr>
         <w:t>Modelo Relacional</w:t>
       </w:r>
-      <w:bookmarkEnd w:id="51"/>
+      <w:bookmarkEnd w:id="53"/>
+    </w:p>
+    <w:p>
+      <w:pPr>
+        <w:rPr>
+          <w:lang w:eastAsia="ja-JP"/>
+        </w:rPr>
+      </w:pPr>
+      <w:r>
+        <w:rPr>
+          <w:noProof/>
+        </w:rPr>
+        <mc:AlternateContent>
+          <mc:Choice Requires="wps">
+            <w:drawing>
+              <wp:inline distT="0" distB="0" distL="0" distR="0" wp14:anchorId="31B1DA5D" wp14:editId="07DB0414">
+                <wp:extent cx="299720" cy="299720"/>
+                <wp:effectExtent l="0" t="0" r="0" b="0"/>
+                <wp:docPr id="2131877541" name="Rectángulo 9"/>
+                <wp:cNvGraphicFramePr>
+                  <a:graphicFrameLocks xmlns:a="http://schemas.openxmlformats.org/drawingml/2006/main" noChangeAspect="1"/>
+                </wp:cNvGraphicFramePr>
+                <a:graphic xmlns:a="http://schemas.openxmlformats.org/drawingml/2006/main">
+                  <a:graphicData uri="http://schemas.microsoft.com/office/word/2010/wordprocessingShape">
+                    <wps:wsp>
+                      <wps:cNvSpPr>
+                        <a:spLocks noChangeAspect="1" noChangeArrowheads="1"/>
+                      </wps:cNvSpPr>
+                      <wps:spPr bwMode="auto">
+                        <a:xfrm>
+                          <a:off x="0" y="0"/>
+                          <a:ext cx="299720" cy="299720"/>
+                        </a:xfrm>
+                        <a:prstGeom prst="rect">
+                          <a:avLst/>
+                        </a:prstGeom>
+                        <a:noFill/>
+                        <a:ln>
+                          <a:noFill/>
+                        </a:ln>
+                        <a:extLst>
+                          <a:ext uri="{909E8E84-426E-40DD-AFC4-6F175D3DCCD1}">
+                            <a14:hiddenFill xmlns:a14="http://schemas.microsoft.com/office/drawing/2010/main">
+                              <a:solidFill>
+                                <a:srgbClr val="FFFFFF"/>
+                              </a:solidFill>
+                            </a14:hiddenFill>
+                          </a:ext>
+                          <a:ext uri="{91240B29-F687-4F45-9708-019B960494DF}">
+                            <a14:hiddenLine xmlns:a14="http://schemas.microsoft.com/office/drawing/2010/main" w="9525">
+                              <a:solidFill>
+                                <a:srgbClr val="000000"/>
+                              </a:solidFill>
+                              <a:miter lim="800000"/>
+                              <a:headEnd/>
+                              <a:tailEnd/>
+                            </a14:hiddenLine>
+                          </a:ext>
+                        </a:extLst>
+                      </wps:spPr>
+                      <wps:bodyPr rot="0" vert="horz" wrap="square" lIns="91440" tIns="45720" rIns="91440" bIns="45720" anchor="t" anchorCtr="0" upright="1">
+                        <a:noAutofit/>
+                      </wps:bodyPr>
+                    </wps:wsp>
+                  </a:graphicData>
+                </a:graphic>
+              </wp:inline>
+            </w:drawing>
+          </mc:Choice>
+          <mc:Fallback>
+            <w:pict>
+              <v:rect w14:anchorId="12A4D368" id="Rectángulo 9" o:spid="_x0000_s1026" style="width:23.6pt;height:23.6pt;visibility:visible;mso-wrap-style:square;mso-left-percent:-10001;mso-top-percent:-10001;mso-position-horizontal:absolute;mso-position-horizontal-relative:char;mso-position-vertical:absolute;mso-position-vertical-relative:line;mso-left-percent:-10001;mso-top-percent:-10001;v-text-anchor:top" o:gfxdata="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" filled="f" stroked="f">
+                <o:lock v:ext="edit" aspectratio="t"/>
+                <w10:anchorlock/>
+              </v:rect>
+            </w:pict>
+          </mc:Fallback>
+        </mc:AlternateContent>
+      </w:r>
+      <w:r>
+        <w:rPr>
+          <w:noProof/>
+          <w:lang w:eastAsia="ja-JP"/>
+        </w:rPr>
+        <w:drawing>
+          <wp:inline distT="0" distB="0" distL="0" distR="0" wp14:anchorId="571B5E09" wp14:editId="663205FC">
+            <wp:extent cx="4589234" cy="3542315"/>
+            <wp:effectExtent l="0" t="0" r="1905" b="1270"/>
+            <wp:docPr id="1442961223" name="Imagen 10"/>
+            <wp:cNvGraphicFramePr>
+              <a:graphicFrameLocks xmlns:a="http://schemas.openxmlformats.org/drawingml/2006/main" noChangeAspect="1"/>
+            </wp:cNvGraphicFramePr>
+            <a:graphic xmlns:a="http://schemas.openxmlformats.org/drawingml/2006/main">
+              <a:graphicData uri="http://schemas.openxmlformats.org/drawingml/2006/picture">
+                <pic:pic xmlns:pic="http://schemas.openxmlformats.org/drawingml/2006/picture">
+                  <pic:nvPicPr>
+                    <pic:cNvPr id="0" name="Picture 3"/>
+                    <pic:cNvPicPr>
+                      <a:picLocks noChangeAspect="1" noChangeArrowheads="1"/>
+                    </pic:cNvPicPr>
+                  </pic:nvPicPr>
+                  <pic:blipFill>
+                    <a:blip r:embed="rId22">
+                      <a:extLst>
+                        <a:ext uri="{28A0092B-C50C-407E-A947-70E740481C1C}">
+                          <a14:useLocalDpi xmlns:a14="http://schemas.microsoft.com/office/drawing/2010/main" val="0"/>
+                        </a:ext>
+                      </a:extLst>
+                    </a:blip>
+                    <a:srcRect/>
+                    <a:stretch>
+                      <a:fillRect/>
+                    </a:stretch>
+                  </pic:blipFill>
+                  <pic:spPr bwMode="auto">
+                    <a:xfrm>
+                      <a:off x="0" y="0"/>
+                      <a:ext cx="4595023" cy="3546783"/>
+                    </a:xfrm>
+                    <a:prstGeom prst="rect">
+                      <a:avLst/>
+                    </a:prstGeom>
+                    <a:noFill/>
+                  </pic:spPr>
+                </pic:pic>
+              </a:graphicData>
+            </a:graphic>
+          </wp:inline>
+        </w:drawing>
+      </w:r>
     </w:p>
     <w:p>
       <w:pPr>
         <w:pStyle w:val="Ttulo1"/>
       </w:pPr>
-      <w:bookmarkStart w:id="52" w:name="_Toc147518799"/>
-      <w:bookmarkStart w:id="53" w:name="_Toc184070018"/>
-      <w:bookmarkStart w:id="54" w:name="_Toc160029241"/>
-      <w:bookmarkStart w:id="55" w:name="_Toc360612768"/>
-      <w:bookmarkStart w:id="56" w:name="_Toc360612986"/>
-      <w:bookmarkStart w:id="57" w:name="_Toc360613435"/>
-      <w:bookmarkEnd w:id="52"/>
-      <w:bookmarkEnd w:id="53"/>
+      <w:bookmarkStart w:id="54" w:name="_Toc147518799"/>
+      <w:bookmarkStart w:id="55" w:name="_Toc184070018"/>
+      <w:bookmarkStart w:id="56" w:name="_Toc160029241"/>
+      <w:bookmarkStart w:id="57" w:name="_Toc360612768"/>
+      <w:bookmarkStart w:id="58" w:name="_Toc360612986"/>
+      <w:bookmarkStart w:id="59" w:name="_Toc360613435"/>
+      <w:bookmarkEnd w:id="54"/>
+      <w:bookmarkEnd w:id="55"/>
       <w:r>
         <w:t>Definición de Interfaces de Usuario</w:t>
       </w:r>
-      <w:bookmarkEnd w:id="54"/>
+      <w:bookmarkEnd w:id="56"/>
       <w:r>
         <w:t xml:space="preserve"> </w:t>
       </w:r>
-      <w:bookmarkEnd w:id="55"/>
-      <w:bookmarkEnd w:id="56"/>
       <w:bookmarkEnd w:id="57"/>
+      <w:bookmarkEnd w:id="58"/>
+      <w:bookmarkEnd w:id="59"/>
     </w:p>
     <w:p>
       <w:pPr>
@@ -16059,64 +13849,334 @@
           <w:lang w:val="es-ES_tradnl" w:eastAsia="ja-JP"/>
         </w:rPr>
       </w:pPr>
+      <w:r>
+        <w:rPr>
+          <w:rFonts w:cs="Arial"/>
+          <w:b/>
+          <w:noProof/>
+          <w:u w:val="single"/>
+          <w:lang w:val="es-ES_tradnl" w:eastAsia="ja-JP"/>
+        </w:rPr>
+        <w:lastRenderedPageBreak/>
+        <w:drawing>
+          <wp:inline distT="0" distB="0" distL="0" distR="0" wp14:anchorId="4905287F" wp14:editId="77CEEC33">
+            <wp:extent cx="4389898" cy="4299044"/>
+            <wp:effectExtent l="0" t="0" r="0" b="6350"/>
+            <wp:docPr id="854805720" name="Imagen 14"/>
+            <wp:cNvGraphicFramePr>
+              <a:graphicFrameLocks xmlns:a="http://schemas.openxmlformats.org/drawingml/2006/main" noChangeAspect="1"/>
+            </wp:cNvGraphicFramePr>
+            <a:graphic xmlns:a="http://schemas.openxmlformats.org/drawingml/2006/main">
+              <a:graphicData uri="http://schemas.openxmlformats.org/drawingml/2006/picture">
+                <pic:pic xmlns:pic="http://schemas.openxmlformats.org/drawingml/2006/picture">
+                  <pic:nvPicPr>
+                    <pic:cNvPr id="854805720" name="Imagen 854805720"/>
+                    <pic:cNvPicPr/>
+                  </pic:nvPicPr>
+                  <pic:blipFill>
+                    <a:blip r:embed="rId23">
+                      <a:extLst>
+                        <a:ext uri="{28A0092B-C50C-407E-A947-70E740481C1C}">
+                          <a14:useLocalDpi xmlns:a14="http://schemas.microsoft.com/office/drawing/2010/main" val="0"/>
+                        </a:ext>
+                      </a:extLst>
+                    </a:blip>
+                    <a:stretch>
+                      <a:fillRect/>
+                    </a:stretch>
+                  </pic:blipFill>
+                  <pic:spPr>
+                    <a:xfrm>
+                      <a:off x="0" y="0"/>
+                      <a:ext cx="4393459" cy="4302531"/>
+                    </a:xfrm>
+                    <a:prstGeom prst="rect">
+                      <a:avLst/>
+                    </a:prstGeom>
+                  </pic:spPr>
+                </pic:pic>
+              </a:graphicData>
+            </a:graphic>
+          </wp:inline>
+        </w:drawing>
+      </w:r>
     </w:p>
     <w:p>
       <w:pPr>
         <w:pStyle w:val="Ttulo1"/>
       </w:pPr>
-      <w:bookmarkStart w:id="58" w:name="_Toc160029242"/>
+      <w:bookmarkStart w:id="60" w:name="_Toc160029242"/>
       <w:r>
         <w:t>Características Generales de Calidad</w:t>
       </w:r>
-      <w:bookmarkEnd w:id="58"/>
+      <w:bookmarkEnd w:id="60"/>
+    </w:p>
+    <w:p>
+      <w:pPr>
+        <w:ind w:firstLine="708"/>
+      </w:pPr>
+    </w:p>
+    <w:p>
+      <w:pPr>
+        <w:ind w:firstLine="708"/>
+      </w:pPr>
     </w:p>
     <w:p>
       <w:pPr>
         <w:pStyle w:val="Prrafodelista"/>
-        <w:rPr>
-          <w:rFonts w:cs="Arial"/>
-          <w:b/>
-          <w:lang w:val="es-ES_tradnl" w:eastAsia="ja-JP"/>
-        </w:rPr>
-      </w:pPr>
+        <w:numPr>
+          <w:ilvl w:val="0"/>
+          <w:numId w:val="53"/>
+        </w:numPr>
+      </w:pPr>
+      <w:r>
+        <w:t xml:space="preserve">Diseño Responsivo: El sitio web debe ser compatible con dispositivos móviles, </w:t>
+      </w:r>
+      <w:proofErr w:type="spellStart"/>
+      <w:r>
+        <w:t>tablets</w:t>
+      </w:r>
+      <w:proofErr w:type="spellEnd"/>
+      <w:r>
+        <w:t xml:space="preserve"> y computadoras, adaptándose automáticamente a diferentes tamaños de pantalla.</w:t>
+      </w:r>
     </w:p>
     <w:p>
       <w:pPr>
         <w:ind w:firstLine="708"/>
+      </w:pPr>
+    </w:p>
+    <w:p>
+      <w:pPr>
+        <w:pStyle w:val="Prrafodelista"/>
+        <w:numPr>
+          <w:ilvl w:val="0"/>
+          <w:numId w:val="53"/>
+        </w:numPr>
+      </w:pPr>
+      <w:r>
+        <w:t>Velocidad de Carga: Las páginas deben cargar rápidamente, optimizando el rendimiento para evitar la pérdida de clientes debido a tiempos de espera largos.</w:t>
+      </w:r>
+    </w:p>
+    <w:p>
+      <w:pPr>
+        <w:ind w:firstLine="708"/>
+      </w:pPr>
+    </w:p>
+    <w:p>
+      <w:pPr>
+        <w:pStyle w:val="Prrafodelista"/>
+        <w:numPr>
+          <w:ilvl w:val="0"/>
+          <w:numId w:val="53"/>
+        </w:numPr>
+      </w:pPr>
+      <w:r>
+        <w:t>Interfaz de Usuario Intuitiva (UI): Un diseño simple y fácil de navegar que guíe al usuario sin complicaciones, facilitando la compra y la búsqueda de productos.</w:t>
+      </w:r>
+    </w:p>
+    <w:p>
+      <w:pPr>
+        <w:ind w:firstLine="708"/>
+      </w:pPr>
+    </w:p>
+    <w:p>
+      <w:pPr>
+        <w:pStyle w:val="Prrafodelista"/>
+        <w:numPr>
+          <w:ilvl w:val="0"/>
+          <w:numId w:val="53"/>
+        </w:numPr>
+      </w:pPr>
+      <w:r>
+        <w:t>Optimización SEO: La página debe estar optimizada para los motores de búsqueda, ayudando a mejorar su visibilidad en los resultados de búsqueda y atrayendo más tráfico orgánico.</w:t>
+      </w:r>
+    </w:p>
+    <w:p>
+      <w:pPr>
+        <w:ind w:firstLine="708"/>
+      </w:pPr>
+    </w:p>
+    <w:p>
+      <w:pPr>
+        <w:pStyle w:val="Prrafodelista"/>
+        <w:numPr>
+          <w:ilvl w:val="0"/>
+          <w:numId w:val="53"/>
+        </w:numPr>
+      </w:pPr>
+      <w:r>
+        <w:t xml:space="preserve">Seguridad: Implementar protocolos de seguridad como certificados SSL, protección contra ataques </w:t>
+      </w:r>
+      <w:proofErr w:type="spellStart"/>
+      <w:r>
+        <w:t>DDoS</w:t>
+      </w:r>
+      <w:proofErr w:type="spellEnd"/>
+      <w:r>
+        <w:t xml:space="preserve"> y encriptación de datos sensibles para garantizar la privacidad de los usuarios y evitar fraudes.</w:t>
+      </w:r>
+    </w:p>
+    <w:p>
+      <w:pPr>
+        <w:ind w:firstLine="708"/>
+      </w:pPr>
+    </w:p>
+    <w:p>
+      <w:pPr>
+        <w:pStyle w:val="Prrafodelista"/>
+        <w:numPr>
+          <w:ilvl w:val="0"/>
+          <w:numId w:val="53"/>
+        </w:numPr>
+      </w:pPr>
+      <w:r>
+        <w:lastRenderedPageBreak/>
+        <w:t>Integración de Pasarelas de Pago Seguras: Ofrecer múltiples opciones de pago (tarjetas de crédito, PayPal, transferencias bancarias) con sistemas de pago fiables y seguros.</w:t>
+      </w:r>
+    </w:p>
+    <w:p>
+      <w:pPr>
+        <w:ind w:firstLine="708"/>
+      </w:pPr>
+    </w:p>
+    <w:p>
+      <w:pPr>
+        <w:pStyle w:val="Prrafodelista"/>
+        <w:numPr>
+          <w:ilvl w:val="0"/>
+          <w:numId w:val="53"/>
+        </w:numPr>
+      </w:pPr>
+      <w:r>
+        <w:t>Gestión de Inventario en Tiempo Real: Actualización automática del stock de productos para reflejar la disponibilidad real, evitando la venta de productos fuera de stock.</w:t>
+      </w:r>
+    </w:p>
+    <w:p>
+      <w:pPr>
+        <w:ind w:firstLine="708"/>
+      </w:pPr>
+    </w:p>
+    <w:p>
+      <w:pPr>
+        <w:pStyle w:val="Prrafodelista"/>
+        <w:numPr>
+          <w:ilvl w:val="0"/>
+          <w:numId w:val="53"/>
+        </w:numPr>
+      </w:pPr>
+      <w:r>
+        <w:t>Sistema de Soporte al Cliente: Integrar chat en vivo, correos automáticos y secciones de preguntas frecuentes para asistir a los clientes rápidamente.</w:t>
+      </w:r>
+    </w:p>
+    <w:p>
+      <w:pPr>
+        <w:ind w:firstLine="708"/>
+      </w:pPr>
+    </w:p>
+    <w:p>
+      <w:pPr>
+        <w:pStyle w:val="Prrafodelista"/>
+        <w:numPr>
+          <w:ilvl w:val="0"/>
+          <w:numId w:val="53"/>
+        </w:numPr>
+      </w:pPr>
+      <w:r>
+        <w:t>Escalabilidad: La plataforma debe ser capaz de crecer a medida que la empresa lo haga, con la capacidad de manejar un mayor tráfico y más productos sin comprometer el rendimiento.</w:t>
+      </w:r>
+    </w:p>
+    <w:p>
+      <w:pPr>
+        <w:ind w:firstLine="708"/>
+      </w:pPr>
+    </w:p>
+    <w:p>
+      <w:pPr>
+        <w:pStyle w:val="Prrafodelista"/>
+        <w:numPr>
+          <w:ilvl w:val="0"/>
+          <w:numId w:val="53"/>
+        </w:numPr>
+      </w:pPr>
+      <w:r>
+        <w:t>Integración de Herramientas de Marketing: Funcionalidades como integración con redes sociales, email marketing, y análisis de datos para ayudar a las empresas a promocionar sus productos y medir su éxito.</w:t>
+      </w:r>
+    </w:p>
+    <w:p>
+      <w:pPr>
+        <w:ind w:firstLine="708"/>
+      </w:pPr>
+    </w:p>
+    <w:p>
+      <w:pPr>
+        <w:ind w:firstLine="708"/>
+      </w:pPr>
+    </w:p>
+    <w:p>
+      <w:pPr>
+        <w:ind w:firstLine="708"/>
+      </w:pPr>
+      <w:r>
+        <w:t xml:space="preserve">Fuente de referencia </w:t>
+      </w:r>
+    </w:p>
+    <w:p>
+      <w:pPr>
+        <w:ind w:firstLine="708"/>
         <w:rPr>
           <w:lang w:eastAsia="ja-JP"/>
         </w:rPr>
       </w:pPr>
-      <w:r>
+      <w:hyperlink r:id="rId24" w:history="1">
+        <w:r>
+          <w:rPr>
+            <w:rStyle w:val="Hipervnculo"/>
+            <w:lang w:eastAsia="ja-JP"/>
+          </w:rPr>
+          <w:t>https://en.wikipedia.org/wiki/List_of_system_quality_attributes</w:t>
+        </w:r>
+      </w:hyperlink>
+    </w:p>
+    <w:p>
+      <w:pPr>
+        <w:ind w:firstLine="708"/>
         <w:rPr>
           <w:lang w:eastAsia="ja-JP"/>
         </w:rPr>
-        <w:t xml:space="preserve">Describa las consideraciones a tener en cuenta </w:t>
-      </w:r>
-      <w:r>
+      </w:pPr>
+    </w:p>
+    <w:p>
+      <w:pPr>
+        <w:ind w:firstLine="708"/>
         <w:rPr>
           <w:lang w:eastAsia="ja-JP"/>
         </w:rPr>
-        <w:t xml:space="preserve">para su proyecto de al menos </w:t>
-      </w:r>
-      <w:r>
+      </w:pPr>
+    </w:p>
+    <w:p>
+      <w:pPr>
+        <w:ind w:firstLine="708"/>
         <w:rPr>
           <w:lang w:eastAsia="ja-JP"/>
         </w:rPr>
-        <w:t>diez atributos de calidad</w:t>
-      </w:r>
-      <w:r>
+      </w:pPr>
+    </w:p>
+    <w:p>
+      <w:pPr>
+        <w:ind w:firstLine="708"/>
         <w:rPr>
           <w:lang w:eastAsia="ja-JP"/>
         </w:rPr>
-        <w:t>,</w:t>
-      </w:r>
-      <w:r>
+      </w:pPr>
+    </w:p>
+    <w:p>
+      <w:pPr>
+        <w:ind w:firstLine="708"/>
         <w:rPr>
           <w:lang w:eastAsia="ja-JP"/>
         </w:rPr>
-        <w:t xml:space="preserve"> seleccionados del siguiente vínculo: </w:t>
-      </w:r>
+      </w:pPr>
     </w:p>
     <w:p>
       <w:pPr>
@@ -16125,14 +14185,6 @@
           <w:lang w:eastAsia="ja-JP"/>
         </w:rPr>
       </w:pPr>
-      <w:hyperlink r:id="rId16" w:history="1">
-        <w:r>
-          <w:rPr>
-            <w:lang w:eastAsia="ja-JP"/>
-          </w:rPr>
-          <w:t>https://en.wikipedia.org/wiki/List_of_system_quality_attributes</w:t>
-        </w:r>
-      </w:hyperlink>
     </w:p>
     <w:p>
       <w:pPr>
@@ -16144,9 +14196,113 @@
     </w:p>
     <w:p>
       <w:pPr>
+        <w:ind w:firstLine="708"/>
+        <w:rPr>
+          <w:lang w:eastAsia="ja-JP"/>
+        </w:rPr>
+      </w:pPr>
+    </w:p>
+    <w:p>
+      <w:pPr>
+        <w:ind w:firstLine="708"/>
+        <w:rPr>
+          <w:lang w:eastAsia="ja-JP"/>
+        </w:rPr>
+      </w:pPr>
+    </w:p>
+    <w:p>
+      <w:pPr>
+        <w:ind w:firstLine="708"/>
+        <w:rPr>
+          <w:lang w:eastAsia="ja-JP"/>
+        </w:rPr>
+      </w:pPr>
+    </w:p>
+    <w:p>
+      <w:pPr>
+        <w:ind w:firstLine="708"/>
+        <w:rPr>
+          <w:lang w:eastAsia="ja-JP"/>
+        </w:rPr>
+      </w:pPr>
+    </w:p>
+    <w:p>
+      <w:pPr>
+        <w:ind w:firstLine="708"/>
+        <w:rPr>
+          <w:lang w:eastAsia="ja-JP"/>
+        </w:rPr>
+      </w:pPr>
+    </w:p>
+    <w:p>
+      <w:pPr>
+        <w:ind w:firstLine="708"/>
+        <w:rPr>
+          <w:lang w:eastAsia="ja-JP"/>
+        </w:rPr>
+      </w:pPr>
+    </w:p>
+    <w:p>
+      <w:pPr>
+        <w:ind w:firstLine="708"/>
+        <w:rPr>
+          <w:lang w:eastAsia="ja-JP"/>
+        </w:rPr>
+      </w:pPr>
+    </w:p>
+    <w:p>
+      <w:pPr>
+        <w:ind w:firstLine="708"/>
+        <w:rPr>
+          <w:lang w:eastAsia="ja-JP"/>
+        </w:rPr>
+      </w:pPr>
+    </w:p>
+    <w:p>
+      <w:pPr>
+        <w:ind w:firstLine="708"/>
+        <w:rPr>
+          <w:lang w:eastAsia="ja-JP"/>
+        </w:rPr>
+      </w:pPr>
+    </w:p>
+    <w:p>
+      <w:pPr>
+        <w:ind w:firstLine="708"/>
+        <w:rPr>
+          <w:lang w:eastAsia="ja-JP"/>
+        </w:rPr>
+      </w:pPr>
+    </w:p>
+    <w:p>
+      <w:pPr>
+        <w:ind w:firstLine="708"/>
+        <w:rPr>
+          <w:lang w:eastAsia="ja-JP"/>
+        </w:rPr>
+      </w:pPr>
+    </w:p>
+    <w:p>
+      <w:pPr>
+        <w:ind w:firstLine="708"/>
+        <w:rPr>
+          <w:lang w:eastAsia="ja-JP"/>
+        </w:rPr>
+      </w:pPr>
+    </w:p>
+    <w:p>
+      <w:pPr>
+        <w:ind w:firstLine="708"/>
+        <w:rPr>
+          <w:lang w:eastAsia="ja-JP"/>
+        </w:rPr>
+      </w:pPr>
+    </w:p>
+    <w:p>
+      <w:pPr>
         <w:pStyle w:val="Ttulo1"/>
       </w:pPr>
-      <w:bookmarkStart w:id="59" w:name="_Toc160029243"/>
+      <w:bookmarkStart w:id="61" w:name="_Toc160029243"/>
       <w:proofErr w:type="spellStart"/>
       <w:r>
         <w:t>Stack</w:t>
@@ -16155,7 +14311,7 @@
       <w:r>
         <w:t xml:space="preserve"> Tecnológico</w:t>
       </w:r>
-      <w:bookmarkEnd w:id="59"/>
+      <w:bookmarkEnd w:id="61"/>
     </w:p>
     <w:p>
       <w:pPr>
@@ -16166,43 +14322,457 @@
     </w:p>
     <w:p>
       <w:pPr>
-        <w:ind w:firstLine="709"/>
         <w:rPr>
           <w:lang w:eastAsia="ja-JP"/>
         </w:rPr>
       </w:pPr>
+    </w:p>
+    <w:p>
+      <w:pPr>
+        <w:pStyle w:val="Prrafodelista"/>
+        <w:numPr>
+          <w:ilvl w:val="0"/>
+          <w:numId w:val="54"/>
+        </w:numPr>
+        <w:rPr>
+          <w:lang w:eastAsia="ja-JP"/>
+        </w:rPr>
+      </w:pPr>
       <w:r>
         <w:rPr>
           <w:lang w:eastAsia="ja-JP"/>
         </w:rPr>
-        <w:t>Describa en e</w:t>
+        <w:t>Lenguajes</w:t>
+      </w:r>
+    </w:p>
+    <w:p>
+      <w:pPr>
+        <w:pStyle w:val="Prrafodelista"/>
+        <w:numPr>
+          <w:ilvl w:val="1"/>
+          <w:numId w:val="54"/>
+        </w:numPr>
+        <w:rPr>
+          <w:lang w:eastAsia="ja-JP"/>
+        </w:rPr>
+      </w:pPr>
+      <w:r>
+        <w:rPr>
+          <w:lang w:eastAsia="ja-JP"/>
+        </w:rPr>
+        <w:t>HTML5</w:t>
+      </w:r>
+    </w:p>
+    <w:p>
+      <w:pPr>
+        <w:pStyle w:val="Prrafodelista"/>
+        <w:numPr>
+          <w:ilvl w:val="1"/>
+          <w:numId w:val="54"/>
+        </w:numPr>
+        <w:rPr>
+          <w:lang w:eastAsia="ja-JP"/>
+        </w:rPr>
+      </w:pPr>
+      <w:proofErr w:type="gramStart"/>
+      <w:r>
+        <w:rPr>
+          <w:lang w:eastAsia="ja-JP"/>
+        </w:rPr>
+        <w:lastRenderedPageBreak/>
+        <w:t>,CSS</w:t>
+      </w:r>
+      <w:proofErr w:type="gramEnd"/>
+    </w:p>
+    <w:p>
+      <w:pPr>
+        <w:pStyle w:val="Prrafodelista"/>
+        <w:numPr>
+          <w:ilvl w:val="1"/>
+          <w:numId w:val="54"/>
+        </w:numPr>
+        <w:rPr>
+          <w:lang w:eastAsia="ja-JP"/>
+        </w:rPr>
+      </w:pPr>
+      <w:r>
+        <w:rPr>
+          <w:lang w:eastAsia="ja-JP"/>
+        </w:rPr>
+        <w:t>JAVASCRIPT</w:t>
+      </w:r>
+    </w:p>
+    <w:p>
+      <w:pPr>
+        <w:pStyle w:val="Prrafodelista"/>
+        <w:numPr>
+          <w:ilvl w:val="1"/>
+          <w:numId w:val="54"/>
+        </w:numPr>
+        <w:rPr>
+          <w:lang w:eastAsia="ja-JP"/>
+        </w:rPr>
+      </w:pPr>
+      <w:r>
+        <w:rPr>
+          <w:lang w:eastAsia="ja-JP"/>
+        </w:rPr>
+        <w:t>PHP</w:t>
+      </w:r>
+    </w:p>
+    <w:p>
+      <w:pPr>
+        <w:pStyle w:val="Prrafodelista"/>
+        <w:numPr>
+          <w:ilvl w:val="0"/>
+          <w:numId w:val="54"/>
+        </w:numPr>
+        <w:rPr>
+          <w:lang w:eastAsia="ja-JP"/>
+        </w:rPr>
+      </w:pPr>
+      <w:r>
+        <w:rPr>
+          <w:lang w:eastAsia="ja-JP"/>
+        </w:rPr>
+        <w:t>Librerías</w:t>
+      </w:r>
+    </w:p>
+    <w:p>
+      <w:pPr>
+        <w:pStyle w:val="Prrafodelista"/>
+        <w:numPr>
+          <w:ilvl w:val="1"/>
+          <w:numId w:val="54"/>
+        </w:numPr>
+        <w:rPr>
+          <w:lang w:eastAsia="ja-JP"/>
+        </w:rPr>
+      </w:pPr>
+      <w:r>
+        <w:rPr>
+          <w:lang w:eastAsia="ja-JP"/>
+        </w:rPr>
+        <w:t>Bootstrap</w:t>
+      </w:r>
+    </w:p>
+    <w:p>
+      <w:pPr>
+        <w:pStyle w:val="Prrafodelista"/>
+        <w:numPr>
+          <w:ilvl w:val="1"/>
+          <w:numId w:val="54"/>
+        </w:numPr>
+        <w:rPr>
+          <w:lang w:eastAsia="ja-JP"/>
+        </w:rPr>
+      </w:pPr>
+      <w:proofErr w:type="spellStart"/>
+      <w:r>
+        <w:t>Entity</w:t>
+      </w:r>
+      <w:proofErr w:type="spellEnd"/>
+      <w:r>
+        <w:t xml:space="preserve"> Framework</w:t>
       </w:r>
       <w:r>
         <w:rPr>
           <w:lang w:eastAsia="ja-JP"/>
         </w:rPr>
-        <w:t xml:space="preserve">ste apartado detalles sobre los lenguajes de programación, </w:t>
+        <w:t>,</w:t>
+      </w:r>
+    </w:p>
+    <w:p>
+      <w:pPr>
+        <w:pStyle w:val="Prrafodelista"/>
+        <w:numPr>
+          <w:ilvl w:val="0"/>
+          <w:numId w:val="54"/>
+        </w:numPr>
+        <w:rPr>
+          <w:lang w:eastAsia="ja-JP"/>
+        </w:rPr>
+      </w:pPr>
+      <w:proofErr w:type="spellStart"/>
+      <w:r>
+        <w:rPr>
+          <w:lang w:eastAsia="ja-JP"/>
+        </w:rPr>
+        <w:t>Mysql</w:t>
+      </w:r>
+      <w:proofErr w:type="spellEnd"/>
+      <w:r>
+        <w:rPr>
+          <w:lang w:eastAsia="ja-JP"/>
+        </w:rPr>
+        <w:t xml:space="preserve"> </w:t>
       </w:r>
       <w:proofErr w:type="spellStart"/>
       <w:r>
         <w:rPr>
           <w:lang w:eastAsia="ja-JP"/>
         </w:rPr>
-        <w:t>frameworks</w:t>
+        <w:t>workbench</w:t>
+      </w:r>
+      <w:proofErr w:type="spellEnd"/>
+    </w:p>
+    <w:p>
+      <w:pPr>
+        <w:pStyle w:val="Prrafodelista"/>
+        <w:numPr>
+          <w:ilvl w:val="1"/>
+          <w:numId w:val="54"/>
+        </w:numPr>
+        <w:rPr>
+          <w:lang w:eastAsia="ja-JP"/>
+        </w:rPr>
+      </w:pPr>
+      <w:r>
+        <w:rPr>
+          <w:lang w:eastAsia="ja-JP"/>
+        </w:rPr>
+        <w:t xml:space="preserve">SQL </w:t>
+      </w:r>
+    </w:p>
+    <w:p>
+      <w:pPr>
+        <w:pStyle w:val="Prrafodelista"/>
+        <w:numPr>
+          <w:ilvl w:val="2"/>
+          <w:numId w:val="54"/>
+        </w:numPr>
+        <w:rPr>
+          <w:lang w:eastAsia="ja-JP"/>
+        </w:rPr>
+      </w:pPr>
+      <w:proofErr w:type="gramStart"/>
+      <w:r>
+        <w:rPr>
+          <w:lang w:eastAsia="ja-JP"/>
+        </w:rPr>
+        <w:t>Tablas ,</w:t>
+      </w:r>
+      <w:proofErr w:type="gramEnd"/>
+    </w:p>
+    <w:p>
+      <w:pPr>
+        <w:pStyle w:val="Prrafodelista"/>
+        <w:numPr>
+          <w:ilvl w:val="2"/>
+          <w:numId w:val="54"/>
+        </w:numPr>
+        <w:rPr>
+          <w:lang w:eastAsia="ja-JP"/>
+        </w:rPr>
+      </w:pPr>
+      <w:r>
+        <w:rPr>
+          <w:lang w:eastAsia="ja-JP"/>
+        </w:rPr>
+        <w:t>Conexiones</w:t>
+      </w:r>
+    </w:p>
+    <w:p>
+      <w:pPr>
+        <w:pStyle w:val="Prrafodelista"/>
+        <w:numPr>
+          <w:ilvl w:val="2"/>
+          <w:numId w:val="54"/>
+        </w:numPr>
+        <w:rPr>
+          <w:lang w:eastAsia="ja-JP"/>
+        </w:rPr>
+      </w:pPr>
+      <w:r>
+        <w:rPr>
+          <w:lang w:eastAsia="ja-JP"/>
+        </w:rPr>
+        <w:t>Programación,</w:t>
+      </w:r>
+    </w:p>
+    <w:p>
+      <w:pPr>
+        <w:pStyle w:val="Prrafodelista"/>
+        <w:numPr>
+          <w:ilvl w:val="2"/>
+          <w:numId w:val="54"/>
+        </w:numPr>
+        <w:rPr>
+          <w:lang w:eastAsia="ja-JP"/>
+        </w:rPr>
+      </w:pPr>
+      <w:r>
+        <w:rPr>
+          <w:lang w:eastAsia="ja-JP"/>
+        </w:rPr>
+        <w:t>Funciones</w:t>
+      </w:r>
+    </w:p>
+    <w:p>
+      <w:pPr>
+        <w:pStyle w:val="Prrafodelista"/>
+        <w:numPr>
+          <w:ilvl w:val="0"/>
+          <w:numId w:val="54"/>
+        </w:numPr>
+        <w:rPr>
+          <w:lang w:eastAsia="ja-JP"/>
+        </w:rPr>
+      </w:pPr>
+      <w:proofErr w:type="spellStart"/>
+      <w:r>
+        <w:rPr>
+          <w:lang w:eastAsia="ja-JP"/>
+        </w:rPr>
+        <w:t>Github</w:t>
+      </w:r>
+      <w:proofErr w:type="spellEnd"/>
+    </w:p>
+    <w:p>
+      <w:pPr>
+        <w:pStyle w:val="Prrafodelista"/>
+        <w:numPr>
+          <w:ilvl w:val="1"/>
+          <w:numId w:val="54"/>
+        </w:numPr>
+        <w:rPr>
+          <w:lang w:eastAsia="ja-JP"/>
+        </w:rPr>
+      </w:pPr>
+      <w:r>
+        <w:rPr>
+          <w:lang w:eastAsia="ja-JP"/>
+        </w:rPr>
+        <w:t>Repositorio</w:t>
+      </w:r>
+    </w:p>
+    <w:p>
+      <w:pPr>
+        <w:pStyle w:val="Prrafodelista"/>
+        <w:numPr>
+          <w:ilvl w:val="1"/>
+          <w:numId w:val="54"/>
+        </w:numPr>
+        <w:rPr>
+          <w:lang w:eastAsia="ja-JP"/>
+        </w:rPr>
+      </w:pPr>
+      <w:r>
+        <w:rPr>
+          <w:lang w:eastAsia="ja-JP"/>
+        </w:rPr>
+        <w:t>Control de versiones</w:t>
+      </w:r>
+    </w:p>
+    <w:p>
+      <w:pPr>
+        <w:pStyle w:val="Prrafodelista"/>
+        <w:numPr>
+          <w:ilvl w:val="1"/>
+          <w:numId w:val="54"/>
+        </w:numPr>
+        <w:rPr>
+          <w:lang w:eastAsia="ja-JP"/>
+        </w:rPr>
+      </w:pPr>
+      <w:r>
+        <w:rPr>
+          <w:lang w:eastAsia="ja-JP"/>
+        </w:rPr>
+        <w:t>Servidor (</w:t>
+      </w:r>
+      <w:proofErr w:type="spellStart"/>
+      <w:r>
+        <w:rPr>
+          <w:lang w:eastAsia="ja-JP"/>
+        </w:rPr>
+        <w:t>mquetado</w:t>
       </w:r>
       <w:proofErr w:type="spellEnd"/>
       <w:r>
         <w:rPr>
           <w:lang w:eastAsia="ja-JP"/>
         </w:rPr>
-        <w:t>, bases de datos y otras herramientas tecnológicas relevantes para el desarrollo del software</w:t>
+        <w:t>)</w:t>
       </w:r>
     </w:p>
+    <w:p>
+      <w:pPr>
+        <w:pStyle w:val="Prrafodelista"/>
+        <w:ind w:left="1440"/>
+        <w:rPr>
+          <w:lang w:eastAsia="ja-JP"/>
+        </w:rPr>
+      </w:pPr>
+    </w:p>
+    <w:p>
+      <w:pPr>
+        <w:pStyle w:val="Prrafodelista"/>
+        <w:numPr>
+          <w:ilvl w:val="0"/>
+          <w:numId w:val="54"/>
+        </w:numPr>
+        <w:rPr>
+          <w:lang w:eastAsia="ja-JP"/>
+        </w:rPr>
+      </w:pPr>
+      <w:r>
+        <w:rPr>
+          <w:lang w:eastAsia="ja-JP"/>
+        </w:rPr>
+        <w:t>Servidores posibles</w:t>
+      </w:r>
+    </w:p>
+    <w:p>
+      <w:pPr>
+        <w:pStyle w:val="Prrafodelista"/>
+        <w:numPr>
+          <w:ilvl w:val="1"/>
+          <w:numId w:val="54"/>
+        </w:numPr>
+        <w:rPr>
+          <w:lang w:eastAsia="ja-JP"/>
+        </w:rPr>
+      </w:pPr>
+      <w:proofErr w:type="spellStart"/>
+      <w:r>
+        <w:rPr>
+          <w:lang w:eastAsia="ja-JP"/>
+        </w:rPr>
+        <w:t>PHPadmin</w:t>
+      </w:r>
+      <w:proofErr w:type="spellEnd"/>
+    </w:p>
+    <w:p>
+      <w:pPr>
+        <w:pStyle w:val="Prrafodelista"/>
+        <w:numPr>
+          <w:ilvl w:val="1"/>
+          <w:numId w:val="54"/>
+        </w:numPr>
+        <w:rPr>
+          <w:lang w:eastAsia="ja-JP"/>
+        </w:rPr>
+      </w:pPr>
+      <w:r>
+        <w:rPr>
+          <w:lang w:eastAsia="ja-JP"/>
+        </w:rPr>
+        <w:t>XAMPP</w:t>
+      </w:r>
+    </w:p>
+    <w:p>
+      <w:pPr>
+        <w:rPr>
+          <w:lang w:eastAsia="ja-JP"/>
+        </w:rPr>
+      </w:pPr>
+    </w:p>
     <w:sectPr>
-      <w:headerReference w:type="default" r:id="rId17"/>
-      <w:footerReference w:type="default" r:id="rId18"/>
-      <w:headerReference w:type="first" r:id="rId19"/>
-      <w:footerReference w:type="first" r:id="rId20"/>
+      <w:headerReference w:type="default" r:id="rId25"/>
+      <w:footerReference w:type="default" r:id="rId26"/>
+      <w:headerReference w:type="first" r:id="rId27"/>
+      <w:footerReference w:type="first" r:id="rId28"/>
       <w:pgSz w:w="11907" w:h="16840" w:code="9"/>
       <w:pgMar w:top="1418" w:right="1418" w:bottom="1135" w:left="1418" w:header="680" w:footer="327" w:gutter="567"/>
       <w:cols w:space="720"/>
@@ -16241,6 +14811,181 @@
       </w:pBdr>
       <w:jc w:val="right"/>
     </w:pPr>
+    <w:r>
+      <w:rPr>
+        <w:rFonts w:cs="Arial"/>
+        <w:b/>
+        <w:noProof/>
+        <w:color w:val="000000"/>
+        <w:sz w:val="18"/>
+        <w:szCs w:val="18"/>
+        <w:lang w:val="es-CO"/>
+      </w:rPr>
+      <mc:AlternateContent>
+        <mc:Choice Requires="wpg">
+          <w:drawing>
+            <wp:anchor distT="0" distB="0" distL="114300" distR="114300" simplePos="0" relativeHeight="251660287" behindDoc="1" locked="0" layoutInCell="1" allowOverlap="1" wp14:anchorId="39F8A150" wp14:editId="56B7F965">
+              <wp:simplePos x="0" y="0"/>
+              <wp:positionH relativeFrom="column">
+                <wp:posOffset>5690850</wp:posOffset>
+              </wp:positionH>
+              <wp:positionV relativeFrom="paragraph">
+                <wp:posOffset>-1281534</wp:posOffset>
+              </wp:positionV>
+              <wp:extent cx="1238885" cy="3264535"/>
+              <wp:effectExtent l="0" t="993775" r="0" b="701040"/>
+              <wp:wrapNone/>
+              <wp:docPr id="1662533735" name="Grupo 13"/>
+              <wp:cNvGraphicFramePr/>
+              <a:graphic xmlns:a="http://schemas.openxmlformats.org/drawingml/2006/main">
+                <a:graphicData uri="http://schemas.microsoft.com/office/word/2010/wordprocessingGroup">
+                  <wpg:wgp>
+                    <wpg:cNvGrpSpPr/>
+                    <wpg:grpSpPr>
+                      <a:xfrm rot="6066889">
+                        <a:off x="0" y="0"/>
+                        <a:ext cx="1238885" cy="3264535"/>
+                        <a:chOff x="0" y="0"/>
+                        <a:chExt cx="696116" cy="3264890"/>
+                      </a:xfrm>
+                    </wpg:grpSpPr>
+                    <wps:wsp>
+                      <wps:cNvPr id="1304255483" name="Rectángulo 11"/>
+                      <wps:cNvSpPr/>
+                      <wps:spPr>
+                        <a:xfrm rot="7610983">
+                          <a:off x="-852649" y="1487336"/>
+                          <a:ext cx="2442845" cy="654685"/>
+                        </a:xfrm>
+                        <a:prstGeom prst="rect">
+                          <a:avLst/>
+                        </a:prstGeom>
+                        <a:solidFill>
+                          <a:srgbClr val="EE609C"/>
+                        </a:solidFill>
+                      </wps:spPr>
+                      <wps:style>
+                        <a:lnRef idx="2">
+                          <a:schemeClr val="accent1">
+                            <a:shade val="15000"/>
+                          </a:schemeClr>
+                        </a:lnRef>
+                        <a:fillRef idx="1">
+                          <a:schemeClr val="accent1"/>
+                        </a:fillRef>
+                        <a:effectRef idx="0">
+                          <a:schemeClr val="accent1"/>
+                        </a:effectRef>
+                        <a:fontRef idx="minor">
+                          <a:schemeClr val="lt1"/>
+                        </a:fontRef>
+                      </wps:style>
+                      <wps:bodyPr rot="0" spcFirstLastPara="0" vertOverflow="overflow" horzOverflow="overflow" vert="horz" wrap="square" lIns="91440" tIns="45720" rIns="91440" bIns="45720" numCol="1" spcCol="0" rtlCol="0" fromWordArt="0" anchor="ctr" anchorCtr="0" forceAA="0" compatLnSpc="1">
+                        <a:prstTxWarp prst="textNoShape">
+                          <a:avLst/>
+                        </a:prstTxWarp>
+                        <a:noAutofit/>
+                      </wps:bodyPr>
+                    </wps:wsp>
+                    <wps:wsp>
+                      <wps:cNvPr id="1410333413" name="Rectángulo 11"/>
+                      <wps:cNvSpPr/>
+                      <wps:spPr>
+                        <a:xfrm rot="7610983">
+                          <a:off x="-1293813" y="1293813"/>
+                          <a:ext cx="3021965" cy="434340"/>
+                        </a:xfrm>
+                        <a:prstGeom prst="rect">
+                          <a:avLst/>
+                        </a:prstGeom>
+                        <a:solidFill>
+                          <a:srgbClr val="347EE8"/>
+                        </a:solidFill>
+                      </wps:spPr>
+                      <wps:style>
+                        <a:lnRef idx="2">
+                          <a:schemeClr val="accent1">
+                            <a:shade val="15000"/>
+                          </a:schemeClr>
+                        </a:lnRef>
+                        <a:fillRef idx="1">
+                          <a:schemeClr val="accent1"/>
+                        </a:fillRef>
+                        <a:effectRef idx="0">
+                          <a:schemeClr val="accent1"/>
+                        </a:effectRef>
+                        <a:fontRef idx="minor">
+                          <a:schemeClr val="lt1"/>
+                        </a:fontRef>
+                      </wps:style>
+                      <wps:bodyPr rot="0" spcFirstLastPara="0" vertOverflow="overflow" horzOverflow="overflow" vert="horz" wrap="square" lIns="91440" tIns="45720" rIns="91440" bIns="45720" numCol="1" spcCol="0" rtlCol="0" fromWordArt="0" anchor="ctr" anchorCtr="0" forceAA="0" compatLnSpc="1">
+                        <a:prstTxWarp prst="textNoShape">
+                          <a:avLst/>
+                        </a:prstTxWarp>
+                        <a:noAutofit/>
+                      </wps:bodyPr>
+                    </wps:wsp>
+                    <wps:wsp>
+                      <wps:cNvPr id="481808842" name="Rectángulo 11"/>
+                      <wps:cNvSpPr/>
+                      <wps:spPr>
+                        <a:xfrm rot="7610983">
+                          <a:off x="-1272696" y="1624050"/>
+                          <a:ext cx="3039745" cy="241935"/>
+                        </a:xfrm>
+                        <a:prstGeom prst="rect">
+                          <a:avLst/>
+                        </a:prstGeom>
+                        <a:solidFill>
+                          <a:srgbClr val="929CDD"/>
+                        </a:solidFill>
+                      </wps:spPr>
+                      <wps:style>
+                        <a:lnRef idx="2">
+                          <a:schemeClr val="accent1">
+                            <a:shade val="15000"/>
+                          </a:schemeClr>
+                        </a:lnRef>
+                        <a:fillRef idx="1">
+                          <a:schemeClr val="accent1"/>
+                        </a:fillRef>
+                        <a:effectRef idx="0">
+                          <a:schemeClr val="accent1"/>
+                        </a:effectRef>
+                        <a:fontRef idx="minor">
+                          <a:schemeClr val="lt1"/>
+                        </a:fontRef>
+                      </wps:style>
+                      <wps:bodyPr rot="0" spcFirstLastPara="0" vertOverflow="overflow" horzOverflow="overflow" vert="horz" wrap="square" lIns="91440" tIns="45720" rIns="91440" bIns="45720" numCol="1" spcCol="0" rtlCol="0" fromWordArt="0" anchor="ctr" anchorCtr="0" forceAA="0" compatLnSpc="1">
+                        <a:prstTxWarp prst="textNoShape">
+                          <a:avLst/>
+                        </a:prstTxWarp>
+                        <a:noAutofit/>
+                      </wps:bodyPr>
+                    </wps:wsp>
+                  </wpg:wgp>
+                </a:graphicData>
+              </a:graphic>
+              <wp14:sizeRelH relativeFrom="margin">
+                <wp14:pctWidth>0</wp14:pctWidth>
+              </wp14:sizeRelH>
+              <wp14:sizeRelV relativeFrom="margin">
+                <wp14:pctHeight>0</wp14:pctHeight>
+              </wp14:sizeRelV>
+            </wp:anchor>
+          </w:drawing>
+        </mc:Choice>
+        <mc:Fallback>
+          <w:pict>
+            <v:group w14:anchorId="47EA11EB" id="Grupo 13" o:spid="_x0000_s1026" style="position:absolute;margin-left:448.1pt;margin-top:-100.9pt;width:97.55pt;height:257.05pt;rotation:6626661fd;z-index:-251656193;mso-width-relative:margin;mso-height-relative:margin" coordsize="6961,32648" o:gfxdata="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">
+              <v:rect id="Rectángulo 11" o:spid="_x0000_s1027" style="position:absolute;left:-8527;top:14873;width:24429;height:6547;rotation:8313223fd;visibility:visible;mso-wrap-style:square;v-text-anchor:middle" o:gfxdata="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" fillcolor="#ee609c" strokecolor="#091723 [484]" strokeweight="1pt"/>
+              <v:rect id="Rectángulo 11" o:spid="_x0000_s1028" style="position:absolute;left:-12938;top:12938;width:30219;height:4343;rotation:8313223fd;visibility:visible;mso-wrap-style:square;v-text-anchor:middle" o:gfxdata="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" fillcolor="#347ee8" strokecolor="#091723 [484]" strokeweight="1pt"/>
+              <v:rect id="Rectángulo 11" o:spid="_x0000_s1029" style="position:absolute;left:-12727;top:16240;width:30397;height:2419;rotation:8313223fd;visibility:visible;mso-wrap-style:square;v-text-anchor:middle" o:gfxdata="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" fillcolor="#929cdd" strokecolor="#091723 [484]" strokeweight="1pt"/>
+            </v:group>
+          </w:pict>
+        </mc:Fallback>
+      </mc:AlternateContent>
+    </w:r>
   </w:p>
   <w:p>
     <w:pPr>
@@ -16557,6 +15302,181 @@
         <w:lang w:val="es-CO"/>
       </w:rPr>
     </w:pPr>
+    <w:r>
+      <w:rPr>
+        <w:rFonts w:cs="Arial"/>
+        <w:b/>
+        <w:noProof/>
+        <w:color w:val="000000"/>
+        <w:sz w:val="18"/>
+        <w:szCs w:val="18"/>
+        <w:lang w:val="es-CO"/>
+      </w:rPr>
+      <mc:AlternateContent>
+        <mc:Choice Requires="wpg">
+          <w:drawing>
+            <wp:anchor distT="0" distB="0" distL="114300" distR="114300" simplePos="0" relativeHeight="251661312" behindDoc="0" locked="0" layoutInCell="1" allowOverlap="1" wp14:anchorId="3400B0F9" wp14:editId="267A0491">
+              <wp:simplePos x="0" y="0"/>
+              <wp:positionH relativeFrom="column">
+                <wp:posOffset>-1920875</wp:posOffset>
+              </wp:positionH>
+              <wp:positionV relativeFrom="paragraph">
+                <wp:posOffset>-2256847</wp:posOffset>
+              </wp:positionV>
+              <wp:extent cx="1238885" cy="3264535"/>
+              <wp:effectExtent l="0" t="708025" r="0" b="1005840"/>
+              <wp:wrapNone/>
+              <wp:docPr id="1462058732" name="Grupo 13"/>
+              <wp:cNvGraphicFramePr/>
+              <a:graphic xmlns:a="http://schemas.openxmlformats.org/drawingml/2006/main">
+                <a:graphicData uri="http://schemas.microsoft.com/office/word/2010/wordprocessingGroup">
+                  <wpg:wgp>
+                    <wpg:cNvGrpSpPr/>
+                    <wpg:grpSpPr>
+                      <a:xfrm rot="16948000">
+                        <a:off x="0" y="0"/>
+                        <a:ext cx="1238885" cy="3264535"/>
+                        <a:chOff x="0" y="0"/>
+                        <a:chExt cx="696116" cy="3264890"/>
+                      </a:xfrm>
+                    </wpg:grpSpPr>
+                    <wps:wsp>
+                      <wps:cNvPr id="1556923638" name="Rectángulo 11"/>
+                      <wps:cNvSpPr/>
+                      <wps:spPr>
+                        <a:xfrm rot="7610983">
+                          <a:off x="-852649" y="1487336"/>
+                          <a:ext cx="2442845" cy="654685"/>
+                        </a:xfrm>
+                        <a:prstGeom prst="rect">
+                          <a:avLst/>
+                        </a:prstGeom>
+                        <a:solidFill>
+                          <a:srgbClr val="EE609C"/>
+                        </a:solidFill>
+                      </wps:spPr>
+                      <wps:style>
+                        <a:lnRef idx="2">
+                          <a:schemeClr val="accent1">
+                            <a:shade val="15000"/>
+                          </a:schemeClr>
+                        </a:lnRef>
+                        <a:fillRef idx="1">
+                          <a:schemeClr val="accent1"/>
+                        </a:fillRef>
+                        <a:effectRef idx="0">
+                          <a:schemeClr val="accent1"/>
+                        </a:effectRef>
+                        <a:fontRef idx="minor">
+                          <a:schemeClr val="lt1"/>
+                        </a:fontRef>
+                      </wps:style>
+                      <wps:bodyPr rot="0" spcFirstLastPara="0" vertOverflow="overflow" horzOverflow="overflow" vert="horz" wrap="square" lIns="91440" tIns="45720" rIns="91440" bIns="45720" numCol="1" spcCol="0" rtlCol="0" fromWordArt="0" anchor="ctr" anchorCtr="0" forceAA="0" compatLnSpc="1">
+                        <a:prstTxWarp prst="textNoShape">
+                          <a:avLst/>
+                        </a:prstTxWarp>
+                        <a:noAutofit/>
+                      </wps:bodyPr>
+                    </wps:wsp>
+                    <wps:wsp>
+                      <wps:cNvPr id="1585999047" name="Rectángulo 11"/>
+                      <wps:cNvSpPr/>
+                      <wps:spPr>
+                        <a:xfrm rot="7610983">
+                          <a:off x="-1293813" y="1293813"/>
+                          <a:ext cx="3021965" cy="434340"/>
+                        </a:xfrm>
+                        <a:prstGeom prst="rect">
+                          <a:avLst/>
+                        </a:prstGeom>
+                        <a:solidFill>
+                          <a:srgbClr val="347EE8"/>
+                        </a:solidFill>
+                      </wps:spPr>
+                      <wps:style>
+                        <a:lnRef idx="2">
+                          <a:schemeClr val="accent1">
+                            <a:shade val="15000"/>
+                          </a:schemeClr>
+                        </a:lnRef>
+                        <a:fillRef idx="1">
+                          <a:schemeClr val="accent1"/>
+                        </a:fillRef>
+                        <a:effectRef idx="0">
+                          <a:schemeClr val="accent1"/>
+                        </a:effectRef>
+                        <a:fontRef idx="minor">
+                          <a:schemeClr val="lt1"/>
+                        </a:fontRef>
+                      </wps:style>
+                      <wps:bodyPr rot="0" spcFirstLastPara="0" vertOverflow="overflow" horzOverflow="overflow" vert="horz" wrap="square" lIns="91440" tIns="45720" rIns="91440" bIns="45720" numCol="1" spcCol="0" rtlCol="0" fromWordArt="0" anchor="ctr" anchorCtr="0" forceAA="0" compatLnSpc="1">
+                        <a:prstTxWarp prst="textNoShape">
+                          <a:avLst/>
+                        </a:prstTxWarp>
+                        <a:noAutofit/>
+                      </wps:bodyPr>
+                    </wps:wsp>
+                    <wps:wsp>
+                      <wps:cNvPr id="1980965871" name="Rectángulo 11"/>
+                      <wps:cNvSpPr/>
+                      <wps:spPr>
+                        <a:xfrm rot="7610983">
+                          <a:off x="-1272696" y="1624050"/>
+                          <a:ext cx="3039745" cy="241935"/>
+                        </a:xfrm>
+                        <a:prstGeom prst="rect">
+                          <a:avLst/>
+                        </a:prstGeom>
+                        <a:solidFill>
+                          <a:srgbClr val="929CDD"/>
+                        </a:solidFill>
+                      </wps:spPr>
+                      <wps:style>
+                        <a:lnRef idx="2">
+                          <a:schemeClr val="accent1">
+                            <a:shade val="15000"/>
+                          </a:schemeClr>
+                        </a:lnRef>
+                        <a:fillRef idx="1">
+                          <a:schemeClr val="accent1"/>
+                        </a:fillRef>
+                        <a:effectRef idx="0">
+                          <a:schemeClr val="accent1"/>
+                        </a:effectRef>
+                        <a:fontRef idx="minor">
+                          <a:schemeClr val="lt1"/>
+                        </a:fontRef>
+                      </wps:style>
+                      <wps:bodyPr rot="0" spcFirstLastPara="0" vertOverflow="overflow" horzOverflow="overflow" vert="horz" wrap="square" lIns="91440" tIns="45720" rIns="91440" bIns="45720" numCol="1" spcCol="0" rtlCol="0" fromWordArt="0" anchor="ctr" anchorCtr="0" forceAA="0" compatLnSpc="1">
+                        <a:prstTxWarp prst="textNoShape">
+                          <a:avLst/>
+                        </a:prstTxWarp>
+                        <a:noAutofit/>
+                      </wps:bodyPr>
+                    </wps:wsp>
+                  </wpg:wgp>
+                </a:graphicData>
+              </a:graphic>
+              <wp14:sizeRelH relativeFrom="margin">
+                <wp14:pctWidth>0</wp14:pctWidth>
+              </wp14:sizeRelH>
+              <wp14:sizeRelV relativeFrom="margin">
+                <wp14:pctHeight>0</wp14:pctHeight>
+              </wp14:sizeRelV>
+            </wp:anchor>
+          </w:drawing>
+        </mc:Choice>
+        <mc:Fallback>
+          <w:pict>
+            <v:group w14:anchorId="10C42849" id="Grupo 13" o:spid="_x0000_s1026" style="position:absolute;margin-left:-151.25pt;margin-top:-177.7pt;width:97.55pt;height:257.05pt;rotation:-5081225fd;z-index:251661312;mso-width-relative:margin;mso-height-relative:margin" coordsize="6961,32648" o:gfxdata="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">
+              <v:rect id="Rectángulo 11" o:spid="_x0000_s1027" style="position:absolute;left:-8527;top:14873;width:24429;height:6547;rotation:8313223fd;visibility:visible;mso-wrap-style:square;v-text-anchor:middle" o:gfxdata="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" fillcolor="#ee609c" strokecolor="#091723 [484]" strokeweight="1pt"/>
+              <v:rect id="Rectángulo 11" o:spid="_x0000_s1028" style="position:absolute;left:-12938;top:12938;width:30219;height:4343;rotation:8313223fd;visibility:visible;mso-wrap-style:square;v-text-anchor:middle" o:gfxdata="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" fillcolor="#347ee8" strokecolor="#091723 [484]" strokeweight="1pt"/>
+              <v:rect id="Rectángulo 11" o:spid="_x0000_s1029" style="position:absolute;left:-12727;top:16240;width:30397;height:2419;rotation:8313223fd;visibility:visible;mso-wrap-style:square;v-text-anchor:middle" o:gfxdata="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" fillcolor="#929cdd" strokecolor="#091723 [484]" strokeweight="1pt"/>
+            </v:group>
+          </w:pict>
+        </mc:Fallback>
+      </mc:AlternateContent>
+    </w:r>
   </w:p>
   <w:tbl>
     <w:tblPr>
@@ -16857,7 +15777,7 @@
               <w:szCs w:val="18"/>
               <w:lang w:val="es-CO"/>
             </w:rPr>
-            <w:t>&lt;&lt;Nombre del Proyecto&gt;&gt;</w:t>
+            <w:t>NOVANIGHT</w:t>
           </w:r>
         </w:p>
         <w:p>
@@ -16912,6 +15832,17 @@
             </w:rPr>
             <w:t xml:space="preserve">Código: </w:t>
           </w:r>
+          <w:r>
+            <w:rPr>
+              <w:rFonts w:cs="Arial"/>
+              <w:b/>
+              <w:color w:val="000000"/>
+              <w:sz w:val="18"/>
+              <w:szCs w:val="18"/>
+              <w:lang w:val="es-CO"/>
+            </w:rPr>
+            <w:t>F-DS-001</w:t>
+          </w:r>
         </w:p>
         <w:p>
           <w:pPr>
@@ -16959,6 +15890,17 @@
               <w:lang w:val="es-CO"/>
             </w:rPr>
             <w:t>Versión:</w:t>
+          </w:r>
+          <w:r>
+            <w:rPr>
+              <w:rFonts w:cs="Arial"/>
+              <w:b/>
+              <w:color w:val="000000"/>
+              <w:sz w:val="18"/>
+              <w:szCs w:val="18"/>
+              <w:lang w:val="es-CO"/>
+            </w:rPr>
+            <w:t xml:space="preserve"> 1.0</w:t>
           </w:r>
         </w:p>
         <w:p>
@@ -17008,6 +15950,17 @@
             </w:rPr>
             <w:t>Fecha:</w:t>
           </w:r>
+          <w:r>
+            <w:rPr>
+              <w:rFonts w:cs="Arial"/>
+              <w:b/>
+              <w:color w:val="000000"/>
+              <w:sz w:val="18"/>
+              <w:szCs w:val="18"/>
+              <w:lang w:val="es-CO"/>
+            </w:rPr>
+            <w:t xml:space="preserve"> 04/09/2024</w:t>
+          </w:r>
         </w:p>
         <w:p>
           <w:pPr>
@@ -17032,6 +15985,7 @@
       <w:pStyle w:val="Encabezado"/>
     </w:pPr>
   </w:p>
+  <w:p/>
 </w:hdr>
 </file>
 
@@ -17058,7 +16012,7 @@
         <v:path o:extrusionok="f" gradientshapeok="t" o:connecttype="rect"/>
         <o:lock v:ext="edit" aspectratio="t"/>
       </v:shapetype>
-      <v:shape id="_x0000_i1052" type="#_x0000_t75" style="width:19.65pt;height:2.35pt;visibility:visible;mso-wrap-style:square" o:bullet="t">
+      <v:shape id="_x0000_i1181" type="#_x0000_t75" style="width:19.5pt;height:2.25pt;visibility:visible;mso-wrap-style:square" o:bullet="t">
         <v:imagedata r:id="rId1" o:title=""/>
       </v:shape>
     </w:pict>
@@ -17296,6 +16250,119 @@
     </w:lvl>
   </w:abstractNum>
   <w:abstractNum w:abstractNumId="2" w15:restartNumberingAfterBreak="0">
+    <w:nsid w:val="0C5E24CE"/>
+    <w:multiLevelType w:val="hybridMultilevel"/>
+    <w:tmpl w:val="56823A44"/>
+    <w:lvl w:ilvl="0" w:tplc="240A0009">
+      <w:start w:val="1"/>
+      <w:numFmt w:val="bullet"/>
+      <w:lvlText w:val=""/>
+      <w:lvlJc w:val="left"/>
+      <w:pPr>
+        <w:ind w:left="360" w:hanging="360"/>
+      </w:pPr>
+      <w:rPr>
+        <w:rFonts w:ascii="Wingdings" w:hAnsi="Wingdings" w:hint="default"/>
+      </w:rPr>
+    </w:lvl>
+    <w:lvl w:ilvl="1" w:tplc="240A0003">
+      <w:start w:val="1"/>
+      <w:numFmt w:val="bullet"/>
+      <w:lvlText w:val="o"/>
+      <w:lvlJc w:val="left"/>
+      <w:pPr>
+        <w:ind w:left="1080" w:hanging="360"/>
+      </w:pPr>
+      <w:rPr>
+        <w:rFonts w:ascii="Courier New" w:hAnsi="Courier New" w:cs="Courier New" w:hint="default"/>
+      </w:rPr>
+    </w:lvl>
+    <w:lvl w:ilvl="2" w:tplc="240A0005">
+      <w:start w:val="1"/>
+      <w:numFmt w:val="bullet"/>
+      <w:lvlText w:val=""/>
+      <w:lvlJc w:val="left"/>
+      <w:pPr>
+        <w:ind w:left="1800" w:hanging="360"/>
+      </w:pPr>
+      <w:rPr>
+        <w:rFonts w:ascii="Wingdings" w:hAnsi="Wingdings" w:hint="default"/>
+      </w:rPr>
+    </w:lvl>
+    <w:lvl w:ilvl="3" w:tplc="240A0001">
+      <w:start w:val="1"/>
+      <w:numFmt w:val="bullet"/>
+      <w:lvlText w:val=""/>
+      <w:lvlJc w:val="left"/>
+      <w:pPr>
+        <w:ind w:left="2520" w:hanging="360"/>
+      </w:pPr>
+      <w:rPr>
+        <w:rFonts w:ascii="Symbol" w:hAnsi="Symbol" w:hint="default"/>
+      </w:rPr>
+    </w:lvl>
+    <w:lvl w:ilvl="4" w:tplc="240A0003" w:tentative="1">
+      <w:start w:val="1"/>
+      <w:numFmt w:val="bullet"/>
+      <w:lvlText w:val="o"/>
+      <w:lvlJc w:val="left"/>
+      <w:pPr>
+        <w:ind w:left="3240" w:hanging="360"/>
+      </w:pPr>
+      <w:rPr>
+        <w:rFonts w:ascii="Courier New" w:hAnsi="Courier New" w:cs="Courier New" w:hint="default"/>
+      </w:rPr>
+    </w:lvl>
+    <w:lvl w:ilvl="5" w:tplc="240A0005" w:tentative="1">
+      <w:start w:val="1"/>
+      <w:numFmt w:val="bullet"/>
+      <w:lvlText w:val=""/>
+      <w:lvlJc w:val="left"/>
+      <w:pPr>
+        <w:ind w:left="3960" w:hanging="360"/>
+      </w:pPr>
+      <w:rPr>
+        <w:rFonts w:ascii="Wingdings" w:hAnsi="Wingdings" w:hint="default"/>
+      </w:rPr>
+    </w:lvl>
+    <w:lvl w:ilvl="6" w:tplc="240A0001" w:tentative="1">
+      <w:start w:val="1"/>
+      <w:numFmt w:val="bullet"/>
+      <w:lvlText w:val=""/>
+      <w:lvlJc w:val="left"/>
+      <w:pPr>
+        <w:ind w:left="4680" w:hanging="360"/>
+      </w:pPr>
+      <w:rPr>
+        <w:rFonts w:ascii="Symbol" w:hAnsi="Symbol" w:hint="default"/>
+      </w:rPr>
+    </w:lvl>
+    <w:lvl w:ilvl="7" w:tplc="240A0003" w:tentative="1">
+      <w:start w:val="1"/>
+      <w:numFmt w:val="bullet"/>
+      <w:lvlText w:val="o"/>
+      <w:lvlJc w:val="left"/>
+      <w:pPr>
+        <w:ind w:left="5400" w:hanging="360"/>
+      </w:pPr>
+      <w:rPr>
+        <w:rFonts w:ascii="Courier New" w:hAnsi="Courier New" w:cs="Courier New" w:hint="default"/>
+      </w:rPr>
+    </w:lvl>
+    <w:lvl w:ilvl="8" w:tplc="240A0005" w:tentative="1">
+      <w:start w:val="1"/>
+      <w:numFmt w:val="bullet"/>
+      <w:lvlText w:val=""/>
+      <w:lvlJc w:val="left"/>
+      <w:pPr>
+        <w:ind w:left="6120" w:hanging="360"/>
+      </w:pPr>
+      <w:rPr>
+        <w:rFonts w:ascii="Wingdings" w:hAnsi="Wingdings" w:hint="default"/>
+      </w:rPr>
+    </w:lvl>
+  </w:abstractNum>
+  <w:abstractNum w:abstractNumId="3" w15:restartNumberingAfterBreak="0">
     <w:nsid w:val="12CB1C8C"/>
     <w:multiLevelType w:val="multilevel"/>
     <w:tmpl w:val="D91A4DEA"/>
@@ -17409,7 +16476,7 @@
       </w:rPr>
     </w:lvl>
   </w:abstractNum>
-  <w:abstractNum w:abstractNumId="3" w15:restartNumberingAfterBreak="0">
+  <w:abstractNum w:abstractNumId="4" w15:restartNumberingAfterBreak="0">
     <w:nsid w:val="17D04EFA"/>
     <w:multiLevelType w:val="multilevel"/>
     <w:tmpl w:val="AE84A978"/>
@@ -17523,7 +16590,7 @@
       </w:rPr>
     </w:lvl>
   </w:abstractNum>
-  <w:abstractNum w:abstractNumId="4" w15:restartNumberingAfterBreak="0">
+  <w:abstractNum w:abstractNumId="5" w15:restartNumberingAfterBreak="0">
     <w:nsid w:val="1C243AA6"/>
     <w:multiLevelType w:val="multilevel"/>
     <w:tmpl w:val="50808FD2"/>
@@ -17666,7 +16733,7 @@
       </w:rPr>
     </w:lvl>
   </w:abstractNum>
-  <w:abstractNum w:abstractNumId="5" w15:restartNumberingAfterBreak="0">
+  <w:abstractNum w:abstractNumId="6" w15:restartNumberingAfterBreak="0">
     <w:nsid w:val="1CCC7AD9"/>
     <w:multiLevelType w:val="multilevel"/>
     <w:tmpl w:val="457AC2CA"/>
@@ -17784,7 +16851,7 @@
       </w:rPr>
     </w:lvl>
   </w:abstractNum>
-  <w:abstractNum w:abstractNumId="6" w15:restartNumberingAfterBreak="0">
+  <w:abstractNum w:abstractNumId="7" w15:restartNumberingAfterBreak="0">
     <w:nsid w:val="20BB5041"/>
     <w:multiLevelType w:val="multilevel"/>
     <w:tmpl w:val="27F664B2"/>
@@ -17907,7 +16974,7 @@
       </w:rPr>
     </w:lvl>
   </w:abstractNum>
-  <w:abstractNum w:abstractNumId="7" w15:restartNumberingAfterBreak="0">
+  <w:abstractNum w:abstractNumId="8" w15:restartNumberingAfterBreak="0">
     <w:nsid w:val="29375D85"/>
     <w:multiLevelType w:val="multilevel"/>
     <w:tmpl w:val="F0908CD8"/>
@@ -18020,7 +17087,7 @@
       </w:rPr>
     </w:lvl>
   </w:abstractNum>
-  <w:abstractNum w:abstractNumId="8" w15:restartNumberingAfterBreak="0">
+  <w:abstractNum w:abstractNumId="9" w15:restartNumberingAfterBreak="0">
     <w:nsid w:val="2A6B79D8"/>
     <w:multiLevelType w:val="singleLevel"/>
     <w:tmpl w:val="EECCC1EA"/>
@@ -18035,7 +17102,7 @@
       </w:pPr>
     </w:lvl>
   </w:abstractNum>
-  <w:abstractNum w:abstractNumId="9" w15:restartNumberingAfterBreak="0">
+  <w:abstractNum w:abstractNumId="10" w15:restartNumberingAfterBreak="0">
     <w:nsid w:val="2C335647"/>
     <w:multiLevelType w:val="hybridMultilevel"/>
     <w:tmpl w:val="C6E0053E"/>
@@ -18176,10 +17243,10 @@
       </w:rPr>
     </w:lvl>
   </w:abstractNum>
-  <w:abstractNum w:abstractNumId="10" w15:restartNumberingAfterBreak="0">
+  <w:abstractNum w:abstractNumId="11" w15:restartNumberingAfterBreak="0">
     <w:nsid w:val="385302D0"/>
     <w:multiLevelType w:val="hybridMultilevel"/>
-    <w:tmpl w:val="1A8E05B8"/>
+    <w:tmpl w:val="4D6A4EBC"/>
     <w:lvl w:ilvl="0" w:tplc="240A0001">
       <w:start w:val="1"/>
       <w:numFmt w:val="bullet"/>
@@ -18289,7 +17356,7 @@
       </w:rPr>
     </w:lvl>
   </w:abstractNum>
-  <w:abstractNum w:abstractNumId="11" w15:restartNumberingAfterBreak="0">
+  <w:abstractNum w:abstractNumId="12" w15:restartNumberingAfterBreak="0">
     <w:nsid w:val="3C5D0E9D"/>
     <w:multiLevelType w:val="hybridMultilevel"/>
     <w:tmpl w:val="B34CD986"/>
@@ -18375,7 +17442,7 @@
       </w:pPr>
     </w:lvl>
   </w:abstractNum>
-  <w:abstractNum w:abstractNumId="12" w15:restartNumberingAfterBreak="0">
+  <w:abstractNum w:abstractNumId="13" w15:restartNumberingAfterBreak="0">
     <w:nsid w:val="3F9A275F"/>
     <w:multiLevelType w:val="singleLevel"/>
     <w:tmpl w:val="EECCC1EA"/>
@@ -18390,7 +17457,7 @@
       </w:pPr>
     </w:lvl>
   </w:abstractNum>
-  <w:abstractNum w:abstractNumId="13" w15:restartNumberingAfterBreak="0">
+  <w:abstractNum w:abstractNumId="14" w15:restartNumberingAfterBreak="0">
     <w:nsid w:val="40694F41"/>
     <w:multiLevelType w:val="multilevel"/>
     <w:tmpl w:val="693E0FFA"/>
@@ -18503,7 +17570,7 @@
       </w:rPr>
     </w:lvl>
   </w:abstractNum>
-  <w:abstractNum w:abstractNumId="14" w15:restartNumberingAfterBreak="0">
+  <w:abstractNum w:abstractNumId="15" w15:restartNumberingAfterBreak="0">
     <w:nsid w:val="43171D2F"/>
     <w:multiLevelType w:val="multilevel"/>
     <w:tmpl w:val="BF1AE5DE"/>
@@ -18617,7 +17684,7 @@
       </w:rPr>
     </w:lvl>
   </w:abstractNum>
-  <w:abstractNum w:abstractNumId="15" w15:restartNumberingAfterBreak="0">
+  <w:abstractNum w:abstractNumId="16" w15:restartNumberingAfterBreak="0">
     <w:nsid w:val="4B303FE5"/>
     <w:multiLevelType w:val="hybridMultilevel"/>
     <w:tmpl w:val="F580F1C4"/>
@@ -18730,7 +17797,7 @@
       </w:rPr>
     </w:lvl>
   </w:abstractNum>
-  <w:abstractNum w:abstractNumId="16" w15:restartNumberingAfterBreak="0">
+  <w:abstractNum w:abstractNumId="17" w15:restartNumberingAfterBreak="0">
     <w:nsid w:val="4C286B5A"/>
     <w:multiLevelType w:val="hybridMultilevel"/>
     <w:tmpl w:val="40766B9C"/>
@@ -18816,7 +17883,7 @@
       </w:pPr>
     </w:lvl>
   </w:abstractNum>
-  <w:abstractNum w:abstractNumId="17" w15:restartNumberingAfterBreak="0">
+  <w:abstractNum w:abstractNumId="18" w15:restartNumberingAfterBreak="0">
     <w:nsid w:val="4D0B525A"/>
     <w:multiLevelType w:val="multilevel"/>
     <w:tmpl w:val="4922063A"/>
@@ -18957,7 +18024,7 @@
       </w:rPr>
     </w:lvl>
   </w:abstractNum>
-  <w:abstractNum w:abstractNumId="18" w15:restartNumberingAfterBreak="0">
+  <w:abstractNum w:abstractNumId="19" w15:restartNumberingAfterBreak="0">
     <w:nsid w:val="56FD6ACE"/>
     <w:multiLevelType w:val="hybridMultilevel"/>
     <w:tmpl w:val="82FA4CE2"/>
@@ -19043,7 +18110,7 @@
       </w:pPr>
     </w:lvl>
   </w:abstractNum>
-  <w:abstractNum w:abstractNumId="19" w15:restartNumberingAfterBreak="0">
+  <w:abstractNum w:abstractNumId="20" w15:restartNumberingAfterBreak="0">
     <w:nsid w:val="59560ABB"/>
     <w:multiLevelType w:val="hybridMultilevel"/>
     <w:tmpl w:val="5CF24298"/>
@@ -19132,7 +18199,7 @@
       </w:pPr>
     </w:lvl>
   </w:abstractNum>
-  <w:abstractNum w:abstractNumId="20" w15:restartNumberingAfterBreak="0">
+  <w:abstractNum w:abstractNumId="21" w15:restartNumberingAfterBreak="0">
     <w:nsid w:val="5B5A4FE4"/>
     <w:multiLevelType w:val="multilevel"/>
     <w:tmpl w:val="5E3A2B06"/>
@@ -19245,7 +18312,7 @@
       </w:rPr>
     </w:lvl>
   </w:abstractNum>
-  <w:abstractNum w:abstractNumId="21" w15:restartNumberingAfterBreak="0">
+  <w:abstractNum w:abstractNumId="22" w15:restartNumberingAfterBreak="0">
     <w:nsid w:val="5E8A124E"/>
     <w:multiLevelType w:val="multilevel"/>
     <w:tmpl w:val="6C70821C"/>
@@ -19336,7 +18403,7 @@
       </w:pPr>
     </w:lvl>
   </w:abstractNum>
-  <w:abstractNum w:abstractNumId="22" w15:restartNumberingAfterBreak="0">
+  <w:abstractNum w:abstractNumId="23" w15:restartNumberingAfterBreak="0">
     <w:nsid w:val="602005CE"/>
     <w:multiLevelType w:val="hybridMultilevel"/>
     <w:tmpl w:val="C8028F72"/>
@@ -19450,7 +18517,7 @@
       </w:rPr>
     </w:lvl>
   </w:abstractNum>
-  <w:abstractNum w:abstractNumId="23" w15:restartNumberingAfterBreak="0">
+  <w:abstractNum w:abstractNumId="24" w15:restartNumberingAfterBreak="0">
     <w:nsid w:val="62441086"/>
     <w:multiLevelType w:val="singleLevel"/>
     <w:tmpl w:val="EECCC1EA"/>
@@ -19465,7 +18532,7 @@
       </w:pPr>
     </w:lvl>
   </w:abstractNum>
-  <w:abstractNum w:abstractNumId="24" w15:restartNumberingAfterBreak="0">
+  <w:abstractNum w:abstractNumId="25" w15:restartNumberingAfterBreak="0">
     <w:nsid w:val="62B17557"/>
     <w:multiLevelType w:val="multilevel"/>
     <w:tmpl w:val="C9F40B4A"/>
@@ -19578,7 +18645,7 @@
       </w:rPr>
     </w:lvl>
   </w:abstractNum>
-  <w:abstractNum w:abstractNumId="25" w15:restartNumberingAfterBreak="0">
+  <w:abstractNum w:abstractNumId="26" w15:restartNumberingAfterBreak="0">
     <w:nsid w:val="63A50FEB"/>
     <w:multiLevelType w:val="hybridMultilevel"/>
     <w:tmpl w:val="D8188D34"/>
@@ -19664,7 +18731,7 @@
       </w:pPr>
     </w:lvl>
   </w:abstractNum>
-  <w:abstractNum w:abstractNumId="26" w15:restartNumberingAfterBreak="0">
+  <w:abstractNum w:abstractNumId="27" w15:restartNumberingAfterBreak="0">
     <w:nsid w:val="646840DE"/>
     <w:multiLevelType w:val="multilevel"/>
     <w:tmpl w:val="9D82F79A"/>
@@ -19777,7 +18844,7 @@
       </w:rPr>
     </w:lvl>
   </w:abstractNum>
-  <w:abstractNum w:abstractNumId="27" w15:restartNumberingAfterBreak="0">
+  <w:abstractNum w:abstractNumId="28" w15:restartNumberingAfterBreak="0">
     <w:nsid w:val="68820222"/>
     <w:multiLevelType w:val="multilevel"/>
     <w:tmpl w:val="E6B2F1F8"/>
@@ -19890,7 +18957,7 @@
       </w:rPr>
     </w:lvl>
   </w:abstractNum>
-  <w:abstractNum w:abstractNumId="28" w15:restartNumberingAfterBreak="0">
+  <w:abstractNum w:abstractNumId="29" w15:restartNumberingAfterBreak="0">
     <w:nsid w:val="6D0355C7"/>
     <w:multiLevelType w:val="multilevel"/>
     <w:tmpl w:val="02D86DCA"/>
@@ -20003,7 +19070,7 @@
       </w:rPr>
     </w:lvl>
   </w:abstractNum>
-  <w:abstractNum w:abstractNumId="29" w15:restartNumberingAfterBreak="0">
+  <w:abstractNum w:abstractNumId="30" w15:restartNumberingAfterBreak="0">
     <w:nsid w:val="6F6B2F84"/>
     <w:multiLevelType w:val="multilevel"/>
     <w:tmpl w:val="A01CF098"/>
@@ -20119,7 +19186,7 @@
       </w:rPr>
     </w:lvl>
   </w:abstractNum>
-  <w:abstractNum w:abstractNumId="30" w15:restartNumberingAfterBreak="0">
+  <w:abstractNum w:abstractNumId="31" w15:restartNumberingAfterBreak="0">
     <w:nsid w:val="72880A7B"/>
     <w:multiLevelType w:val="multilevel"/>
     <w:tmpl w:val="77EACBD4"/>
@@ -20268,7 +19335,7 @@
       </w:rPr>
     </w:lvl>
   </w:abstractNum>
-  <w:abstractNum w:abstractNumId="31" w15:restartNumberingAfterBreak="0">
+  <w:abstractNum w:abstractNumId="32" w15:restartNumberingAfterBreak="0">
     <w:nsid w:val="7654396F"/>
     <w:multiLevelType w:val="multilevel"/>
     <w:tmpl w:val="4A529A54"/>
@@ -20381,7 +19448,7 @@
       </w:rPr>
     </w:lvl>
   </w:abstractNum>
-  <w:abstractNum w:abstractNumId="32" w15:restartNumberingAfterBreak="0">
+  <w:abstractNum w:abstractNumId="33" w15:restartNumberingAfterBreak="0">
     <w:nsid w:val="76F14CEA"/>
     <w:multiLevelType w:val="hybridMultilevel"/>
     <w:tmpl w:val="C6820138"/>
@@ -20467,7 +19534,7 @@
       </w:pPr>
     </w:lvl>
   </w:abstractNum>
-  <w:abstractNum w:abstractNumId="33" w15:restartNumberingAfterBreak="0">
+  <w:abstractNum w:abstractNumId="34" w15:restartNumberingAfterBreak="0">
     <w:nsid w:val="773C0F69"/>
     <w:multiLevelType w:val="singleLevel"/>
     <w:tmpl w:val="EECCC1EA"/>
@@ -20482,7 +19549,7 @@
       </w:pPr>
     </w:lvl>
   </w:abstractNum>
-  <w:abstractNum w:abstractNumId="34" w15:restartNumberingAfterBreak="0">
+  <w:abstractNum w:abstractNumId="35" w15:restartNumberingAfterBreak="0">
     <w:nsid w:val="7768101C"/>
     <w:multiLevelType w:val="multilevel"/>
     <w:tmpl w:val="66704A8A"/>
@@ -20595,7 +19662,7 @@
       </w:rPr>
     </w:lvl>
   </w:abstractNum>
-  <w:abstractNum w:abstractNumId="35" w15:restartNumberingAfterBreak="0">
+  <w:abstractNum w:abstractNumId="36" w15:restartNumberingAfterBreak="0">
     <w:nsid w:val="77A83DFF"/>
     <w:multiLevelType w:val="multilevel"/>
     <w:tmpl w:val="3C90D3CE"/>
@@ -20708,7 +19775,7 @@
       </w:rPr>
     </w:lvl>
   </w:abstractNum>
-  <w:abstractNum w:abstractNumId="36" w15:restartNumberingAfterBreak="0">
+  <w:abstractNum w:abstractNumId="37" w15:restartNumberingAfterBreak="0">
     <w:nsid w:val="781F0954"/>
     <w:multiLevelType w:val="multilevel"/>
     <w:tmpl w:val="FA9CC0B0"/>
@@ -20848,7 +19915,7 @@
       </w:rPr>
     </w:lvl>
   </w:abstractNum>
-  <w:abstractNum w:abstractNumId="37" w15:restartNumberingAfterBreak="0">
+  <w:abstractNum w:abstractNumId="38" w15:restartNumberingAfterBreak="0">
     <w:nsid w:val="7A207CDB"/>
     <w:multiLevelType w:val="hybridMultilevel"/>
     <w:tmpl w:val="7594271A"/>
@@ -20934,7 +20001,120 @@
       </w:pPr>
     </w:lvl>
   </w:abstractNum>
-  <w:abstractNum w:abstractNumId="38" w15:restartNumberingAfterBreak="0">
+  <w:abstractNum w:abstractNumId="39" w15:restartNumberingAfterBreak="0">
+    <w:nsid w:val="7A2E7F5D"/>
+    <w:multiLevelType w:val="hybridMultilevel"/>
+    <w:tmpl w:val="4D54FF3C"/>
+    <w:lvl w:ilvl="0" w:tplc="240A0009">
+      <w:start w:val="1"/>
+      <w:numFmt w:val="bullet"/>
+      <w:lvlText w:val=""/>
+      <w:lvlJc w:val="left"/>
+      <w:pPr>
+        <w:ind w:left="720" w:hanging="360"/>
+      </w:pPr>
+      <w:rPr>
+        <w:rFonts w:ascii="Wingdings" w:hAnsi="Wingdings" w:hint="default"/>
+      </w:rPr>
+    </w:lvl>
+    <w:lvl w:ilvl="1" w:tplc="FFFFFFFF">
+      <w:start w:val="1"/>
+      <w:numFmt w:val="bullet"/>
+      <w:lvlText w:val="o"/>
+      <w:lvlJc w:val="left"/>
+      <w:pPr>
+        <w:ind w:left="1440" w:hanging="360"/>
+      </w:pPr>
+      <w:rPr>
+        <w:rFonts w:ascii="Courier New" w:hAnsi="Courier New" w:cs="Courier New" w:hint="default"/>
+      </w:rPr>
+    </w:lvl>
+    <w:lvl w:ilvl="2" w:tplc="FFFFFFFF" w:tentative="1">
+      <w:start w:val="1"/>
+      <w:numFmt w:val="bullet"/>
+      <w:lvlText w:val=""/>
+      <w:lvlJc w:val="left"/>
+      <w:pPr>
+        <w:ind w:left="2160" w:hanging="360"/>
+      </w:pPr>
+      <w:rPr>
+        <w:rFonts w:ascii="Wingdings" w:hAnsi="Wingdings" w:hint="default"/>
+      </w:rPr>
+    </w:lvl>
+    <w:lvl w:ilvl="3" w:tplc="FFFFFFFF" w:tentative="1">
+      <w:start w:val="1"/>
+      <w:numFmt w:val="bullet"/>
+      <w:lvlText w:val=""/>
+      <w:lvlJc w:val="left"/>
+      <w:pPr>
+        <w:ind w:left="2880" w:hanging="360"/>
+      </w:pPr>
+      <w:rPr>
+        <w:rFonts w:ascii="Symbol" w:hAnsi="Symbol" w:hint="default"/>
+      </w:rPr>
+    </w:lvl>
+    <w:lvl w:ilvl="4" w:tplc="FFFFFFFF" w:tentative="1">
+      <w:start w:val="1"/>
+      <w:numFmt w:val="bullet"/>
+      <w:lvlText w:val="o"/>
+      <w:lvlJc w:val="left"/>
+      <w:pPr>
+        <w:ind w:left="3600" w:hanging="360"/>
+      </w:pPr>
+      <w:rPr>
+        <w:rFonts w:ascii="Courier New" w:hAnsi="Courier New" w:cs="Courier New" w:hint="default"/>
+      </w:rPr>
+    </w:lvl>
+    <w:lvl w:ilvl="5" w:tplc="FFFFFFFF" w:tentative="1">
+      <w:start w:val="1"/>
+      <w:numFmt w:val="bullet"/>
+      <w:lvlText w:val=""/>
+      <w:lvlJc w:val="left"/>
+      <w:pPr>
+        <w:ind w:left="4320" w:hanging="360"/>
+      </w:pPr>
+      <w:rPr>
+        <w:rFonts w:ascii="Wingdings" w:hAnsi="Wingdings" w:hint="default"/>
+      </w:rPr>
+    </w:lvl>
+    <w:lvl w:ilvl="6" w:tplc="FFFFFFFF" w:tentative="1">
+      <w:start w:val="1"/>
+      <w:numFmt w:val="bullet"/>
+      <w:lvlText w:val=""/>
+      <w:lvlJc w:val="left"/>
+      <w:pPr>
+        <w:ind w:left="5040" w:hanging="360"/>
+      </w:pPr>
+      <w:rPr>
+        <w:rFonts w:ascii="Symbol" w:hAnsi="Symbol" w:hint="default"/>
+      </w:rPr>
+    </w:lvl>
+    <w:lvl w:ilvl="7" w:tplc="FFFFFFFF" w:tentative="1">
+      <w:start w:val="1"/>
+      <w:numFmt w:val="bullet"/>
+      <w:lvlText w:val="o"/>
+      <w:lvlJc w:val="left"/>
+      <w:pPr>
+        <w:ind w:left="5760" w:hanging="360"/>
+      </w:pPr>
+      <w:rPr>
+        <w:rFonts w:ascii="Courier New" w:hAnsi="Courier New" w:cs="Courier New" w:hint="default"/>
+      </w:rPr>
+    </w:lvl>
+    <w:lvl w:ilvl="8" w:tplc="FFFFFFFF" w:tentative="1">
+      <w:start w:val="1"/>
+      <w:numFmt w:val="bullet"/>
+      <w:lvlText w:val=""/>
+      <w:lvlJc w:val="left"/>
+      <w:pPr>
+        <w:ind w:left="6480" w:hanging="360"/>
+      </w:pPr>
+      <w:rPr>
+        <w:rFonts w:ascii="Wingdings" w:hAnsi="Wingdings" w:hint="default"/>
+      </w:rPr>
+    </w:lvl>
+  </w:abstractNum>
+  <w:abstractNum w:abstractNumId="40" w15:restartNumberingAfterBreak="0">
     <w:nsid w:val="7D8D4EC1"/>
     <w:multiLevelType w:val="singleLevel"/>
     <w:tmpl w:val="0409000F"/>
@@ -20953,160 +20133,166 @@
     </w:lvl>
   </w:abstractNum>
   <w:num w:numId="1" w16cid:durableId="573709411">
-    <w:abstractNumId w:val="18"/>
+    <w:abstractNumId w:val="19"/>
   </w:num>
   <w:num w:numId="2" w16cid:durableId="717506975">
-    <w:abstractNumId w:val="32"/>
+    <w:abstractNumId w:val="33"/>
   </w:num>
   <w:num w:numId="3" w16cid:durableId="909387116">
-    <w:abstractNumId w:val="11"/>
+    <w:abstractNumId w:val="12"/>
   </w:num>
   <w:num w:numId="4" w16cid:durableId="327097414">
-    <w:abstractNumId w:val="25"/>
+    <w:abstractNumId w:val="26"/>
   </w:num>
   <w:num w:numId="5" w16cid:durableId="514152457">
+    <w:abstractNumId w:val="38"/>
+  </w:num>
+  <w:num w:numId="6" w16cid:durableId="1669400141">
     <w:abstractNumId w:val="37"/>
   </w:num>
-  <w:num w:numId="6" w16cid:durableId="1669400141">
-    <w:abstractNumId w:val="36"/>
-  </w:num>
   <w:num w:numId="7" w16cid:durableId="1675953097">
-    <w:abstractNumId w:val="30"/>
+    <w:abstractNumId w:val="31"/>
   </w:num>
   <w:num w:numId="8" w16cid:durableId="1770391822">
-    <w:abstractNumId w:val="22"/>
+    <w:abstractNumId w:val="23"/>
   </w:num>
   <w:num w:numId="9" w16cid:durableId="119808870">
-    <w:abstractNumId w:val="5"/>
+    <w:abstractNumId w:val="6"/>
   </w:num>
   <w:num w:numId="10" w16cid:durableId="1010060235">
-    <w:abstractNumId w:val="21"/>
+    <w:abstractNumId w:val="22"/>
   </w:num>
   <w:num w:numId="11" w16cid:durableId="1980574885">
     <w:abstractNumId w:val="0"/>
   </w:num>
   <w:num w:numId="12" w16cid:durableId="1017778860">
-    <w:abstractNumId w:val="19"/>
+    <w:abstractNumId w:val="20"/>
   </w:num>
   <w:num w:numId="13" w16cid:durableId="1230112230">
+    <w:abstractNumId w:val="5"/>
+  </w:num>
+  <w:num w:numId="14" w16cid:durableId="627126639">
+    <w:abstractNumId w:val="14"/>
+  </w:num>
+  <w:num w:numId="15" w16cid:durableId="1599757621">
+    <w:abstractNumId w:val="11"/>
+  </w:num>
+  <w:num w:numId="16" w16cid:durableId="1383140698">
+    <w:abstractNumId w:val="30"/>
+  </w:num>
+  <w:num w:numId="17" w16cid:durableId="1424688906">
+    <w:abstractNumId w:val="21"/>
+  </w:num>
+  <w:num w:numId="18" w16cid:durableId="1747263449">
+    <w:abstractNumId w:val="31"/>
+  </w:num>
+  <w:num w:numId="19" w16cid:durableId="2075548478">
+    <w:abstractNumId w:val="31"/>
+  </w:num>
+  <w:num w:numId="20" w16cid:durableId="1790666410">
     <w:abstractNumId w:val="4"/>
   </w:num>
-  <w:num w:numId="14" w16cid:durableId="627126639">
+  <w:num w:numId="21" w16cid:durableId="1307322637">
+    <w:abstractNumId w:val="35"/>
+  </w:num>
+  <w:num w:numId="22" w16cid:durableId="1137186311">
+    <w:abstractNumId w:val="31"/>
+  </w:num>
+  <w:num w:numId="23" w16cid:durableId="706101977">
+    <w:abstractNumId w:val="31"/>
+  </w:num>
+  <w:num w:numId="24" w16cid:durableId="1485006866">
+    <w:abstractNumId w:val="31"/>
+  </w:num>
+  <w:num w:numId="25" w16cid:durableId="1553034266">
+    <w:abstractNumId w:val="31"/>
+  </w:num>
+  <w:num w:numId="26" w16cid:durableId="2083139430">
+    <w:abstractNumId w:val="31"/>
+  </w:num>
+  <w:num w:numId="27" w16cid:durableId="1383558979">
+    <w:abstractNumId w:val="31"/>
+  </w:num>
+  <w:num w:numId="28" w16cid:durableId="645934244">
+    <w:abstractNumId w:val="31"/>
+  </w:num>
+  <w:num w:numId="29" w16cid:durableId="13506092">
+    <w:abstractNumId w:val="31"/>
+  </w:num>
+  <w:num w:numId="30" w16cid:durableId="1803814741">
+    <w:abstractNumId w:val="36"/>
+  </w:num>
+  <w:num w:numId="31" w16cid:durableId="1885557080">
+    <w:abstractNumId w:val="3"/>
+  </w:num>
+  <w:num w:numId="32" w16cid:durableId="1463228579">
+    <w:abstractNumId w:val="31"/>
+  </w:num>
+  <w:num w:numId="33" w16cid:durableId="1554661674">
+    <w:abstractNumId w:val="31"/>
+  </w:num>
+  <w:num w:numId="34" w16cid:durableId="1732120241">
+    <w:abstractNumId w:val="8"/>
+  </w:num>
+  <w:num w:numId="35" w16cid:durableId="1385331461">
+    <w:abstractNumId w:val="29"/>
+  </w:num>
+  <w:num w:numId="36" w16cid:durableId="520045766">
+    <w:abstractNumId w:val="31"/>
+  </w:num>
+  <w:num w:numId="37" w16cid:durableId="1832868204">
+    <w:abstractNumId w:val="28"/>
+  </w:num>
+  <w:num w:numId="38" w16cid:durableId="1881086029">
+    <w:abstractNumId w:val="31"/>
+  </w:num>
+  <w:num w:numId="39" w16cid:durableId="2064598929">
+    <w:abstractNumId w:val="31"/>
+  </w:num>
+  <w:num w:numId="40" w16cid:durableId="1655335925">
+    <w:abstractNumId w:val="15"/>
+  </w:num>
+  <w:num w:numId="41" w16cid:durableId="1146513588">
+    <w:abstractNumId w:val="25"/>
+  </w:num>
+  <w:num w:numId="42" w16cid:durableId="219754409">
+    <w:abstractNumId w:val="32"/>
+  </w:num>
+  <w:num w:numId="43" w16cid:durableId="828793686">
+    <w:abstractNumId w:val="31"/>
+  </w:num>
+  <w:num w:numId="44" w16cid:durableId="1657490540">
+    <w:abstractNumId w:val="27"/>
+  </w:num>
+  <w:num w:numId="45" w16cid:durableId="1158771027">
+    <w:abstractNumId w:val="17"/>
+  </w:num>
+  <w:num w:numId="46" w16cid:durableId="1611814899">
+    <w:abstractNumId w:val="16"/>
+  </w:num>
+  <w:num w:numId="47" w16cid:durableId="2059014078">
+    <w:abstractNumId w:val="9"/>
+  </w:num>
+  <w:num w:numId="48" w16cid:durableId="1716543805">
+    <w:abstractNumId w:val="24"/>
+  </w:num>
+  <w:num w:numId="49" w16cid:durableId="2069063429">
+    <w:abstractNumId w:val="34"/>
+  </w:num>
+  <w:num w:numId="50" w16cid:durableId="464545317">
     <w:abstractNumId w:val="13"/>
   </w:num>
-  <w:num w:numId="15" w16cid:durableId="1599757621">
-    <w:abstractNumId w:val="10"/>
-  </w:num>
-  <w:num w:numId="16" w16cid:durableId="1383140698">
-    <w:abstractNumId w:val="29"/>
-  </w:num>
-  <w:num w:numId="17" w16cid:durableId="1424688906">
-    <w:abstractNumId w:val="20"/>
-  </w:num>
-  <w:num w:numId="18" w16cid:durableId="1747263449">
-    <w:abstractNumId w:val="30"/>
-  </w:num>
-  <w:num w:numId="19" w16cid:durableId="2075548478">
-    <w:abstractNumId w:val="30"/>
-  </w:num>
-  <w:num w:numId="20" w16cid:durableId="1790666410">
-    <w:abstractNumId w:val="3"/>
-  </w:num>
-  <w:num w:numId="21" w16cid:durableId="1307322637">
-    <w:abstractNumId w:val="34"/>
-  </w:num>
-  <w:num w:numId="22" w16cid:durableId="1137186311">
-    <w:abstractNumId w:val="30"/>
-  </w:num>
-  <w:num w:numId="23" w16cid:durableId="706101977">
-    <w:abstractNumId w:val="30"/>
-  </w:num>
-  <w:num w:numId="24" w16cid:durableId="1485006866">
-    <w:abstractNumId w:val="30"/>
-  </w:num>
-  <w:num w:numId="25" w16cid:durableId="1553034266">
-    <w:abstractNumId w:val="30"/>
-  </w:num>
-  <w:num w:numId="26" w16cid:durableId="2083139430">
-    <w:abstractNumId w:val="30"/>
-  </w:num>
-  <w:num w:numId="27" w16cid:durableId="1383558979">
-    <w:abstractNumId w:val="30"/>
-  </w:num>
-  <w:num w:numId="28" w16cid:durableId="645934244">
-    <w:abstractNumId w:val="30"/>
-  </w:num>
-  <w:num w:numId="29" w16cid:durableId="13506092">
-    <w:abstractNumId w:val="30"/>
-  </w:num>
-  <w:num w:numId="30" w16cid:durableId="1803814741">
-    <w:abstractNumId w:val="35"/>
-  </w:num>
-  <w:num w:numId="31" w16cid:durableId="1885557080">
-    <w:abstractNumId w:val="2"/>
-  </w:num>
-  <w:num w:numId="32" w16cid:durableId="1463228579">
-    <w:abstractNumId w:val="30"/>
-  </w:num>
-  <w:num w:numId="33" w16cid:durableId="1554661674">
-    <w:abstractNumId w:val="30"/>
-  </w:num>
-  <w:num w:numId="34" w16cid:durableId="1732120241">
+  <w:num w:numId="51" w16cid:durableId="1168517852">
     <w:abstractNumId w:val="7"/>
-  </w:num>
-  <w:num w:numId="35" w16cid:durableId="1385331461">
-    <w:abstractNumId w:val="28"/>
-  </w:num>
-  <w:num w:numId="36" w16cid:durableId="520045766">
-    <w:abstractNumId w:val="30"/>
-  </w:num>
-  <w:num w:numId="37" w16cid:durableId="1832868204">
-    <w:abstractNumId w:val="27"/>
-  </w:num>
-  <w:num w:numId="38" w16cid:durableId="1881086029">
-    <w:abstractNumId w:val="30"/>
-  </w:num>
-  <w:num w:numId="39" w16cid:durableId="2064598929">
-    <w:abstractNumId w:val="30"/>
-  </w:num>
-  <w:num w:numId="40" w16cid:durableId="1655335925">
-    <w:abstractNumId w:val="14"/>
-  </w:num>
-  <w:num w:numId="41" w16cid:durableId="1146513588">
-    <w:abstractNumId w:val="24"/>
-  </w:num>
-  <w:num w:numId="42" w16cid:durableId="219754409">
-    <w:abstractNumId w:val="31"/>
-  </w:num>
-  <w:num w:numId="43" w16cid:durableId="828793686">
-    <w:abstractNumId w:val="30"/>
-  </w:num>
-  <w:num w:numId="44" w16cid:durableId="1657490540">
-    <w:abstractNumId w:val="26"/>
-  </w:num>
-  <w:num w:numId="45" w16cid:durableId="1158771027">
-    <w:abstractNumId w:val="16"/>
-  </w:num>
-  <w:num w:numId="46" w16cid:durableId="1611814899">
-    <w:abstractNumId w:val="15"/>
-  </w:num>
-  <w:num w:numId="47" w16cid:durableId="2059014078">
-    <w:abstractNumId w:val="8"/>
-  </w:num>
-  <w:num w:numId="48" w16cid:durableId="1716543805">
-    <w:abstractNumId w:val="23"/>
-  </w:num>
-  <w:num w:numId="49" w16cid:durableId="2069063429">
-    <w:abstractNumId w:val="33"/>
-  </w:num>
-  <w:num w:numId="50" w16cid:durableId="464545317">
-    <w:abstractNumId w:val="12"/>
-  </w:num>
-  <w:num w:numId="51" w16cid:durableId="1168517852">
-    <w:abstractNumId w:val="6"/>
   </w:num>
   <w:num w:numId="52" w16cid:durableId="1758745434">
     <w:abstractNumId w:val="1"/>
+  </w:num>
+  <w:num w:numId="53" w16cid:durableId="1601639502">
+    <w:abstractNumId w:val="39"/>
+  </w:num>
+  <w:num w:numId="54" w16cid:durableId="184292850">
+    <w:abstractNumId w:val="2"/>
   </w:num>
   <w:numIdMacAtCleanup w:val="12"/>
 </w:numbering>
@@ -22497,6 +21683,18 @@
       <w:lang w:eastAsia="en-US"/>
     </w:rPr>
   </w:style>
+  <w:style w:type="character" w:styleId="Mencinsinresolver">
+    <w:name w:val="Unresolved Mention"/>
+    <w:basedOn w:val="Fuentedeprrafopredeter"/>
+    <w:uiPriority w:val="99"/>
+    <w:semiHidden/>
+    <w:unhideWhenUsed/>
+    <w:rsid w:val="008B3F6C"/>
+    <w:rPr>
+      <w:color w:val="605E5C"/>
+      <w:shd w:val="clear" w:color="auto" w:fill="E1DFDD"/>
+    </w:rPr>
+  </w:style>
 </w:styles>
 </file>
 
